--- a/Lecture_description.docx
+++ b/Lecture_description.docx
@@ -2,6 +2,8 @@
 <file path=word/document.xml><?xml version="1.0" encoding="utf-8"?>
 <w:document xmlns:wpc="http://schemas.microsoft.com/office/word/2010/wordprocessingCanvas" xmlns:cx="http://schemas.microsoft.com/office/drawing/2014/chartex" xmlns:cx1="http://schemas.microsoft.com/office/drawing/2015/9/8/chartex" xmlns:cx2="http://schemas.microsoft.com/office/drawing/2015/10/21/chartex" xmlns:cx3="http://schemas.microsoft.com/office/drawing/2016/5/9/chartex" xmlns:cx4="http://schemas.microsoft.com/office/drawing/2016/5/10/chartex" xmlns:cx5="http://schemas.microsoft.com/office/drawing/2016/5/11/chartex" xmlns:cx6="http://schemas.microsoft.com/office/drawing/2016/5/12/chartex" xmlns:cx7="http://schemas.microsoft.com/office/drawing/2016/5/13/chartex" xmlns:cx8="http://schemas.microsoft.com/office/drawing/2016/5/14/chartex" xmlns:mc="http://schemas.openxmlformats.org/markup-compatibility/2006" xmlns:aink="http://schemas.microsoft.com/office/drawing/2016/ink" xmlns:am3d="http://schemas.microsoft.com/office/drawing/2017/model3d" xmlns:o="urn:schemas-microsoft-com:office:office" xmlns:oel="http://schemas.microsoft.com/office/2019/extlst" xmlns:r="http://schemas.openxmlformats.org/officeDocument/2006/relationships" xmlns:m="http://schemas.openxmlformats.org/officeDocument/2006/math" xmlns:v="urn:schemas-microsoft-com:vml" xmlns:wp14="http://schemas.microsoft.com/office/word/2010/wordprocessingDrawing" xmlns:wp="http://schemas.openxmlformats.org/drawingml/2006/wordprocessingDrawing" xmlns:w10="urn:schemas-microsoft-com:office:word" xmlns:w="http://schemas.openxmlformats.org/wordprocessingml/2006/main" xmlns:w14="http://schemas.microsoft.com/office/word/2010/wordml" xmlns:w15="http://schemas.microsoft.com/office/word/2012/wordml" xmlns:w16cex="http://schemas.microsoft.com/office/word/2018/wordml/cex" xmlns:w16cid="http://schemas.microsoft.com/office/word/2016/wordml/cid" xmlns:w16="http://schemas.microsoft.com/office/word/2018/wordml" xmlns:w16sdtdh="http://schemas.microsoft.com/office/word/2020/wordml/sdtdatahash" xmlns:w16se="http://schemas.microsoft.com/office/word/2015/wordml/symex" xmlns:wpg="http://schemas.microsoft.com/office/word/2010/wordprocessingGroup" xmlns:wpi="http://schemas.microsoft.com/office/word/2010/wordprocessingInk" xmlns:wne="http://schemas.microsoft.com/office/word/2006/wordml" xmlns:wps="http://schemas.microsoft.com/office/word/2010/wordprocessingShape" mc:Ignorable="w14 w15 w16se w16cid w16 w16cex w16sdtdh wp14">
   <w:body>
+    <w:p/>
+    <w:p/>
     <w:p/>
     <w:p/>
     <w:p>
@@ -1016,20 +1018,21 @@
           <w:kern w:val="0"/>
           <w:sz w:val="24"/>
           <w:szCs w:val="24"/>
-          <w:lang w:eastAsia="fi-FI"/>
-          <w14:ligatures w14:val="none"/>
-        </w:rPr>
-      </w:pPr>
-      <w:r>
-        <w:rPr>
-          <w:rFonts w:ascii="Segoe UI" w:eastAsia="Times New Roman" w:hAnsi="Segoe UI" w:cs="Segoe UI"/>
-          <w:color w:val="24292F"/>
-          <w:kern w:val="0"/>
-          <w:sz w:val="24"/>
-          <w:szCs w:val="24"/>
-          <w:lang w:eastAsia="fi-FI"/>
-          <w14:ligatures w14:val="none"/>
-        </w:rPr>
+          <w:lang w:val="en-US" w:eastAsia="fi-FI"/>
+          <w14:ligatures w14:val="none"/>
+        </w:rPr>
+      </w:pPr>
+      <w:r>
+        <w:rPr>
+          <w:rFonts w:ascii="Segoe UI" w:eastAsia="Times New Roman" w:hAnsi="Segoe UI" w:cs="Segoe UI"/>
+          <w:color w:val="24292F"/>
+          <w:kern w:val="0"/>
+          <w:sz w:val="24"/>
+          <w:szCs w:val="24"/>
+          <w:lang w:val="en-US" w:eastAsia="fi-FI"/>
+          <w14:ligatures w14:val="none"/>
+        </w:rPr>
+        <w:lastRenderedPageBreak/>
         <w:t>Bottom Up (Tabulation) vs Top Down (Memoization)</w:t>
       </w:r>
     </w:p>
@@ -1092,7 +1095,6 @@
           <w:lang w:eastAsia="fi-FI"/>
           <w14:ligatures w14:val="none"/>
         </w:rPr>
-        <w:lastRenderedPageBreak/>
         <w:t>Greedy Technique</w:t>
       </w:r>
     </w:p>
@@ -1110,18 +1112,18 @@
           <w:kern w:val="0"/>
           <w:sz w:val="24"/>
           <w:szCs w:val="24"/>
-          <w:lang w:eastAsia="fi-FI"/>
-          <w14:ligatures w14:val="none"/>
-        </w:rPr>
-      </w:pPr>
-      <w:r>
-        <w:rPr>
-          <w:rFonts w:ascii="Segoe UI" w:eastAsia="Times New Roman" w:hAnsi="Segoe UI" w:cs="Segoe UI"/>
-          <w:color w:val="24292F"/>
-          <w:kern w:val="0"/>
-          <w:sz w:val="24"/>
-          <w:szCs w:val="24"/>
-          <w:lang w:eastAsia="fi-FI"/>
+          <w:lang w:val="en-US" w:eastAsia="fi-FI"/>
+          <w14:ligatures w14:val="none"/>
+        </w:rPr>
+      </w:pPr>
+      <w:r>
+        <w:rPr>
+          <w:rFonts w:ascii="Segoe UI" w:eastAsia="Times New Roman" w:hAnsi="Segoe UI" w:cs="Segoe UI"/>
+          <w:color w:val="24292F"/>
+          <w:kern w:val="0"/>
+          <w:sz w:val="24"/>
+          <w:szCs w:val="24"/>
+          <w:lang w:val="en-US" w:eastAsia="fi-FI"/>
           <w14:ligatures w14:val="none"/>
         </w:rPr>
         <w:t>Transform-and-Conquer (</w:t>
@@ -1135,7 +1137,7 @@
           <w:kern w:val="0"/>
           <w:sz w:val="24"/>
           <w:szCs w:val="24"/>
-          <w:lang w:eastAsia="fi-FI"/>
+          <w:lang w:val="en-US" w:eastAsia="fi-FI"/>
           <w14:ligatures w14:val="none"/>
         </w:rPr>
         <w:t>If we have time</w:t>
@@ -1147,7 +1149,7 @@
           <w:kern w:val="0"/>
           <w:sz w:val="24"/>
           <w:szCs w:val="24"/>
-          <w:lang w:eastAsia="fi-FI"/>
+          <w:lang w:val="en-US" w:eastAsia="fi-FI"/>
           <w14:ligatures w14:val="none"/>
         </w:rPr>
         <w:t>)</w:t>
@@ -1912,34 +1914,22 @@
           <w:kern w:val="0"/>
           <w:sz w:val="24"/>
           <w:szCs w:val="24"/>
-          <w:lang w:eastAsia="fi-FI"/>
-          <w14:ligatures w14:val="none"/>
-        </w:rPr>
-      </w:pPr>
-      <w:r>
-        <w:rPr>
-          <w:rFonts w:ascii="Segoe UI" w:eastAsia="Times New Roman" w:hAnsi="Segoe UI" w:cs="Segoe UI"/>
-          <w:color w:val="24292F"/>
-          <w:kern w:val="0"/>
-          <w:sz w:val="24"/>
-          <w:szCs w:val="24"/>
-          <w:lang w:eastAsia="fi-FI"/>
-          <w14:ligatures w14:val="none"/>
-        </w:rPr>
-        <w:t xml:space="preserve">In today's digital age, the field of computer science has become increasingly important in a wide range of industries. As such, it is becoming more and more essential for students </w:t>
-      </w:r>
-      <w:r>
-        <w:rPr>
-          <w:rFonts w:ascii="Segoe UI" w:eastAsia="Times New Roman" w:hAnsi="Segoe UI" w:cs="Segoe UI"/>
-          <w:color w:val="24292F"/>
-          <w:kern w:val="0"/>
-          <w:sz w:val="24"/>
-          <w:szCs w:val="24"/>
-          <w:lang w:eastAsia="fi-FI"/>
+          <w:lang w:val="en-US" w:eastAsia="fi-FI"/>
+          <w14:ligatures w14:val="none"/>
+        </w:rPr>
+      </w:pPr>
+      <w:r>
+        <w:rPr>
+          <w:rFonts w:ascii="Segoe UI" w:eastAsia="Times New Roman" w:hAnsi="Segoe UI" w:cs="Segoe UI"/>
+          <w:color w:val="24292F"/>
+          <w:kern w:val="0"/>
+          <w:sz w:val="24"/>
+          <w:szCs w:val="24"/>
+          <w:lang w:val="en-US" w:eastAsia="fi-FI"/>
           <w14:ligatures w14:val="none"/>
         </w:rPr>
         <w:lastRenderedPageBreak/>
-        <w:t>from diverse fields to have a basic understanding of algorithms and data structures, even if they are not majoring in computer science.</w:t>
+        <w:t>In today's digital age, the field of computer science has become increasingly important in a wide range of industries. As such, it is becoming more and more essential for students from diverse fields to have a basic understanding of algorithms and data structures, even if they are not majoring in computer science.</w:t>
       </w:r>
     </w:p>
     <w:p>
@@ -1952,18 +1942,18 @@
           <w:kern w:val="0"/>
           <w:sz w:val="24"/>
           <w:szCs w:val="24"/>
-          <w:lang w:eastAsia="fi-FI"/>
-          <w14:ligatures w14:val="none"/>
-        </w:rPr>
-      </w:pPr>
-      <w:r>
-        <w:rPr>
-          <w:rFonts w:ascii="Segoe UI" w:eastAsia="Times New Roman" w:hAnsi="Segoe UI" w:cs="Segoe UI"/>
-          <w:color w:val="24292F"/>
-          <w:kern w:val="0"/>
-          <w:sz w:val="24"/>
-          <w:szCs w:val="24"/>
-          <w:lang w:eastAsia="fi-FI"/>
+          <w:lang w:val="en-US" w:eastAsia="fi-FI"/>
+          <w14:ligatures w14:val="none"/>
+        </w:rPr>
+      </w:pPr>
+      <w:r>
+        <w:rPr>
+          <w:rFonts w:ascii="Segoe UI" w:eastAsia="Times New Roman" w:hAnsi="Segoe UI" w:cs="Segoe UI"/>
+          <w:color w:val="24292F"/>
+          <w:kern w:val="0"/>
+          <w:sz w:val="24"/>
+          <w:szCs w:val="24"/>
+          <w:lang w:val="en-US" w:eastAsia="fi-FI"/>
           <w14:ligatures w14:val="none"/>
         </w:rPr>
         <w:t>This course is designed to introduce major/non-major students to the fundamental concepts of algorithms and data structures. Students will learn how to analyze problems and design algorithms. They will also learn about basic data structures such as arrays, linked lists, stacks, queues, and trees, as well as more advanced topics such as graph algorithms, sorting, and searching.</w:t>
@@ -1979,18 +1969,18 @@
           <w:kern w:val="0"/>
           <w:sz w:val="24"/>
           <w:szCs w:val="24"/>
-          <w:lang w:eastAsia="fi-FI"/>
-          <w14:ligatures w14:val="none"/>
-        </w:rPr>
-      </w:pPr>
-      <w:r>
-        <w:rPr>
-          <w:rFonts w:ascii="Segoe UI" w:eastAsia="Times New Roman" w:hAnsi="Segoe UI" w:cs="Segoe UI"/>
-          <w:color w:val="24292F"/>
-          <w:kern w:val="0"/>
-          <w:sz w:val="24"/>
-          <w:szCs w:val="24"/>
-          <w:lang w:eastAsia="fi-FI"/>
+          <w:lang w:val="en-US" w:eastAsia="fi-FI"/>
+          <w14:ligatures w14:val="none"/>
+        </w:rPr>
+      </w:pPr>
+      <w:r>
+        <w:rPr>
+          <w:rFonts w:ascii="Segoe UI" w:eastAsia="Times New Roman" w:hAnsi="Segoe UI" w:cs="Segoe UI"/>
+          <w:color w:val="24292F"/>
+          <w:kern w:val="0"/>
+          <w:sz w:val="24"/>
+          <w:szCs w:val="24"/>
+          <w:lang w:val="en-US" w:eastAsia="fi-FI"/>
           <w14:ligatures w14:val="none"/>
         </w:rPr>
         <w:t>Throughout the course, students will be encouraged to think critically and apply their knowledge to real-world problems. They will also have hands-on experience on how algorithms and data structures concepts are implemented in the C++ programming language.</w:t>
@@ -2009,7 +1999,7 @@
           <w:kern w:val="0"/>
           <w:sz w:val="36"/>
           <w:szCs w:val="36"/>
-          <w:lang w:eastAsia="fi-FI"/>
+          <w:lang w:val="en-US" w:eastAsia="fi-FI"/>
           <w14:ligatures w14:val="none"/>
         </w:rPr>
       </w:pPr>
@@ -2022,7 +2012,7 @@
           <w:kern w:val="0"/>
           <w:sz w:val="36"/>
           <w:szCs w:val="36"/>
-          <w:lang w:eastAsia="fi-FI"/>
+          <w:lang w:val="en-US" w:eastAsia="fi-FI"/>
           <w14:ligatures w14:val="none"/>
         </w:rPr>
         <w:t>Grading &amp; Learning Outcomes</w:t>
@@ -2041,7 +2031,7 @@
           <w:kern w:val="0"/>
           <w:sz w:val="30"/>
           <w:szCs w:val="30"/>
-          <w:lang w:eastAsia="fi-FI"/>
+          <w:lang w:val="en-US" w:eastAsia="fi-FI"/>
           <w14:ligatures w14:val="none"/>
         </w:rPr>
       </w:pPr>
@@ -2054,7 +2044,7 @@
           <w:kern w:val="0"/>
           <w:sz w:val="30"/>
           <w:szCs w:val="30"/>
-          <w:lang w:eastAsia="fi-FI"/>
+          <w:lang w:val="en-US" w:eastAsia="fi-FI"/>
           <w14:ligatures w14:val="none"/>
         </w:rPr>
         <w:t>Grade 1 and 2</w:t>
@@ -2070,18 +2060,18 @@
           <w:kern w:val="0"/>
           <w:sz w:val="24"/>
           <w:szCs w:val="24"/>
-          <w:lang w:eastAsia="fi-FI"/>
-          <w14:ligatures w14:val="none"/>
-        </w:rPr>
-      </w:pPr>
-      <w:r>
-        <w:rPr>
-          <w:rFonts w:ascii="Segoe UI" w:eastAsia="Times New Roman" w:hAnsi="Segoe UI" w:cs="Segoe UI"/>
-          <w:color w:val="24292F"/>
-          <w:kern w:val="0"/>
-          <w:sz w:val="24"/>
-          <w:szCs w:val="24"/>
-          <w:lang w:eastAsia="fi-FI"/>
+          <w:lang w:val="en-US" w:eastAsia="fi-FI"/>
+          <w14:ligatures w14:val="none"/>
+        </w:rPr>
+      </w:pPr>
+      <w:r>
+        <w:rPr>
+          <w:rFonts w:ascii="Segoe UI" w:eastAsia="Times New Roman" w:hAnsi="Segoe UI" w:cs="Segoe UI"/>
+          <w:color w:val="24292F"/>
+          <w:kern w:val="0"/>
+          <w:sz w:val="24"/>
+          <w:szCs w:val="24"/>
+          <w:lang w:val="en-US" w:eastAsia="fi-FI"/>
           <w14:ligatures w14:val="none"/>
         </w:rPr>
         <w:t>By the end of this course, students will be able to:</w:t>
@@ -2101,18 +2091,18 @@
           <w:kern w:val="0"/>
           <w:sz w:val="24"/>
           <w:szCs w:val="24"/>
-          <w:lang w:eastAsia="fi-FI"/>
-          <w14:ligatures w14:val="none"/>
-        </w:rPr>
-      </w:pPr>
-      <w:r>
-        <w:rPr>
-          <w:rFonts w:ascii="Segoe UI" w:eastAsia="Times New Roman" w:hAnsi="Segoe UI" w:cs="Segoe UI"/>
-          <w:color w:val="24292F"/>
-          <w:kern w:val="0"/>
-          <w:sz w:val="24"/>
-          <w:szCs w:val="24"/>
-          <w:lang w:eastAsia="fi-FI"/>
+          <w:lang w:val="en-US" w:eastAsia="fi-FI"/>
+          <w14:ligatures w14:val="none"/>
+        </w:rPr>
+      </w:pPr>
+      <w:r>
+        <w:rPr>
+          <w:rFonts w:ascii="Segoe UI" w:eastAsia="Times New Roman" w:hAnsi="Segoe UI" w:cs="Segoe UI"/>
+          <w:color w:val="24292F"/>
+          <w:kern w:val="0"/>
+          <w:sz w:val="24"/>
+          <w:szCs w:val="24"/>
+          <w:lang w:val="en-US" w:eastAsia="fi-FI"/>
           <w14:ligatures w14:val="none"/>
         </w:rPr>
         <w:t>Understand different algorithms and data structure from high level.</w:t>
@@ -2132,18 +2122,18 @@
           <w:kern w:val="0"/>
           <w:sz w:val="24"/>
           <w:szCs w:val="24"/>
-          <w:lang w:eastAsia="fi-FI"/>
-          <w14:ligatures w14:val="none"/>
-        </w:rPr>
-      </w:pPr>
-      <w:r>
-        <w:rPr>
-          <w:rFonts w:ascii="Segoe UI" w:eastAsia="Times New Roman" w:hAnsi="Segoe UI" w:cs="Segoe UI"/>
-          <w:color w:val="24292F"/>
-          <w:kern w:val="0"/>
-          <w:sz w:val="24"/>
-          <w:szCs w:val="24"/>
-          <w:lang w:eastAsia="fi-FI"/>
+          <w:lang w:val="en-US" w:eastAsia="fi-FI"/>
+          <w14:ligatures w14:val="none"/>
+        </w:rPr>
+      </w:pPr>
+      <w:r>
+        <w:rPr>
+          <w:rFonts w:ascii="Segoe UI" w:eastAsia="Times New Roman" w:hAnsi="Segoe UI" w:cs="Segoe UI"/>
+          <w:color w:val="24292F"/>
+          <w:kern w:val="0"/>
+          <w:sz w:val="24"/>
+          <w:szCs w:val="24"/>
+          <w:lang w:val="en-US" w:eastAsia="fi-FI"/>
           <w14:ligatures w14:val="none"/>
         </w:rPr>
         <w:t>Understand the role of algorithms and data structures in a variety of fields.</w:t>
@@ -2163,18 +2153,18 @@
           <w:kern w:val="0"/>
           <w:sz w:val="24"/>
           <w:szCs w:val="24"/>
-          <w:lang w:eastAsia="fi-FI"/>
-          <w14:ligatures w14:val="none"/>
-        </w:rPr>
-      </w:pPr>
-      <w:r>
-        <w:rPr>
-          <w:rFonts w:ascii="Segoe UI" w:eastAsia="Times New Roman" w:hAnsi="Segoe UI" w:cs="Segoe UI"/>
-          <w:color w:val="24292F"/>
-          <w:kern w:val="0"/>
-          <w:sz w:val="24"/>
-          <w:szCs w:val="24"/>
-          <w:lang w:eastAsia="fi-FI"/>
+          <w:lang w:val="en-US" w:eastAsia="fi-FI"/>
+          <w14:ligatures w14:val="none"/>
+        </w:rPr>
+      </w:pPr>
+      <w:r>
+        <w:rPr>
+          <w:rFonts w:ascii="Segoe UI" w:eastAsia="Times New Roman" w:hAnsi="Segoe UI" w:cs="Segoe UI"/>
+          <w:color w:val="24292F"/>
+          <w:kern w:val="0"/>
+          <w:sz w:val="24"/>
+          <w:szCs w:val="24"/>
+          <w:lang w:val="en-US" w:eastAsia="fi-FI"/>
           <w14:ligatures w14:val="none"/>
         </w:rPr>
         <w:t>Work collaboratively with peers to solve problems.</w:t>
@@ -2193,7 +2183,7 @@
           <w:kern w:val="0"/>
           <w:sz w:val="30"/>
           <w:szCs w:val="30"/>
-          <w:lang w:eastAsia="fi-FI"/>
+          <w:lang w:val="en-US" w:eastAsia="fi-FI"/>
           <w14:ligatures w14:val="none"/>
         </w:rPr>
       </w:pPr>
@@ -2206,7 +2196,7 @@
           <w:kern w:val="0"/>
           <w:sz w:val="30"/>
           <w:szCs w:val="30"/>
-          <w:lang w:eastAsia="fi-FI"/>
+          <w:lang w:val="en-US" w:eastAsia="fi-FI"/>
           <w14:ligatures w14:val="none"/>
         </w:rPr>
         <w:t>Grade H</w:t>
@@ -2222,18 +2212,18 @@
           <w:kern w:val="0"/>
           <w:sz w:val="24"/>
           <w:szCs w:val="24"/>
-          <w:lang w:eastAsia="fi-FI"/>
-          <w14:ligatures w14:val="none"/>
-        </w:rPr>
-      </w:pPr>
-      <w:r>
-        <w:rPr>
-          <w:rFonts w:ascii="Segoe UI" w:eastAsia="Times New Roman" w:hAnsi="Segoe UI" w:cs="Segoe UI"/>
-          <w:color w:val="24292F"/>
-          <w:kern w:val="0"/>
-          <w:sz w:val="24"/>
-          <w:szCs w:val="24"/>
-          <w:lang w:eastAsia="fi-FI"/>
+          <w:lang w:val="en-US" w:eastAsia="fi-FI"/>
+          <w14:ligatures w14:val="none"/>
+        </w:rPr>
+      </w:pPr>
+      <w:r>
+        <w:rPr>
+          <w:rFonts w:ascii="Segoe UI" w:eastAsia="Times New Roman" w:hAnsi="Segoe UI" w:cs="Segoe UI"/>
+          <w:color w:val="24292F"/>
+          <w:kern w:val="0"/>
+          <w:sz w:val="24"/>
+          <w:szCs w:val="24"/>
+          <w:lang w:val="en-US" w:eastAsia="fi-FI"/>
           <w14:ligatures w14:val="none"/>
         </w:rPr>
         <w:t>By the end of this course, students will be able to:</w:t>
@@ -2253,18 +2243,18 @@
           <w:kern w:val="0"/>
           <w:sz w:val="24"/>
           <w:szCs w:val="24"/>
-          <w:lang w:eastAsia="fi-FI"/>
-          <w14:ligatures w14:val="none"/>
-        </w:rPr>
-      </w:pPr>
-      <w:r>
-        <w:rPr>
-          <w:rFonts w:ascii="Segoe UI" w:eastAsia="Times New Roman" w:hAnsi="Segoe UI" w:cs="Segoe UI"/>
-          <w:color w:val="24292F"/>
-          <w:kern w:val="0"/>
-          <w:sz w:val="24"/>
-          <w:szCs w:val="24"/>
-          <w:lang w:eastAsia="fi-FI"/>
+          <w:lang w:val="en-US" w:eastAsia="fi-FI"/>
+          <w14:ligatures w14:val="none"/>
+        </w:rPr>
+      </w:pPr>
+      <w:r>
+        <w:rPr>
+          <w:rFonts w:ascii="Segoe UI" w:eastAsia="Times New Roman" w:hAnsi="Segoe UI" w:cs="Segoe UI"/>
+          <w:color w:val="24292F"/>
+          <w:kern w:val="0"/>
+          <w:sz w:val="24"/>
+          <w:szCs w:val="24"/>
+          <w:lang w:val="en-US" w:eastAsia="fi-FI"/>
           <w14:ligatures w14:val="none"/>
         </w:rPr>
         <w:t>Understand concepts in algorithms and data structures, including analyzing problems.</w:t>
@@ -2284,18 +2274,18 @@
           <w:kern w:val="0"/>
           <w:sz w:val="24"/>
           <w:szCs w:val="24"/>
-          <w:lang w:eastAsia="fi-FI"/>
-          <w14:ligatures w14:val="none"/>
-        </w:rPr>
-      </w:pPr>
-      <w:r>
-        <w:rPr>
-          <w:rFonts w:ascii="Segoe UI" w:eastAsia="Times New Roman" w:hAnsi="Segoe UI" w:cs="Segoe UI"/>
-          <w:color w:val="24292F"/>
-          <w:kern w:val="0"/>
-          <w:sz w:val="24"/>
-          <w:szCs w:val="24"/>
-          <w:lang w:eastAsia="fi-FI"/>
+          <w:lang w:val="en-US" w:eastAsia="fi-FI"/>
+          <w14:ligatures w14:val="none"/>
+        </w:rPr>
+      </w:pPr>
+      <w:r>
+        <w:rPr>
+          <w:rFonts w:ascii="Segoe UI" w:eastAsia="Times New Roman" w:hAnsi="Segoe UI" w:cs="Segoe UI"/>
+          <w:color w:val="24292F"/>
+          <w:kern w:val="0"/>
+          <w:sz w:val="24"/>
+          <w:szCs w:val="24"/>
+          <w:lang w:val="en-US" w:eastAsia="fi-FI"/>
           <w14:ligatures w14:val="none"/>
         </w:rPr>
         <w:t>Understand and explain C++ code for different algorithms and data structures.</w:t>
@@ -2315,18 +2305,18 @@
           <w:kern w:val="0"/>
           <w:sz w:val="24"/>
           <w:szCs w:val="24"/>
-          <w:lang w:eastAsia="fi-FI"/>
-          <w14:ligatures w14:val="none"/>
-        </w:rPr>
-      </w:pPr>
-      <w:r>
-        <w:rPr>
-          <w:rFonts w:ascii="Segoe UI" w:eastAsia="Times New Roman" w:hAnsi="Segoe UI" w:cs="Segoe UI"/>
-          <w:color w:val="24292F"/>
-          <w:kern w:val="0"/>
-          <w:sz w:val="24"/>
-          <w:szCs w:val="24"/>
-          <w:lang w:eastAsia="fi-FI"/>
+          <w:lang w:val="en-US" w:eastAsia="fi-FI"/>
+          <w14:ligatures w14:val="none"/>
+        </w:rPr>
+      </w:pPr>
+      <w:r>
+        <w:rPr>
+          <w:rFonts w:ascii="Segoe UI" w:eastAsia="Times New Roman" w:hAnsi="Segoe UI" w:cs="Segoe UI"/>
+          <w:color w:val="24292F"/>
+          <w:kern w:val="0"/>
+          <w:sz w:val="24"/>
+          <w:szCs w:val="24"/>
+          <w:lang w:val="en-US" w:eastAsia="fi-FI"/>
           <w14:ligatures w14:val="none"/>
         </w:rPr>
         <w:t>Understand the role of algorithms and data structures in a variety of fields and how they can be used to solve complex problems in different domains.</w:t>
@@ -2346,18 +2336,18 @@
           <w:kern w:val="0"/>
           <w:sz w:val="24"/>
           <w:szCs w:val="24"/>
-          <w:lang w:eastAsia="fi-FI"/>
-          <w14:ligatures w14:val="none"/>
-        </w:rPr>
-      </w:pPr>
-      <w:r>
-        <w:rPr>
-          <w:rFonts w:ascii="Segoe UI" w:eastAsia="Times New Roman" w:hAnsi="Segoe UI" w:cs="Segoe UI"/>
-          <w:color w:val="24292F"/>
-          <w:kern w:val="0"/>
-          <w:sz w:val="24"/>
-          <w:szCs w:val="24"/>
-          <w:lang w:eastAsia="fi-FI"/>
+          <w:lang w:val="en-US" w:eastAsia="fi-FI"/>
+          <w14:ligatures w14:val="none"/>
+        </w:rPr>
+      </w:pPr>
+      <w:r>
+        <w:rPr>
+          <w:rFonts w:ascii="Segoe UI" w:eastAsia="Times New Roman" w:hAnsi="Segoe UI" w:cs="Segoe UI"/>
+          <w:color w:val="24292F"/>
+          <w:kern w:val="0"/>
+          <w:sz w:val="24"/>
+          <w:szCs w:val="24"/>
+          <w:lang w:val="en-US" w:eastAsia="fi-FI"/>
           <w14:ligatures w14:val="none"/>
         </w:rPr>
         <w:t>Work collaboratively with peers to solve problems.</w:t>
@@ -2376,7 +2366,7 @@
           <w:kern w:val="0"/>
           <w:sz w:val="30"/>
           <w:szCs w:val="30"/>
-          <w:lang w:eastAsia="fi-FI"/>
+          <w:lang w:val="en-US" w:eastAsia="fi-FI"/>
           <w14:ligatures w14:val="none"/>
         </w:rPr>
       </w:pPr>
@@ -2389,7 +2379,7 @@
           <w:kern w:val="0"/>
           <w:sz w:val="30"/>
           <w:szCs w:val="30"/>
-          <w:lang w:eastAsia="fi-FI"/>
+          <w:lang w:val="en-US" w:eastAsia="fi-FI"/>
           <w14:ligatures w14:val="none"/>
         </w:rPr>
         <w:t>Grade 4 and 5</w:t>
@@ -2405,18 +2395,18 @@
           <w:kern w:val="0"/>
           <w:sz w:val="24"/>
           <w:szCs w:val="24"/>
-          <w:lang w:eastAsia="fi-FI"/>
-          <w14:ligatures w14:val="none"/>
-        </w:rPr>
-      </w:pPr>
-      <w:r>
-        <w:rPr>
-          <w:rFonts w:ascii="Segoe UI" w:eastAsia="Times New Roman" w:hAnsi="Segoe UI" w:cs="Segoe UI"/>
-          <w:color w:val="24292F"/>
-          <w:kern w:val="0"/>
-          <w:sz w:val="24"/>
-          <w:szCs w:val="24"/>
-          <w:lang w:eastAsia="fi-FI"/>
+          <w:lang w:val="en-US" w:eastAsia="fi-FI"/>
+          <w14:ligatures w14:val="none"/>
+        </w:rPr>
+      </w:pPr>
+      <w:r>
+        <w:rPr>
+          <w:rFonts w:ascii="Segoe UI" w:eastAsia="Times New Roman" w:hAnsi="Segoe UI" w:cs="Segoe UI"/>
+          <w:color w:val="24292F"/>
+          <w:kern w:val="0"/>
+          <w:sz w:val="24"/>
+          <w:szCs w:val="24"/>
+          <w:lang w:val="en-US" w:eastAsia="fi-FI"/>
           <w14:ligatures w14:val="none"/>
         </w:rPr>
         <w:t>By the end of this course, students will be able to:</w:t>
@@ -2436,20 +2426,21 @@
           <w:kern w:val="0"/>
           <w:sz w:val="24"/>
           <w:szCs w:val="24"/>
-          <w:lang w:eastAsia="fi-FI"/>
-          <w14:ligatures w14:val="none"/>
-        </w:rPr>
-      </w:pPr>
-      <w:r>
-        <w:rPr>
-          <w:rFonts w:ascii="Segoe UI" w:eastAsia="Times New Roman" w:hAnsi="Segoe UI" w:cs="Segoe UI"/>
-          <w:color w:val="24292F"/>
-          <w:kern w:val="0"/>
-          <w:sz w:val="24"/>
-          <w:szCs w:val="24"/>
-          <w:lang w:eastAsia="fi-FI"/>
-          <w14:ligatures w14:val="none"/>
-        </w:rPr>
+          <w:lang w:val="en-US" w:eastAsia="fi-FI"/>
+          <w14:ligatures w14:val="none"/>
+        </w:rPr>
+      </w:pPr>
+      <w:r>
+        <w:rPr>
+          <w:rFonts w:ascii="Segoe UI" w:eastAsia="Times New Roman" w:hAnsi="Segoe UI" w:cs="Segoe UI"/>
+          <w:color w:val="24292F"/>
+          <w:kern w:val="0"/>
+          <w:sz w:val="24"/>
+          <w:szCs w:val="24"/>
+          <w:lang w:val="en-US" w:eastAsia="fi-FI"/>
+          <w14:ligatures w14:val="none"/>
+        </w:rPr>
+        <w:lastRenderedPageBreak/>
         <w:t>Understand and apply fundamental concepts in algorithms and data structures, including analyzing problems, designing algorithms, and implementing data structures.</w:t>
       </w:r>
     </w:p>
@@ -2467,21 +2458,20 @@
           <w:kern w:val="0"/>
           <w:sz w:val="24"/>
           <w:szCs w:val="24"/>
-          <w:lang w:eastAsia="fi-FI"/>
-          <w14:ligatures w14:val="none"/>
-        </w:rPr>
-      </w:pPr>
-      <w:r>
-        <w:rPr>
-          <w:rFonts w:ascii="Segoe UI" w:eastAsia="Times New Roman" w:hAnsi="Segoe UI" w:cs="Segoe UI"/>
-          <w:color w:val="24292F"/>
-          <w:kern w:val="0"/>
-          <w:sz w:val="24"/>
-          <w:szCs w:val="24"/>
-          <w:lang w:eastAsia="fi-FI"/>
-          <w14:ligatures w14:val="none"/>
-        </w:rPr>
-        <w:lastRenderedPageBreak/>
+          <w:lang w:val="en-US" w:eastAsia="fi-FI"/>
+          <w14:ligatures w14:val="none"/>
+        </w:rPr>
+      </w:pPr>
+      <w:r>
+        <w:rPr>
+          <w:rFonts w:ascii="Segoe UI" w:eastAsia="Times New Roman" w:hAnsi="Segoe UI" w:cs="Segoe UI"/>
+          <w:color w:val="24292F"/>
+          <w:kern w:val="0"/>
+          <w:sz w:val="24"/>
+          <w:szCs w:val="24"/>
+          <w:lang w:val="en-US" w:eastAsia="fi-FI"/>
+          <w14:ligatures w14:val="none"/>
+        </w:rPr>
         <w:t>Evaluate the efficiency of algorithms and data structures and select appropriate techniques for solving problems.</w:t>
       </w:r>
     </w:p>
@@ -2499,18 +2489,18 @@
           <w:kern w:val="0"/>
           <w:sz w:val="24"/>
           <w:szCs w:val="24"/>
-          <w:lang w:eastAsia="fi-FI"/>
-          <w14:ligatures w14:val="none"/>
-        </w:rPr>
-      </w:pPr>
-      <w:r>
-        <w:rPr>
-          <w:rFonts w:ascii="Segoe UI" w:eastAsia="Times New Roman" w:hAnsi="Segoe UI" w:cs="Segoe UI"/>
-          <w:color w:val="24292F"/>
-          <w:kern w:val="0"/>
-          <w:sz w:val="24"/>
-          <w:szCs w:val="24"/>
-          <w:lang w:eastAsia="fi-FI"/>
+          <w:lang w:val="en-US" w:eastAsia="fi-FI"/>
+          <w14:ligatures w14:val="none"/>
+        </w:rPr>
+      </w:pPr>
+      <w:r>
+        <w:rPr>
+          <w:rFonts w:ascii="Segoe UI" w:eastAsia="Times New Roman" w:hAnsi="Segoe UI" w:cs="Segoe UI"/>
+          <w:color w:val="24292F"/>
+          <w:kern w:val="0"/>
+          <w:sz w:val="24"/>
+          <w:szCs w:val="24"/>
+          <w:lang w:val="en-US" w:eastAsia="fi-FI"/>
           <w14:ligatures w14:val="none"/>
         </w:rPr>
         <w:t>Demonstrate proficiency in implementing algorithms and data structures using C++.</w:t>
@@ -2530,18 +2520,18 @@
           <w:kern w:val="0"/>
           <w:sz w:val="24"/>
           <w:szCs w:val="24"/>
-          <w:lang w:eastAsia="fi-FI"/>
-          <w14:ligatures w14:val="none"/>
-        </w:rPr>
-      </w:pPr>
-      <w:r>
-        <w:rPr>
-          <w:rFonts w:ascii="Segoe UI" w:eastAsia="Times New Roman" w:hAnsi="Segoe UI" w:cs="Segoe UI"/>
-          <w:color w:val="24292F"/>
-          <w:kern w:val="0"/>
-          <w:sz w:val="24"/>
-          <w:szCs w:val="24"/>
-          <w:lang w:eastAsia="fi-FI"/>
+          <w:lang w:val="en-US" w:eastAsia="fi-FI"/>
+          <w14:ligatures w14:val="none"/>
+        </w:rPr>
+      </w:pPr>
+      <w:r>
+        <w:rPr>
+          <w:rFonts w:ascii="Segoe UI" w:eastAsia="Times New Roman" w:hAnsi="Segoe UI" w:cs="Segoe UI"/>
+          <w:color w:val="24292F"/>
+          <w:kern w:val="0"/>
+          <w:sz w:val="24"/>
+          <w:szCs w:val="24"/>
+          <w:lang w:val="en-US" w:eastAsia="fi-FI"/>
           <w14:ligatures w14:val="none"/>
         </w:rPr>
         <w:t>Apply their knowledge of algorithms and data structures to real-world problems and effectively communicate solutions to others.</w:t>
@@ -2561,18 +2551,18 @@
           <w:kern w:val="0"/>
           <w:sz w:val="24"/>
           <w:szCs w:val="24"/>
-          <w:lang w:eastAsia="fi-FI"/>
-          <w14:ligatures w14:val="none"/>
-        </w:rPr>
-      </w:pPr>
-      <w:r>
-        <w:rPr>
-          <w:rFonts w:ascii="Segoe UI" w:eastAsia="Times New Roman" w:hAnsi="Segoe UI" w:cs="Segoe UI"/>
-          <w:color w:val="24292F"/>
-          <w:kern w:val="0"/>
-          <w:sz w:val="24"/>
-          <w:szCs w:val="24"/>
-          <w:lang w:eastAsia="fi-FI"/>
+          <w:lang w:val="en-US" w:eastAsia="fi-FI"/>
+          <w14:ligatures w14:val="none"/>
+        </w:rPr>
+      </w:pPr>
+      <w:r>
+        <w:rPr>
+          <w:rFonts w:ascii="Segoe UI" w:eastAsia="Times New Roman" w:hAnsi="Segoe UI" w:cs="Segoe UI"/>
+          <w:color w:val="24292F"/>
+          <w:kern w:val="0"/>
+          <w:sz w:val="24"/>
+          <w:szCs w:val="24"/>
+          <w:lang w:val="en-US" w:eastAsia="fi-FI"/>
           <w14:ligatures w14:val="none"/>
         </w:rPr>
         <w:t>Analyze and design basic data structures such as arrays, linked lists, stacks, queues, and trees, as well as more advanced topics such as graph algorithms, sorting, and searching.</w:t>
@@ -2592,18 +2582,18 @@
           <w:kern w:val="0"/>
           <w:sz w:val="24"/>
           <w:szCs w:val="24"/>
-          <w:lang w:eastAsia="fi-FI"/>
-          <w14:ligatures w14:val="none"/>
-        </w:rPr>
-      </w:pPr>
-      <w:r>
-        <w:rPr>
-          <w:rFonts w:ascii="Segoe UI" w:eastAsia="Times New Roman" w:hAnsi="Segoe UI" w:cs="Segoe UI"/>
-          <w:color w:val="24292F"/>
-          <w:kern w:val="0"/>
-          <w:sz w:val="24"/>
-          <w:szCs w:val="24"/>
-          <w:lang w:eastAsia="fi-FI"/>
+          <w:lang w:val="en-US" w:eastAsia="fi-FI"/>
+          <w14:ligatures w14:val="none"/>
+        </w:rPr>
+      </w:pPr>
+      <w:r>
+        <w:rPr>
+          <w:rFonts w:ascii="Segoe UI" w:eastAsia="Times New Roman" w:hAnsi="Segoe UI" w:cs="Segoe UI"/>
+          <w:color w:val="24292F"/>
+          <w:kern w:val="0"/>
+          <w:sz w:val="24"/>
+          <w:szCs w:val="24"/>
+          <w:lang w:val="en-US" w:eastAsia="fi-FI"/>
           <w14:ligatures w14:val="none"/>
         </w:rPr>
         <w:t>Understand the role of algorithms and data structures in a variety of fields and how they can be used to solve complex problems in different domains.</w:t>
@@ -2623,18 +2613,18 @@
           <w:kern w:val="0"/>
           <w:sz w:val="24"/>
           <w:szCs w:val="24"/>
-          <w:lang w:eastAsia="fi-FI"/>
-          <w14:ligatures w14:val="none"/>
-        </w:rPr>
-      </w:pPr>
-      <w:r>
-        <w:rPr>
-          <w:rFonts w:ascii="Segoe UI" w:eastAsia="Times New Roman" w:hAnsi="Segoe UI" w:cs="Segoe UI"/>
-          <w:color w:val="24292F"/>
-          <w:kern w:val="0"/>
-          <w:sz w:val="24"/>
-          <w:szCs w:val="24"/>
-          <w:lang w:eastAsia="fi-FI"/>
+          <w:lang w:val="en-US" w:eastAsia="fi-FI"/>
+          <w14:ligatures w14:val="none"/>
+        </w:rPr>
+      </w:pPr>
+      <w:r>
+        <w:rPr>
+          <w:rFonts w:ascii="Segoe UI" w:eastAsia="Times New Roman" w:hAnsi="Segoe UI" w:cs="Segoe UI"/>
+          <w:color w:val="24292F"/>
+          <w:kern w:val="0"/>
+          <w:sz w:val="24"/>
+          <w:szCs w:val="24"/>
+          <w:lang w:val="en-US" w:eastAsia="fi-FI"/>
           <w14:ligatures w14:val="none"/>
         </w:rPr>
         <w:t>Work collaboratively with peers to solve problems and complete programming assignments.</w:t>
@@ -2650,24 +2640,4361 @@
           <w:kern w:val="0"/>
           <w:sz w:val="24"/>
           <w:szCs w:val="24"/>
-          <w:lang w:eastAsia="fi-FI"/>
-          <w14:ligatures w14:val="none"/>
-        </w:rPr>
-      </w:pPr>
-      <w:r>
-        <w:rPr>
-          <w:rFonts w:ascii="Segoe UI" w:eastAsia="Times New Roman" w:hAnsi="Segoe UI" w:cs="Segoe UI"/>
-          <w:color w:val="24292F"/>
-          <w:kern w:val="0"/>
-          <w:sz w:val="24"/>
-          <w:szCs w:val="24"/>
-          <w:lang w:eastAsia="fi-FI"/>
+          <w:lang w:val="en-US" w:eastAsia="fi-FI"/>
+          <w14:ligatures w14:val="none"/>
+        </w:rPr>
+      </w:pPr>
+      <w:r>
+        <w:rPr>
+          <w:rFonts w:ascii="Segoe UI" w:eastAsia="Times New Roman" w:hAnsi="Segoe UI" w:cs="Segoe UI"/>
+          <w:color w:val="24292F"/>
+          <w:kern w:val="0"/>
+          <w:sz w:val="24"/>
+          <w:szCs w:val="24"/>
+          <w:lang w:val="en-US" w:eastAsia="fi-FI"/>
           <w14:ligatures w14:val="none"/>
         </w:rPr>
         <w:t>Overall, by achieving these learning outcomes, students will have gained a solid foundation in algorithms and data structures that will enable them to succeed in a variety of fields, even if they do not intend to major in computer science.</w:t>
       </w:r>
     </w:p>
-    <w:p/>
+    <w:p>
+      <w:pPr>
+        <w:rPr>
+          <w:lang w:val="en-US"/>
+        </w:rPr>
+      </w:pPr>
+    </w:p>
+    <w:p>
+      <w:pPr>
+        <w:rPr>
+          <w:lang w:val="en-US"/>
+        </w:rPr>
+      </w:pPr>
+    </w:p>
+    <w:p>
+      <w:pPr>
+        <w:pBdr>
+          <w:bottom w:val="single" w:sz="6" w:space="1" w:color="auto"/>
+        </w:pBdr>
+        <w:rPr>
+          <w:lang w:val="en-US"/>
+        </w:rPr>
+      </w:pPr>
+    </w:p>
+    <w:p>
+      <w:pPr>
+        <w:rPr>
+          <w:lang w:val="en-US"/>
+        </w:rPr>
+      </w:pPr>
+    </w:p>
+    <w:p>
+      <w:pPr>
+        <w:rPr>
+          <w:lang w:val="en-US"/>
+        </w:rPr>
+      </w:pPr>
+    </w:p>
+    <w:p>
+      <w:pPr>
+        <w:shd w:val="clear" w:color="auto" w:fill="1E1E1E"/>
+        <w:spacing w:after="0" w:line="285" w:lineRule="atLeast"/>
+        <w:rPr>
+          <w:rFonts w:ascii="Consolas" w:eastAsia="Times New Roman" w:hAnsi="Consolas" w:cs="Times New Roman"/>
+          <w:color w:val="D4D4D4"/>
+          <w:kern w:val="0"/>
+          <w:sz w:val="21"/>
+          <w:szCs w:val="21"/>
+          <w:lang w:val="en-US" w:eastAsia="fi-FI"/>
+          <w14:ligatures w14:val="none"/>
+        </w:rPr>
+      </w:pPr>
+      <w:r>
+        <w:rPr>
+          <w:rFonts w:ascii="Consolas" w:eastAsia="Times New Roman" w:hAnsi="Consolas" w:cs="Times New Roman"/>
+          <w:b/>
+          <w:bCs/>
+          <w:color w:val="569CD6"/>
+          <w:kern w:val="0"/>
+          <w:sz w:val="21"/>
+          <w:szCs w:val="21"/>
+          <w:lang w:val="en-US" w:eastAsia="fi-FI"/>
+          <w14:ligatures w14:val="none"/>
+        </w:rPr>
+        <w:t># Data Structures and Algorithms (sp23)</w:t>
+      </w:r>
+    </w:p>
+    <w:p>
+      <w:pPr>
+        <w:shd w:val="clear" w:color="auto" w:fill="1E1E1E"/>
+        <w:spacing w:after="0" w:line="285" w:lineRule="atLeast"/>
+        <w:rPr>
+          <w:rFonts w:ascii="Consolas" w:eastAsia="Times New Roman" w:hAnsi="Consolas" w:cs="Times New Roman"/>
+          <w:color w:val="D4D4D4"/>
+          <w:kern w:val="0"/>
+          <w:sz w:val="21"/>
+          <w:szCs w:val="21"/>
+          <w:lang w:val="en-US" w:eastAsia="fi-FI"/>
+          <w14:ligatures w14:val="none"/>
+        </w:rPr>
+      </w:pPr>
+    </w:p>
+    <w:p>
+      <w:pPr>
+        <w:shd w:val="clear" w:color="auto" w:fill="1E1E1E"/>
+        <w:spacing w:after="0" w:line="285" w:lineRule="atLeast"/>
+        <w:rPr>
+          <w:rFonts w:ascii="Consolas" w:eastAsia="Times New Roman" w:hAnsi="Consolas" w:cs="Times New Roman"/>
+          <w:color w:val="D4D4D4"/>
+          <w:kern w:val="0"/>
+          <w:sz w:val="21"/>
+          <w:szCs w:val="21"/>
+          <w:lang w:val="en-US" w:eastAsia="fi-FI"/>
+          <w14:ligatures w14:val="none"/>
+        </w:rPr>
+      </w:pPr>
+      <w:r>
+        <w:rPr>
+          <w:rFonts w:ascii="Consolas" w:eastAsia="Times New Roman" w:hAnsi="Consolas" w:cs="Times New Roman"/>
+          <w:b/>
+          <w:bCs/>
+          <w:color w:val="569CD6"/>
+          <w:kern w:val="0"/>
+          <w:sz w:val="21"/>
+          <w:szCs w:val="21"/>
+          <w:lang w:val="en-US" w:eastAsia="fi-FI"/>
+          <w14:ligatures w14:val="none"/>
+        </w:rPr>
+        <w:t>## Schedule</w:t>
+      </w:r>
+    </w:p>
+    <w:p>
+      <w:pPr>
+        <w:shd w:val="clear" w:color="auto" w:fill="1E1E1E"/>
+        <w:spacing w:after="0" w:line="285" w:lineRule="atLeast"/>
+        <w:rPr>
+          <w:rFonts w:ascii="Consolas" w:eastAsia="Times New Roman" w:hAnsi="Consolas" w:cs="Times New Roman"/>
+          <w:color w:val="D4D4D4"/>
+          <w:kern w:val="0"/>
+          <w:sz w:val="21"/>
+          <w:szCs w:val="21"/>
+          <w:lang w:val="en-US" w:eastAsia="fi-FI"/>
+          <w14:ligatures w14:val="none"/>
+        </w:rPr>
+      </w:pPr>
+    </w:p>
+    <w:p>
+      <w:pPr>
+        <w:shd w:val="clear" w:color="auto" w:fill="1E1E1E"/>
+        <w:spacing w:after="0" w:line="285" w:lineRule="atLeast"/>
+        <w:rPr>
+          <w:rFonts w:ascii="Consolas" w:eastAsia="Times New Roman" w:hAnsi="Consolas" w:cs="Times New Roman"/>
+          <w:color w:val="D4D4D4"/>
+          <w:kern w:val="0"/>
+          <w:sz w:val="21"/>
+          <w:szCs w:val="21"/>
+          <w:lang w:val="en-US" w:eastAsia="fi-FI"/>
+          <w14:ligatures w14:val="none"/>
+        </w:rPr>
+      </w:pPr>
+      <w:r>
+        <w:rPr>
+          <w:rFonts w:ascii="Consolas" w:eastAsia="Times New Roman" w:hAnsi="Consolas" w:cs="Times New Roman"/>
+          <w:color w:val="6796E6"/>
+          <w:kern w:val="0"/>
+          <w:sz w:val="21"/>
+          <w:szCs w:val="21"/>
+          <w:lang w:val="en-US" w:eastAsia="fi-FI"/>
+          <w14:ligatures w14:val="none"/>
+        </w:rPr>
+        <w:t>-</w:t>
+      </w:r>
+      <w:r>
+        <w:rPr>
+          <w:rFonts w:ascii="Consolas" w:eastAsia="Times New Roman" w:hAnsi="Consolas" w:cs="Times New Roman"/>
+          <w:color w:val="D4D4D4"/>
+          <w:kern w:val="0"/>
+          <w:sz w:val="21"/>
+          <w:szCs w:val="21"/>
+          <w:lang w:val="en-US" w:eastAsia="fi-FI"/>
+          <w14:ligatures w14:val="none"/>
+        </w:rPr>
+        <w:t xml:space="preserve"> 2023-01-30: [</w:t>
+      </w:r>
+      <w:r>
+        <w:rPr>
+          <w:rFonts w:ascii="Consolas" w:eastAsia="Times New Roman" w:hAnsi="Consolas" w:cs="Times New Roman"/>
+          <w:color w:val="CE9178"/>
+          <w:kern w:val="0"/>
+          <w:sz w:val="21"/>
+          <w:szCs w:val="21"/>
+          <w:lang w:val="en-US" w:eastAsia="fi-FI"/>
+          <w14:ligatures w14:val="none"/>
+        </w:rPr>
+        <w:t>Lecture 1</w:t>
+      </w:r>
+      <w:r>
+        <w:rPr>
+          <w:rFonts w:ascii="Consolas" w:eastAsia="Times New Roman" w:hAnsi="Consolas" w:cs="Times New Roman"/>
+          <w:color w:val="D4D4D4"/>
+          <w:kern w:val="0"/>
+          <w:sz w:val="21"/>
+          <w:szCs w:val="21"/>
+          <w:lang w:val="en-US" w:eastAsia="fi-FI"/>
+          <w14:ligatures w14:val="none"/>
+        </w:rPr>
+        <w:t>](</w:t>
+      </w:r>
+      <w:r>
+        <w:rPr>
+          <w:rFonts w:ascii="Consolas" w:eastAsia="Times New Roman" w:hAnsi="Consolas" w:cs="Times New Roman"/>
+          <w:color w:val="D4D4D4"/>
+          <w:kern w:val="0"/>
+          <w:sz w:val="21"/>
+          <w:szCs w:val="21"/>
+          <w:u w:val="single"/>
+          <w:lang w:val="en-US" w:eastAsia="fi-FI"/>
+          <w14:ligatures w14:val="none"/>
+        </w:rPr>
+        <w:t>https://github.com/TT00FE39-3001/lecture1</w:t>
+      </w:r>
+      <w:r>
+        <w:rPr>
+          <w:rFonts w:ascii="Consolas" w:eastAsia="Times New Roman" w:hAnsi="Consolas" w:cs="Times New Roman"/>
+          <w:color w:val="D4D4D4"/>
+          <w:kern w:val="0"/>
+          <w:sz w:val="21"/>
+          <w:szCs w:val="21"/>
+          <w:lang w:val="en-US" w:eastAsia="fi-FI"/>
+          <w14:ligatures w14:val="none"/>
+        </w:rPr>
+        <w:t>)</w:t>
+      </w:r>
+    </w:p>
+    <w:p>
+      <w:pPr>
+        <w:shd w:val="clear" w:color="auto" w:fill="1E1E1E"/>
+        <w:spacing w:after="0" w:line="285" w:lineRule="atLeast"/>
+        <w:rPr>
+          <w:rFonts w:ascii="Consolas" w:eastAsia="Times New Roman" w:hAnsi="Consolas" w:cs="Times New Roman"/>
+          <w:color w:val="D4D4D4"/>
+          <w:kern w:val="0"/>
+          <w:sz w:val="21"/>
+          <w:szCs w:val="21"/>
+          <w:lang w:val="en-US" w:eastAsia="fi-FI"/>
+          <w14:ligatures w14:val="none"/>
+        </w:rPr>
+      </w:pPr>
+      <w:r>
+        <w:rPr>
+          <w:rFonts w:ascii="Consolas" w:eastAsia="Times New Roman" w:hAnsi="Consolas" w:cs="Times New Roman"/>
+          <w:color w:val="6796E6"/>
+          <w:kern w:val="0"/>
+          <w:sz w:val="21"/>
+          <w:szCs w:val="21"/>
+          <w:lang w:val="en-US" w:eastAsia="fi-FI"/>
+          <w14:ligatures w14:val="none"/>
+        </w:rPr>
+        <w:t>-</w:t>
+      </w:r>
+      <w:r>
+        <w:rPr>
+          <w:rFonts w:ascii="Consolas" w:eastAsia="Times New Roman" w:hAnsi="Consolas" w:cs="Times New Roman"/>
+          <w:color w:val="D4D4D4"/>
+          <w:kern w:val="0"/>
+          <w:sz w:val="21"/>
+          <w:szCs w:val="21"/>
+          <w:lang w:val="en-US" w:eastAsia="fi-FI"/>
+          <w14:ligatures w14:val="none"/>
+        </w:rPr>
+        <w:t xml:space="preserve"> 2023-01-30: [</w:t>
+      </w:r>
+      <w:r>
+        <w:rPr>
+          <w:rFonts w:ascii="Consolas" w:eastAsia="Times New Roman" w:hAnsi="Consolas" w:cs="Times New Roman"/>
+          <w:color w:val="CE9178"/>
+          <w:kern w:val="0"/>
+          <w:sz w:val="21"/>
+          <w:szCs w:val="21"/>
+          <w:lang w:val="en-US" w:eastAsia="fi-FI"/>
+          <w14:ligatures w14:val="none"/>
+        </w:rPr>
+        <w:t>Lecture 2</w:t>
+      </w:r>
+      <w:r>
+        <w:rPr>
+          <w:rFonts w:ascii="Consolas" w:eastAsia="Times New Roman" w:hAnsi="Consolas" w:cs="Times New Roman"/>
+          <w:color w:val="D4D4D4"/>
+          <w:kern w:val="0"/>
+          <w:sz w:val="21"/>
+          <w:szCs w:val="21"/>
+          <w:lang w:val="en-US" w:eastAsia="fi-FI"/>
+          <w14:ligatures w14:val="none"/>
+        </w:rPr>
+        <w:t>](</w:t>
+      </w:r>
+      <w:r>
+        <w:rPr>
+          <w:rFonts w:ascii="Consolas" w:eastAsia="Times New Roman" w:hAnsi="Consolas" w:cs="Times New Roman"/>
+          <w:color w:val="D4D4D4"/>
+          <w:kern w:val="0"/>
+          <w:sz w:val="21"/>
+          <w:szCs w:val="21"/>
+          <w:u w:val="single"/>
+          <w:lang w:val="en-US" w:eastAsia="fi-FI"/>
+          <w14:ligatures w14:val="none"/>
+        </w:rPr>
+        <w:t>https://github.com/TT00FE39-3001/lecture2</w:t>
+      </w:r>
+      <w:r>
+        <w:rPr>
+          <w:rFonts w:ascii="Consolas" w:eastAsia="Times New Roman" w:hAnsi="Consolas" w:cs="Times New Roman"/>
+          <w:color w:val="D4D4D4"/>
+          <w:kern w:val="0"/>
+          <w:sz w:val="21"/>
+          <w:szCs w:val="21"/>
+          <w:lang w:val="en-US" w:eastAsia="fi-FI"/>
+          <w14:ligatures w14:val="none"/>
+        </w:rPr>
+        <w:t>)</w:t>
+      </w:r>
+    </w:p>
+    <w:p>
+      <w:pPr>
+        <w:shd w:val="clear" w:color="auto" w:fill="1E1E1E"/>
+        <w:spacing w:after="0" w:line="285" w:lineRule="atLeast"/>
+        <w:rPr>
+          <w:rFonts w:ascii="Consolas" w:eastAsia="Times New Roman" w:hAnsi="Consolas" w:cs="Times New Roman"/>
+          <w:color w:val="D4D4D4"/>
+          <w:kern w:val="0"/>
+          <w:sz w:val="21"/>
+          <w:szCs w:val="21"/>
+          <w:lang w:val="en-US" w:eastAsia="fi-FI"/>
+          <w14:ligatures w14:val="none"/>
+        </w:rPr>
+      </w:pPr>
+      <w:r>
+        <w:rPr>
+          <w:rFonts w:ascii="Consolas" w:eastAsia="Times New Roman" w:hAnsi="Consolas" w:cs="Times New Roman"/>
+          <w:color w:val="6796E6"/>
+          <w:kern w:val="0"/>
+          <w:sz w:val="21"/>
+          <w:szCs w:val="21"/>
+          <w:lang w:val="en-US" w:eastAsia="fi-FI"/>
+          <w14:ligatures w14:val="none"/>
+        </w:rPr>
+        <w:t>-</w:t>
+      </w:r>
+      <w:r>
+        <w:rPr>
+          <w:rFonts w:ascii="Consolas" w:eastAsia="Times New Roman" w:hAnsi="Consolas" w:cs="Times New Roman"/>
+          <w:color w:val="D4D4D4"/>
+          <w:kern w:val="0"/>
+          <w:sz w:val="21"/>
+          <w:szCs w:val="21"/>
+          <w:lang w:val="en-US" w:eastAsia="fi-FI"/>
+          <w14:ligatures w14:val="none"/>
+        </w:rPr>
+        <w:t xml:space="preserve"> 2023-02-06: [</w:t>
+      </w:r>
+      <w:r>
+        <w:rPr>
+          <w:rFonts w:ascii="Consolas" w:eastAsia="Times New Roman" w:hAnsi="Consolas" w:cs="Times New Roman"/>
+          <w:color w:val="CE9178"/>
+          <w:kern w:val="0"/>
+          <w:sz w:val="21"/>
+          <w:szCs w:val="21"/>
+          <w:lang w:val="en-US" w:eastAsia="fi-FI"/>
+          <w14:ligatures w14:val="none"/>
+        </w:rPr>
+        <w:t>Lecture 3</w:t>
+      </w:r>
+      <w:r>
+        <w:rPr>
+          <w:rFonts w:ascii="Consolas" w:eastAsia="Times New Roman" w:hAnsi="Consolas" w:cs="Times New Roman"/>
+          <w:color w:val="D4D4D4"/>
+          <w:kern w:val="0"/>
+          <w:sz w:val="21"/>
+          <w:szCs w:val="21"/>
+          <w:lang w:val="en-US" w:eastAsia="fi-FI"/>
+          <w14:ligatures w14:val="none"/>
+        </w:rPr>
+        <w:t>](</w:t>
+      </w:r>
+      <w:r>
+        <w:rPr>
+          <w:rFonts w:ascii="Consolas" w:eastAsia="Times New Roman" w:hAnsi="Consolas" w:cs="Times New Roman"/>
+          <w:color w:val="D4D4D4"/>
+          <w:kern w:val="0"/>
+          <w:sz w:val="21"/>
+          <w:szCs w:val="21"/>
+          <w:u w:val="single"/>
+          <w:lang w:val="en-US" w:eastAsia="fi-FI"/>
+          <w14:ligatures w14:val="none"/>
+        </w:rPr>
+        <w:t>https://github.com/TT00FE39-3001/lecture3</w:t>
+      </w:r>
+      <w:r>
+        <w:rPr>
+          <w:rFonts w:ascii="Consolas" w:eastAsia="Times New Roman" w:hAnsi="Consolas" w:cs="Times New Roman"/>
+          <w:color w:val="D4D4D4"/>
+          <w:kern w:val="0"/>
+          <w:sz w:val="21"/>
+          <w:szCs w:val="21"/>
+          <w:lang w:val="en-US" w:eastAsia="fi-FI"/>
+          <w14:ligatures w14:val="none"/>
+        </w:rPr>
+        <w:t>)</w:t>
+      </w:r>
+    </w:p>
+    <w:p>
+      <w:pPr>
+        <w:shd w:val="clear" w:color="auto" w:fill="1E1E1E"/>
+        <w:spacing w:after="0" w:line="285" w:lineRule="atLeast"/>
+        <w:rPr>
+          <w:rFonts w:ascii="Consolas" w:eastAsia="Times New Roman" w:hAnsi="Consolas" w:cs="Times New Roman"/>
+          <w:color w:val="D4D4D4"/>
+          <w:kern w:val="0"/>
+          <w:sz w:val="21"/>
+          <w:szCs w:val="21"/>
+          <w:lang w:val="en-US" w:eastAsia="fi-FI"/>
+          <w14:ligatures w14:val="none"/>
+        </w:rPr>
+      </w:pPr>
+      <w:r>
+        <w:rPr>
+          <w:rFonts w:ascii="Consolas" w:eastAsia="Times New Roman" w:hAnsi="Consolas" w:cs="Times New Roman"/>
+          <w:color w:val="6796E6"/>
+          <w:kern w:val="0"/>
+          <w:sz w:val="21"/>
+          <w:szCs w:val="21"/>
+          <w:lang w:val="en-US" w:eastAsia="fi-FI"/>
+          <w14:ligatures w14:val="none"/>
+        </w:rPr>
+        <w:t>-</w:t>
+      </w:r>
+      <w:r>
+        <w:rPr>
+          <w:rFonts w:ascii="Consolas" w:eastAsia="Times New Roman" w:hAnsi="Consolas" w:cs="Times New Roman"/>
+          <w:color w:val="D4D4D4"/>
+          <w:kern w:val="0"/>
+          <w:sz w:val="21"/>
+          <w:szCs w:val="21"/>
+          <w:lang w:val="en-US" w:eastAsia="fi-FI"/>
+          <w14:ligatures w14:val="none"/>
+        </w:rPr>
+        <w:t xml:space="preserve"> 2023-02-13: [</w:t>
+      </w:r>
+      <w:r>
+        <w:rPr>
+          <w:rFonts w:ascii="Consolas" w:eastAsia="Times New Roman" w:hAnsi="Consolas" w:cs="Times New Roman"/>
+          <w:color w:val="CE9178"/>
+          <w:kern w:val="0"/>
+          <w:sz w:val="21"/>
+          <w:szCs w:val="21"/>
+          <w:lang w:val="en-US" w:eastAsia="fi-FI"/>
+          <w14:ligatures w14:val="none"/>
+        </w:rPr>
+        <w:t>Lecture 4</w:t>
+      </w:r>
+      <w:r>
+        <w:rPr>
+          <w:rFonts w:ascii="Consolas" w:eastAsia="Times New Roman" w:hAnsi="Consolas" w:cs="Times New Roman"/>
+          <w:color w:val="D4D4D4"/>
+          <w:kern w:val="0"/>
+          <w:sz w:val="21"/>
+          <w:szCs w:val="21"/>
+          <w:lang w:val="en-US" w:eastAsia="fi-FI"/>
+          <w14:ligatures w14:val="none"/>
+        </w:rPr>
+        <w:t>](</w:t>
+      </w:r>
+      <w:r>
+        <w:rPr>
+          <w:rFonts w:ascii="Consolas" w:eastAsia="Times New Roman" w:hAnsi="Consolas" w:cs="Times New Roman"/>
+          <w:color w:val="D4D4D4"/>
+          <w:kern w:val="0"/>
+          <w:sz w:val="21"/>
+          <w:szCs w:val="21"/>
+          <w:u w:val="single"/>
+          <w:lang w:val="en-US" w:eastAsia="fi-FI"/>
+          <w14:ligatures w14:val="none"/>
+        </w:rPr>
+        <w:t>https://github.com/TT00FE39-3001/lecture4</w:t>
+      </w:r>
+      <w:r>
+        <w:rPr>
+          <w:rFonts w:ascii="Consolas" w:eastAsia="Times New Roman" w:hAnsi="Consolas" w:cs="Times New Roman"/>
+          <w:color w:val="D4D4D4"/>
+          <w:kern w:val="0"/>
+          <w:sz w:val="21"/>
+          <w:szCs w:val="21"/>
+          <w:lang w:val="en-US" w:eastAsia="fi-FI"/>
+          <w14:ligatures w14:val="none"/>
+        </w:rPr>
+        <w:t>)</w:t>
+      </w:r>
+    </w:p>
+    <w:p>
+      <w:pPr>
+        <w:shd w:val="clear" w:color="auto" w:fill="1E1E1E"/>
+        <w:spacing w:after="0" w:line="285" w:lineRule="atLeast"/>
+        <w:rPr>
+          <w:rFonts w:ascii="Consolas" w:eastAsia="Times New Roman" w:hAnsi="Consolas" w:cs="Times New Roman"/>
+          <w:color w:val="D4D4D4"/>
+          <w:kern w:val="0"/>
+          <w:sz w:val="21"/>
+          <w:szCs w:val="21"/>
+          <w:lang w:eastAsia="fi-FI"/>
+          <w14:ligatures w14:val="none"/>
+        </w:rPr>
+      </w:pPr>
+      <w:r>
+        <w:rPr>
+          <w:rFonts w:ascii="Consolas" w:eastAsia="Times New Roman" w:hAnsi="Consolas" w:cs="Times New Roman"/>
+          <w:color w:val="6796E6"/>
+          <w:kern w:val="0"/>
+          <w:sz w:val="21"/>
+          <w:szCs w:val="21"/>
+          <w:lang w:eastAsia="fi-FI"/>
+          <w14:ligatures w14:val="none"/>
+        </w:rPr>
+        <w:t>-</w:t>
+      </w:r>
+      <w:r>
+        <w:rPr>
+          <w:rFonts w:ascii="Consolas" w:eastAsia="Times New Roman" w:hAnsi="Consolas" w:cs="Times New Roman"/>
+          <w:color w:val="D4D4D4"/>
+          <w:kern w:val="0"/>
+          <w:sz w:val="21"/>
+          <w:szCs w:val="21"/>
+          <w:lang w:eastAsia="fi-FI"/>
+          <w14:ligatures w14:val="none"/>
+        </w:rPr>
+        <w:t xml:space="preserve"> 2023-02-20: [</w:t>
+      </w:r>
+      <w:r>
+        <w:rPr>
+          <w:rFonts w:ascii="Consolas" w:eastAsia="Times New Roman" w:hAnsi="Consolas" w:cs="Times New Roman"/>
+          <w:color w:val="CE9178"/>
+          <w:kern w:val="0"/>
+          <w:sz w:val="21"/>
+          <w:szCs w:val="21"/>
+          <w:lang w:eastAsia="fi-FI"/>
+          <w14:ligatures w14:val="none"/>
+        </w:rPr>
+        <w:t>Review -- optional Session</w:t>
+      </w:r>
+      <w:r>
+        <w:rPr>
+          <w:rFonts w:ascii="Consolas" w:eastAsia="Times New Roman" w:hAnsi="Consolas" w:cs="Times New Roman"/>
+          <w:color w:val="D4D4D4"/>
+          <w:kern w:val="0"/>
+          <w:sz w:val="21"/>
+          <w:szCs w:val="21"/>
+          <w:lang w:eastAsia="fi-FI"/>
+          <w14:ligatures w14:val="none"/>
+        </w:rPr>
+        <w:t>](</w:t>
+      </w:r>
+      <w:r>
+        <w:rPr>
+          <w:rFonts w:ascii="Consolas" w:eastAsia="Times New Roman" w:hAnsi="Consolas" w:cs="Times New Roman"/>
+          <w:color w:val="D4D4D4"/>
+          <w:kern w:val="0"/>
+          <w:sz w:val="21"/>
+          <w:szCs w:val="21"/>
+          <w:u w:val="single"/>
+          <w:lang w:eastAsia="fi-FI"/>
+          <w14:ligatures w14:val="none"/>
+        </w:rPr>
+        <w:t>https://github.com/TT00FE39-3001/lecture-2023-02-20-review</w:t>
+      </w:r>
+      <w:r>
+        <w:rPr>
+          <w:rFonts w:ascii="Consolas" w:eastAsia="Times New Roman" w:hAnsi="Consolas" w:cs="Times New Roman"/>
+          <w:color w:val="D4D4D4"/>
+          <w:kern w:val="0"/>
+          <w:sz w:val="21"/>
+          <w:szCs w:val="21"/>
+          <w:lang w:eastAsia="fi-FI"/>
+          <w14:ligatures w14:val="none"/>
+        </w:rPr>
+        <w:t>)</w:t>
+      </w:r>
+    </w:p>
+    <w:p>
+      <w:pPr>
+        <w:shd w:val="clear" w:color="auto" w:fill="1E1E1E"/>
+        <w:spacing w:after="0" w:line="285" w:lineRule="atLeast"/>
+        <w:rPr>
+          <w:rFonts w:ascii="Consolas" w:eastAsia="Times New Roman" w:hAnsi="Consolas" w:cs="Times New Roman"/>
+          <w:color w:val="D4D4D4"/>
+          <w:kern w:val="0"/>
+          <w:sz w:val="21"/>
+          <w:szCs w:val="21"/>
+          <w:lang w:eastAsia="fi-FI"/>
+          <w14:ligatures w14:val="none"/>
+        </w:rPr>
+      </w:pPr>
+      <w:r>
+        <w:rPr>
+          <w:rFonts w:ascii="Consolas" w:eastAsia="Times New Roman" w:hAnsi="Consolas" w:cs="Times New Roman"/>
+          <w:color w:val="6796E6"/>
+          <w:kern w:val="0"/>
+          <w:sz w:val="21"/>
+          <w:szCs w:val="21"/>
+          <w:lang w:eastAsia="fi-FI"/>
+          <w14:ligatures w14:val="none"/>
+        </w:rPr>
+        <w:t>-</w:t>
+      </w:r>
+      <w:r>
+        <w:rPr>
+          <w:rFonts w:ascii="Consolas" w:eastAsia="Times New Roman" w:hAnsi="Consolas" w:cs="Times New Roman"/>
+          <w:color w:val="D4D4D4"/>
+          <w:kern w:val="0"/>
+          <w:sz w:val="21"/>
+          <w:szCs w:val="21"/>
+          <w:lang w:eastAsia="fi-FI"/>
+          <w14:ligatures w14:val="none"/>
+        </w:rPr>
+        <w:t xml:space="preserve"> 2023-02-27: [</w:t>
+      </w:r>
+      <w:r>
+        <w:rPr>
+          <w:rFonts w:ascii="Consolas" w:eastAsia="Times New Roman" w:hAnsi="Consolas" w:cs="Times New Roman"/>
+          <w:color w:val="CE9178"/>
+          <w:kern w:val="0"/>
+          <w:sz w:val="21"/>
+          <w:szCs w:val="21"/>
+          <w:lang w:eastAsia="fi-FI"/>
+          <w14:ligatures w14:val="none"/>
+        </w:rPr>
+        <w:t>Lecture 5</w:t>
+      </w:r>
+      <w:r>
+        <w:rPr>
+          <w:rFonts w:ascii="Consolas" w:eastAsia="Times New Roman" w:hAnsi="Consolas" w:cs="Times New Roman"/>
+          <w:color w:val="D4D4D4"/>
+          <w:kern w:val="0"/>
+          <w:sz w:val="21"/>
+          <w:szCs w:val="21"/>
+          <w:lang w:eastAsia="fi-FI"/>
+          <w14:ligatures w14:val="none"/>
+        </w:rPr>
+        <w:t>](</w:t>
+      </w:r>
+      <w:r>
+        <w:rPr>
+          <w:rFonts w:ascii="Consolas" w:eastAsia="Times New Roman" w:hAnsi="Consolas" w:cs="Times New Roman"/>
+          <w:color w:val="D4D4D4"/>
+          <w:kern w:val="0"/>
+          <w:sz w:val="21"/>
+          <w:szCs w:val="21"/>
+          <w:u w:val="single"/>
+          <w:lang w:eastAsia="fi-FI"/>
+          <w14:ligatures w14:val="none"/>
+        </w:rPr>
+        <w:t>https://github.com/TT00FE39-3001/lecture5</w:t>
+      </w:r>
+      <w:r>
+        <w:rPr>
+          <w:rFonts w:ascii="Consolas" w:eastAsia="Times New Roman" w:hAnsi="Consolas" w:cs="Times New Roman"/>
+          <w:color w:val="D4D4D4"/>
+          <w:kern w:val="0"/>
+          <w:sz w:val="21"/>
+          <w:szCs w:val="21"/>
+          <w:lang w:eastAsia="fi-FI"/>
+          <w14:ligatures w14:val="none"/>
+        </w:rPr>
+        <w:t>)</w:t>
+      </w:r>
+    </w:p>
+    <w:p>
+      <w:pPr>
+        <w:shd w:val="clear" w:color="auto" w:fill="1E1E1E"/>
+        <w:spacing w:after="0" w:line="285" w:lineRule="atLeast"/>
+        <w:rPr>
+          <w:rFonts w:ascii="Consolas" w:eastAsia="Times New Roman" w:hAnsi="Consolas" w:cs="Times New Roman"/>
+          <w:color w:val="D4D4D4"/>
+          <w:kern w:val="0"/>
+          <w:sz w:val="21"/>
+          <w:szCs w:val="21"/>
+          <w:lang w:eastAsia="fi-FI"/>
+          <w14:ligatures w14:val="none"/>
+        </w:rPr>
+      </w:pPr>
+      <w:r>
+        <w:rPr>
+          <w:rFonts w:ascii="Consolas" w:eastAsia="Times New Roman" w:hAnsi="Consolas" w:cs="Times New Roman"/>
+          <w:color w:val="6796E6"/>
+          <w:kern w:val="0"/>
+          <w:sz w:val="21"/>
+          <w:szCs w:val="21"/>
+          <w:lang w:eastAsia="fi-FI"/>
+          <w14:ligatures w14:val="none"/>
+        </w:rPr>
+        <w:t>-</w:t>
+      </w:r>
+      <w:r>
+        <w:rPr>
+          <w:rFonts w:ascii="Consolas" w:eastAsia="Times New Roman" w:hAnsi="Consolas" w:cs="Times New Roman"/>
+          <w:color w:val="D4D4D4"/>
+          <w:kern w:val="0"/>
+          <w:sz w:val="21"/>
+          <w:szCs w:val="21"/>
+          <w:lang w:eastAsia="fi-FI"/>
+          <w14:ligatures w14:val="none"/>
+        </w:rPr>
+        <w:t xml:space="preserve"> 2023-03-06: [</w:t>
+      </w:r>
+      <w:r>
+        <w:rPr>
+          <w:rFonts w:ascii="Consolas" w:eastAsia="Times New Roman" w:hAnsi="Consolas" w:cs="Times New Roman"/>
+          <w:color w:val="CE9178"/>
+          <w:kern w:val="0"/>
+          <w:sz w:val="21"/>
+          <w:szCs w:val="21"/>
+          <w:lang w:eastAsia="fi-FI"/>
+          <w14:ligatures w14:val="none"/>
+        </w:rPr>
+        <w:t>Lecture 6</w:t>
+      </w:r>
+      <w:r>
+        <w:rPr>
+          <w:rFonts w:ascii="Consolas" w:eastAsia="Times New Roman" w:hAnsi="Consolas" w:cs="Times New Roman"/>
+          <w:color w:val="D4D4D4"/>
+          <w:kern w:val="0"/>
+          <w:sz w:val="21"/>
+          <w:szCs w:val="21"/>
+          <w:lang w:eastAsia="fi-FI"/>
+          <w14:ligatures w14:val="none"/>
+        </w:rPr>
+        <w:t>](</w:t>
+      </w:r>
+      <w:r>
+        <w:rPr>
+          <w:rFonts w:ascii="Consolas" w:eastAsia="Times New Roman" w:hAnsi="Consolas" w:cs="Times New Roman"/>
+          <w:color w:val="D4D4D4"/>
+          <w:kern w:val="0"/>
+          <w:sz w:val="21"/>
+          <w:szCs w:val="21"/>
+          <w:u w:val="single"/>
+          <w:lang w:eastAsia="fi-FI"/>
+          <w14:ligatures w14:val="none"/>
+        </w:rPr>
+        <w:t>https://github.com/TT00FE39-3001/lecture6</w:t>
+      </w:r>
+      <w:r>
+        <w:rPr>
+          <w:rFonts w:ascii="Consolas" w:eastAsia="Times New Roman" w:hAnsi="Consolas" w:cs="Times New Roman"/>
+          <w:color w:val="D4D4D4"/>
+          <w:kern w:val="0"/>
+          <w:sz w:val="21"/>
+          <w:szCs w:val="21"/>
+          <w:lang w:eastAsia="fi-FI"/>
+          <w14:ligatures w14:val="none"/>
+        </w:rPr>
+        <w:t>)</w:t>
+      </w:r>
+    </w:p>
+    <w:p>
+      <w:pPr>
+        <w:shd w:val="clear" w:color="auto" w:fill="1E1E1E"/>
+        <w:spacing w:after="0" w:line="285" w:lineRule="atLeast"/>
+        <w:rPr>
+          <w:rFonts w:ascii="Consolas" w:eastAsia="Times New Roman" w:hAnsi="Consolas" w:cs="Times New Roman"/>
+          <w:color w:val="D4D4D4"/>
+          <w:kern w:val="0"/>
+          <w:sz w:val="21"/>
+          <w:szCs w:val="21"/>
+          <w:lang w:eastAsia="fi-FI"/>
+          <w14:ligatures w14:val="none"/>
+        </w:rPr>
+      </w:pPr>
+      <w:r>
+        <w:rPr>
+          <w:rFonts w:ascii="Consolas" w:eastAsia="Times New Roman" w:hAnsi="Consolas" w:cs="Times New Roman"/>
+          <w:color w:val="6796E6"/>
+          <w:kern w:val="0"/>
+          <w:sz w:val="21"/>
+          <w:szCs w:val="21"/>
+          <w:lang w:eastAsia="fi-FI"/>
+          <w14:ligatures w14:val="none"/>
+        </w:rPr>
+        <w:t>-</w:t>
+      </w:r>
+      <w:r>
+        <w:rPr>
+          <w:rFonts w:ascii="Consolas" w:eastAsia="Times New Roman" w:hAnsi="Consolas" w:cs="Times New Roman"/>
+          <w:color w:val="D4D4D4"/>
+          <w:kern w:val="0"/>
+          <w:sz w:val="21"/>
+          <w:szCs w:val="21"/>
+          <w:lang w:eastAsia="fi-FI"/>
+          <w14:ligatures w14:val="none"/>
+        </w:rPr>
+        <w:t xml:space="preserve"> 2023-03-13: [</w:t>
+      </w:r>
+      <w:r>
+        <w:rPr>
+          <w:rFonts w:ascii="Consolas" w:eastAsia="Times New Roman" w:hAnsi="Consolas" w:cs="Times New Roman"/>
+          <w:color w:val="CE9178"/>
+          <w:kern w:val="0"/>
+          <w:sz w:val="21"/>
+          <w:szCs w:val="21"/>
+          <w:lang w:eastAsia="fi-FI"/>
+          <w14:ligatures w14:val="none"/>
+        </w:rPr>
+        <w:t>Lecture 7</w:t>
+      </w:r>
+      <w:r>
+        <w:rPr>
+          <w:rFonts w:ascii="Consolas" w:eastAsia="Times New Roman" w:hAnsi="Consolas" w:cs="Times New Roman"/>
+          <w:color w:val="D4D4D4"/>
+          <w:kern w:val="0"/>
+          <w:sz w:val="21"/>
+          <w:szCs w:val="21"/>
+          <w:lang w:eastAsia="fi-FI"/>
+          <w14:ligatures w14:val="none"/>
+        </w:rPr>
+        <w:t>](</w:t>
+      </w:r>
+      <w:r>
+        <w:rPr>
+          <w:rFonts w:ascii="Consolas" w:eastAsia="Times New Roman" w:hAnsi="Consolas" w:cs="Times New Roman"/>
+          <w:color w:val="D4D4D4"/>
+          <w:kern w:val="0"/>
+          <w:sz w:val="21"/>
+          <w:szCs w:val="21"/>
+          <w:u w:val="single"/>
+          <w:lang w:eastAsia="fi-FI"/>
+          <w14:ligatures w14:val="none"/>
+        </w:rPr>
+        <w:t>https://github.com/TT00FE39-3001/lecture7</w:t>
+      </w:r>
+      <w:r>
+        <w:rPr>
+          <w:rFonts w:ascii="Consolas" w:eastAsia="Times New Roman" w:hAnsi="Consolas" w:cs="Times New Roman"/>
+          <w:color w:val="D4D4D4"/>
+          <w:kern w:val="0"/>
+          <w:sz w:val="21"/>
+          <w:szCs w:val="21"/>
+          <w:lang w:eastAsia="fi-FI"/>
+          <w14:ligatures w14:val="none"/>
+        </w:rPr>
+        <w:t>)</w:t>
+      </w:r>
+    </w:p>
+    <w:p>
+      <w:pPr>
+        <w:shd w:val="clear" w:color="auto" w:fill="1E1E1E"/>
+        <w:spacing w:after="0" w:line="285" w:lineRule="atLeast"/>
+        <w:rPr>
+          <w:rFonts w:ascii="Consolas" w:eastAsia="Times New Roman" w:hAnsi="Consolas" w:cs="Times New Roman"/>
+          <w:color w:val="D4D4D4"/>
+          <w:kern w:val="0"/>
+          <w:sz w:val="21"/>
+          <w:szCs w:val="21"/>
+          <w:lang w:eastAsia="fi-FI"/>
+          <w14:ligatures w14:val="none"/>
+        </w:rPr>
+      </w:pPr>
+      <w:r>
+        <w:rPr>
+          <w:rFonts w:ascii="Consolas" w:eastAsia="Times New Roman" w:hAnsi="Consolas" w:cs="Times New Roman"/>
+          <w:color w:val="6796E6"/>
+          <w:kern w:val="0"/>
+          <w:sz w:val="21"/>
+          <w:szCs w:val="21"/>
+          <w:lang w:eastAsia="fi-FI"/>
+          <w14:ligatures w14:val="none"/>
+        </w:rPr>
+        <w:t>-</w:t>
+      </w:r>
+      <w:r>
+        <w:rPr>
+          <w:rFonts w:ascii="Consolas" w:eastAsia="Times New Roman" w:hAnsi="Consolas" w:cs="Times New Roman"/>
+          <w:color w:val="D4D4D4"/>
+          <w:kern w:val="0"/>
+          <w:sz w:val="21"/>
+          <w:szCs w:val="21"/>
+          <w:lang w:eastAsia="fi-FI"/>
+          <w14:ligatures w14:val="none"/>
+        </w:rPr>
+        <w:t xml:space="preserve"> 2023-03-20: Review -- optional Session</w:t>
+      </w:r>
+    </w:p>
+    <w:p>
+      <w:pPr>
+        <w:shd w:val="clear" w:color="auto" w:fill="1E1E1E"/>
+        <w:spacing w:after="0" w:line="285" w:lineRule="atLeast"/>
+        <w:rPr>
+          <w:rFonts w:ascii="Consolas" w:eastAsia="Times New Roman" w:hAnsi="Consolas" w:cs="Times New Roman"/>
+          <w:color w:val="D4D4D4"/>
+          <w:kern w:val="0"/>
+          <w:sz w:val="21"/>
+          <w:szCs w:val="21"/>
+          <w:lang w:eastAsia="fi-FI"/>
+          <w14:ligatures w14:val="none"/>
+        </w:rPr>
+      </w:pPr>
+      <w:r>
+        <w:rPr>
+          <w:rFonts w:ascii="Consolas" w:eastAsia="Times New Roman" w:hAnsi="Consolas" w:cs="Times New Roman"/>
+          <w:color w:val="6796E6"/>
+          <w:kern w:val="0"/>
+          <w:sz w:val="21"/>
+          <w:szCs w:val="21"/>
+          <w:lang w:eastAsia="fi-FI"/>
+          <w14:ligatures w14:val="none"/>
+        </w:rPr>
+        <w:t>-</w:t>
+      </w:r>
+      <w:r>
+        <w:rPr>
+          <w:rFonts w:ascii="Consolas" w:eastAsia="Times New Roman" w:hAnsi="Consolas" w:cs="Times New Roman"/>
+          <w:color w:val="D4D4D4"/>
+          <w:kern w:val="0"/>
+          <w:sz w:val="21"/>
+          <w:szCs w:val="21"/>
+          <w:lang w:eastAsia="fi-FI"/>
+          <w14:ligatures w14:val="none"/>
+        </w:rPr>
+        <w:t xml:space="preserve"> 2023-03-27: [</w:t>
+      </w:r>
+      <w:r>
+        <w:rPr>
+          <w:rFonts w:ascii="Consolas" w:eastAsia="Times New Roman" w:hAnsi="Consolas" w:cs="Times New Roman"/>
+          <w:color w:val="CE9178"/>
+          <w:kern w:val="0"/>
+          <w:sz w:val="21"/>
+          <w:szCs w:val="21"/>
+          <w:lang w:eastAsia="fi-FI"/>
+          <w14:ligatures w14:val="none"/>
+        </w:rPr>
+        <w:t>Lecture 8</w:t>
+      </w:r>
+      <w:r>
+        <w:rPr>
+          <w:rFonts w:ascii="Consolas" w:eastAsia="Times New Roman" w:hAnsi="Consolas" w:cs="Times New Roman"/>
+          <w:color w:val="D4D4D4"/>
+          <w:kern w:val="0"/>
+          <w:sz w:val="21"/>
+          <w:szCs w:val="21"/>
+          <w:lang w:eastAsia="fi-FI"/>
+          <w14:ligatures w14:val="none"/>
+        </w:rPr>
+        <w:t>](</w:t>
+      </w:r>
+      <w:r>
+        <w:rPr>
+          <w:rFonts w:ascii="Consolas" w:eastAsia="Times New Roman" w:hAnsi="Consolas" w:cs="Times New Roman"/>
+          <w:color w:val="D4D4D4"/>
+          <w:kern w:val="0"/>
+          <w:sz w:val="21"/>
+          <w:szCs w:val="21"/>
+          <w:u w:val="single"/>
+          <w:lang w:eastAsia="fi-FI"/>
+          <w14:ligatures w14:val="none"/>
+        </w:rPr>
+        <w:t>https://github.com/TT00FE39-3001/lecture8</w:t>
+      </w:r>
+      <w:r>
+        <w:rPr>
+          <w:rFonts w:ascii="Consolas" w:eastAsia="Times New Roman" w:hAnsi="Consolas" w:cs="Times New Roman"/>
+          <w:color w:val="D4D4D4"/>
+          <w:kern w:val="0"/>
+          <w:sz w:val="21"/>
+          <w:szCs w:val="21"/>
+          <w:lang w:eastAsia="fi-FI"/>
+          <w14:ligatures w14:val="none"/>
+        </w:rPr>
+        <w:t>)</w:t>
+      </w:r>
+    </w:p>
+    <w:p>
+      <w:pPr>
+        <w:shd w:val="clear" w:color="auto" w:fill="1E1E1E"/>
+        <w:spacing w:after="0" w:line="285" w:lineRule="atLeast"/>
+        <w:rPr>
+          <w:rFonts w:ascii="Consolas" w:eastAsia="Times New Roman" w:hAnsi="Consolas" w:cs="Times New Roman"/>
+          <w:color w:val="D4D4D4"/>
+          <w:kern w:val="0"/>
+          <w:sz w:val="21"/>
+          <w:szCs w:val="21"/>
+          <w:lang w:eastAsia="fi-FI"/>
+          <w14:ligatures w14:val="none"/>
+        </w:rPr>
+      </w:pPr>
+      <w:r>
+        <w:rPr>
+          <w:rFonts w:ascii="Consolas" w:eastAsia="Times New Roman" w:hAnsi="Consolas" w:cs="Times New Roman"/>
+          <w:color w:val="6796E6"/>
+          <w:kern w:val="0"/>
+          <w:sz w:val="21"/>
+          <w:szCs w:val="21"/>
+          <w:lang w:eastAsia="fi-FI"/>
+          <w14:ligatures w14:val="none"/>
+        </w:rPr>
+        <w:t>-</w:t>
+      </w:r>
+      <w:r>
+        <w:rPr>
+          <w:rFonts w:ascii="Consolas" w:eastAsia="Times New Roman" w:hAnsi="Consolas" w:cs="Times New Roman"/>
+          <w:color w:val="D4D4D4"/>
+          <w:kern w:val="0"/>
+          <w:sz w:val="21"/>
+          <w:szCs w:val="21"/>
+          <w:lang w:eastAsia="fi-FI"/>
+          <w14:ligatures w14:val="none"/>
+        </w:rPr>
+        <w:t xml:space="preserve"> 2023-04-03: Exam</w:t>
+      </w:r>
+    </w:p>
+    <w:p>
+      <w:pPr>
+        <w:shd w:val="clear" w:color="auto" w:fill="1E1E1E"/>
+        <w:spacing w:after="0" w:line="285" w:lineRule="atLeast"/>
+        <w:rPr>
+          <w:rFonts w:ascii="Consolas" w:eastAsia="Times New Roman" w:hAnsi="Consolas" w:cs="Times New Roman"/>
+          <w:color w:val="D4D4D4"/>
+          <w:kern w:val="0"/>
+          <w:sz w:val="21"/>
+          <w:szCs w:val="21"/>
+          <w:lang w:eastAsia="fi-FI"/>
+          <w14:ligatures w14:val="none"/>
+        </w:rPr>
+      </w:pPr>
+    </w:p>
+    <w:p>
+      <w:pPr>
+        <w:shd w:val="clear" w:color="auto" w:fill="1E1E1E"/>
+        <w:spacing w:after="0" w:line="285" w:lineRule="atLeast"/>
+        <w:rPr>
+          <w:rFonts w:ascii="Consolas" w:eastAsia="Times New Roman" w:hAnsi="Consolas" w:cs="Times New Roman"/>
+          <w:color w:val="D4D4D4"/>
+          <w:kern w:val="0"/>
+          <w:sz w:val="21"/>
+          <w:szCs w:val="21"/>
+          <w:lang w:eastAsia="fi-FI"/>
+          <w14:ligatures w14:val="none"/>
+        </w:rPr>
+      </w:pPr>
+      <w:r>
+        <w:rPr>
+          <w:rFonts w:ascii="Consolas" w:eastAsia="Times New Roman" w:hAnsi="Consolas" w:cs="Times New Roman"/>
+          <w:b/>
+          <w:bCs/>
+          <w:color w:val="569CD6"/>
+          <w:kern w:val="0"/>
+          <w:sz w:val="21"/>
+          <w:szCs w:val="21"/>
+          <w:lang w:eastAsia="fi-FI"/>
+          <w14:ligatures w14:val="none"/>
+        </w:rPr>
+        <w:t>## Content</w:t>
+      </w:r>
+    </w:p>
+    <w:p>
+      <w:pPr>
+        <w:shd w:val="clear" w:color="auto" w:fill="1E1E1E"/>
+        <w:spacing w:after="0" w:line="285" w:lineRule="atLeast"/>
+        <w:rPr>
+          <w:rFonts w:ascii="Consolas" w:eastAsia="Times New Roman" w:hAnsi="Consolas" w:cs="Times New Roman"/>
+          <w:color w:val="D4D4D4"/>
+          <w:kern w:val="0"/>
+          <w:sz w:val="21"/>
+          <w:szCs w:val="21"/>
+          <w:lang w:eastAsia="fi-FI"/>
+          <w14:ligatures w14:val="none"/>
+        </w:rPr>
+      </w:pPr>
+    </w:p>
+    <w:p>
+      <w:pPr>
+        <w:shd w:val="clear" w:color="auto" w:fill="1E1E1E"/>
+        <w:spacing w:after="0" w:line="285" w:lineRule="atLeast"/>
+        <w:rPr>
+          <w:rFonts w:ascii="Consolas" w:eastAsia="Times New Roman" w:hAnsi="Consolas" w:cs="Times New Roman"/>
+          <w:color w:val="D4D4D4"/>
+          <w:kern w:val="0"/>
+          <w:sz w:val="21"/>
+          <w:szCs w:val="21"/>
+          <w:lang w:eastAsia="fi-FI"/>
+          <w14:ligatures w14:val="none"/>
+        </w:rPr>
+      </w:pPr>
+      <w:r>
+        <w:rPr>
+          <w:rFonts w:ascii="Consolas" w:eastAsia="Times New Roman" w:hAnsi="Consolas" w:cs="Times New Roman"/>
+          <w:b/>
+          <w:bCs/>
+          <w:color w:val="569CD6"/>
+          <w:kern w:val="0"/>
+          <w:sz w:val="21"/>
+          <w:szCs w:val="21"/>
+          <w:lang w:eastAsia="fi-FI"/>
+          <w14:ligatures w14:val="none"/>
+        </w:rPr>
+        <w:t>### Classification of Algorithm techniques</w:t>
+      </w:r>
+    </w:p>
+    <w:p>
+      <w:pPr>
+        <w:shd w:val="clear" w:color="auto" w:fill="1E1E1E"/>
+        <w:spacing w:after="0" w:line="285" w:lineRule="atLeast"/>
+        <w:rPr>
+          <w:rFonts w:ascii="Consolas" w:eastAsia="Times New Roman" w:hAnsi="Consolas" w:cs="Times New Roman"/>
+          <w:color w:val="D4D4D4"/>
+          <w:kern w:val="0"/>
+          <w:sz w:val="21"/>
+          <w:szCs w:val="21"/>
+          <w:lang w:eastAsia="fi-FI"/>
+          <w14:ligatures w14:val="none"/>
+        </w:rPr>
+      </w:pPr>
+    </w:p>
+    <w:p>
+      <w:pPr>
+        <w:shd w:val="clear" w:color="auto" w:fill="1E1E1E"/>
+        <w:spacing w:after="0" w:line="285" w:lineRule="atLeast"/>
+        <w:rPr>
+          <w:rFonts w:ascii="Consolas" w:eastAsia="Times New Roman" w:hAnsi="Consolas" w:cs="Times New Roman"/>
+          <w:color w:val="D4D4D4"/>
+          <w:kern w:val="0"/>
+          <w:sz w:val="21"/>
+          <w:szCs w:val="21"/>
+          <w:lang w:eastAsia="fi-FI"/>
+          <w14:ligatures w14:val="none"/>
+        </w:rPr>
+      </w:pPr>
+      <w:r>
+        <w:rPr>
+          <w:rFonts w:ascii="Consolas" w:eastAsia="Times New Roman" w:hAnsi="Consolas" w:cs="Times New Roman"/>
+          <w:color w:val="6796E6"/>
+          <w:kern w:val="0"/>
+          <w:sz w:val="21"/>
+          <w:szCs w:val="21"/>
+          <w:lang w:eastAsia="fi-FI"/>
+          <w14:ligatures w14:val="none"/>
+        </w:rPr>
+        <w:t>-</w:t>
+      </w:r>
+      <w:r>
+        <w:rPr>
+          <w:rFonts w:ascii="Consolas" w:eastAsia="Times New Roman" w:hAnsi="Consolas" w:cs="Times New Roman"/>
+          <w:color w:val="D4D4D4"/>
+          <w:kern w:val="0"/>
+          <w:sz w:val="21"/>
+          <w:szCs w:val="21"/>
+          <w:lang w:eastAsia="fi-FI"/>
+          <w14:ligatures w14:val="none"/>
+        </w:rPr>
+        <w:t xml:space="preserve"> Brute Force</w:t>
+      </w:r>
+    </w:p>
+    <w:p>
+      <w:pPr>
+        <w:shd w:val="clear" w:color="auto" w:fill="1E1E1E"/>
+        <w:spacing w:after="0" w:line="285" w:lineRule="atLeast"/>
+        <w:rPr>
+          <w:rFonts w:ascii="Consolas" w:eastAsia="Times New Roman" w:hAnsi="Consolas" w:cs="Times New Roman"/>
+          <w:color w:val="D4D4D4"/>
+          <w:kern w:val="0"/>
+          <w:sz w:val="21"/>
+          <w:szCs w:val="21"/>
+          <w:lang w:eastAsia="fi-FI"/>
+          <w14:ligatures w14:val="none"/>
+        </w:rPr>
+      </w:pPr>
+      <w:r>
+        <w:rPr>
+          <w:rFonts w:ascii="Consolas" w:eastAsia="Times New Roman" w:hAnsi="Consolas" w:cs="Times New Roman"/>
+          <w:color w:val="D4D4D4"/>
+          <w:kern w:val="0"/>
+          <w:sz w:val="21"/>
+          <w:szCs w:val="21"/>
+          <w:lang w:eastAsia="fi-FI"/>
+          <w14:ligatures w14:val="none"/>
+        </w:rPr>
+        <w:t xml:space="preserve">  </w:t>
+      </w:r>
+      <w:r>
+        <w:rPr>
+          <w:rFonts w:ascii="Consolas" w:eastAsia="Times New Roman" w:hAnsi="Consolas" w:cs="Times New Roman"/>
+          <w:color w:val="6796E6"/>
+          <w:kern w:val="0"/>
+          <w:sz w:val="21"/>
+          <w:szCs w:val="21"/>
+          <w:lang w:eastAsia="fi-FI"/>
+          <w14:ligatures w14:val="none"/>
+        </w:rPr>
+        <w:t>-</w:t>
+      </w:r>
+      <w:r>
+        <w:rPr>
+          <w:rFonts w:ascii="Consolas" w:eastAsia="Times New Roman" w:hAnsi="Consolas" w:cs="Times New Roman"/>
+          <w:color w:val="D4D4D4"/>
+          <w:kern w:val="0"/>
+          <w:sz w:val="21"/>
+          <w:szCs w:val="21"/>
+          <w:lang w:eastAsia="fi-FI"/>
+          <w14:ligatures w14:val="none"/>
+        </w:rPr>
+        <w:t xml:space="preserve"> Linear search</w:t>
+      </w:r>
+    </w:p>
+    <w:p>
+      <w:pPr>
+        <w:shd w:val="clear" w:color="auto" w:fill="1E1E1E"/>
+        <w:spacing w:after="0" w:line="285" w:lineRule="atLeast"/>
+        <w:rPr>
+          <w:rFonts w:ascii="Consolas" w:eastAsia="Times New Roman" w:hAnsi="Consolas" w:cs="Times New Roman"/>
+          <w:color w:val="D4D4D4"/>
+          <w:kern w:val="0"/>
+          <w:sz w:val="21"/>
+          <w:szCs w:val="21"/>
+          <w:lang w:eastAsia="fi-FI"/>
+          <w14:ligatures w14:val="none"/>
+        </w:rPr>
+      </w:pPr>
+      <w:r>
+        <w:rPr>
+          <w:rFonts w:ascii="Consolas" w:eastAsia="Times New Roman" w:hAnsi="Consolas" w:cs="Times New Roman"/>
+          <w:color w:val="D4D4D4"/>
+          <w:kern w:val="0"/>
+          <w:sz w:val="21"/>
+          <w:szCs w:val="21"/>
+          <w:lang w:eastAsia="fi-FI"/>
+          <w14:ligatures w14:val="none"/>
+        </w:rPr>
+        <w:t xml:space="preserve">  </w:t>
+      </w:r>
+      <w:r>
+        <w:rPr>
+          <w:rFonts w:ascii="Consolas" w:eastAsia="Times New Roman" w:hAnsi="Consolas" w:cs="Times New Roman"/>
+          <w:color w:val="6796E6"/>
+          <w:kern w:val="0"/>
+          <w:sz w:val="21"/>
+          <w:szCs w:val="21"/>
+          <w:lang w:eastAsia="fi-FI"/>
+          <w14:ligatures w14:val="none"/>
+        </w:rPr>
+        <w:t>-</w:t>
+      </w:r>
+      <w:r>
+        <w:rPr>
+          <w:rFonts w:ascii="Consolas" w:eastAsia="Times New Roman" w:hAnsi="Consolas" w:cs="Times New Roman"/>
+          <w:color w:val="D4D4D4"/>
+          <w:kern w:val="0"/>
+          <w:sz w:val="21"/>
+          <w:szCs w:val="21"/>
+          <w:lang w:eastAsia="fi-FI"/>
+          <w14:ligatures w14:val="none"/>
+        </w:rPr>
+        <w:t xml:space="preserve"> Bubble sort</w:t>
+      </w:r>
+    </w:p>
+    <w:p>
+      <w:pPr>
+        <w:shd w:val="clear" w:color="auto" w:fill="1E1E1E"/>
+        <w:spacing w:after="0" w:line="285" w:lineRule="atLeast"/>
+        <w:rPr>
+          <w:rFonts w:ascii="Consolas" w:eastAsia="Times New Roman" w:hAnsi="Consolas" w:cs="Times New Roman"/>
+          <w:color w:val="D4D4D4"/>
+          <w:kern w:val="0"/>
+          <w:sz w:val="21"/>
+          <w:szCs w:val="21"/>
+          <w:lang w:eastAsia="fi-FI"/>
+          <w14:ligatures w14:val="none"/>
+        </w:rPr>
+      </w:pPr>
+      <w:r>
+        <w:rPr>
+          <w:rFonts w:ascii="Consolas" w:eastAsia="Times New Roman" w:hAnsi="Consolas" w:cs="Times New Roman"/>
+          <w:color w:val="D4D4D4"/>
+          <w:kern w:val="0"/>
+          <w:sz w:val="21"/>
+          <w:szCs w:val="21"/>
+          <w:lang w:eastAsia="fi-FI"/>
+          <w14:ligatures w14:val="none"/>
+        </w:rPr>
+        <w:t xml:space="preserve">  </w:t>
+      </w:r>
+      <w:r>
+        <w:rPr>
+          <w:rFonts w:ascii="Consolas" w:eastAsia="Times New Roman" w:hAnsi="Consolas" w:cs="Times New Roman"/>
+          <w:color w:val="6796E6"/>
+          <w:kern w:val="0"/>
+          <w:sz w:val="21"/>
+          <w:szCs w:val="21"/>
+          <w:lang w:eastAsia="fi-FI"/>
+          <w14:ligatures w14:val="none"/>
+        </w:rPr>
+        <w:t>-</w:t>
+      </w:r>
+      <w:r>
+        <w:rPr>
+          <w:rFonts w:ascii="Consolas" w:eastAsia="Times New Roman" w:hAnsi="Consolas" w:cs="Times New Roman"/>
+          <w:color w:val="D4D4D4"/>
+          <w:kern w:val="0"/>
+          <w:sz w:val="21"/>
+          <w:szCs w:val="21"/>
+          <w:lang w:eastAsia="fi-FI"/>
+          <w14:ligatures w14:val="none"/>
+        </w:rPr>
+        <w:t xml:space="preserve"> Selection sort</w:t>
+      </w:r>
+    </w:p>
+    <w:p>
+      <w:pPr>
+        <w:shd w:val="clear" w:color="auto" w:fill="1E1E1E"/>
+        <w:spacing w:after="0" w:line="285" w:lineRule="atLeast"/>
+        <w:rPr>
+          <w:rFonts w:ascii="Consolas" w:eastAsia="Times New Roman" w:hAnsi="Consolas" w:cs="Times New Roman"/>
+          <w:color w:val="D4D4D4"/>
+          <w:kern w:val="0"/>
+          <w:sz w:val="21"/>
+          <w:szCs w:val="21"/>
+          <w:lang w:eastAsia="fi-FI"/>
+          <w14:ligatures w14:val="none"/>
+        </w:rPr>
+      </w:pPr>
+      <w:r>
+        <w:rPr>
+          <w:rFonts w:ascii="Consolas" w:eastAsia="Times New Roman" w:hAnsi="Consolas" w:cs="Times New Roman"/>
+          <w:color w:val="6796E6"/>
+          <w:kern w:val="0"/>
+          <w:sz w:val="21"/>
+          <w:szCs w:val="21"/>
+          <w:lang w:eastAsia="fi-FI"/>
+          <w14:ligatures w14:val="none"/>
+        </w:rPr>
+        <w:t>-</w:t>
+      </w:r>
+      <w:r>
+        <w:rPr>
+          <w:rFonts w:ascii="Consolas" w:eastAsia="Times New Roman" w:hAnsi="Consolas" w:cs="Times New Roman"/>
+          <w:color w:val="D4D4D4"/>
+          <w:kern w:val="0"/>
+          <w:sz w:val="21"/>
+          <w:szCs w:val="21"/>
+          <w:lang w:eastAsia="fi-FI"/>
+          <w14:ligatures w14:val="none"/>
+        </w:rPr>
+        <w:t xml:space="preserve"> Decrease and conquer</w:t>
+      </w:r>
+    </w:p>
+    <w:p>
+      <w:pPr>
+        <w:shd w:val="clear" w:color="auto" w:fill="1E1E1E"/>
+        <w:spacing w:after="0" w:line="285" w:lineRule="atLeast"/>
+        <w:rPr>
+          <w:rFonts w:ascii="Consolas" w:eastAsia="Times New Roman" w:hAnsi="Consolas" w:cs="Times New Roman"/>
+          <w:color w:val="D4D4D4"/>
+          <w:kern w:val="0"/>
+          <w:sz w:val="21"/>
+          <w:szCs w:val="21"/>
+          <w:lang w:eastAsia="fi-FI"/>
+          <w14:ligatures w14:val="none"/>
+        </w:rPr>
+      </w:pPr>
+      <w:r>
+        <w:rPr>
+          <w:rFonts w:ascii="Consolas" w:eastAsia="Times New Roman" w:hAnsi="Consolas" w:cs="Times New Roman"/>
+          <w:color w:val="D4D4D4"/>
+          <w:kern w:val="0"/>
+          <w:sz w:val="21"/>
+          <w:szCs w:val="21"/>
+          <w:lang w:eastAsia="fi-FI"/>
+          <w14:ligatures w14:val="none"/>
+        </w:rPr>
+        <w:t xml:space="preserve">  </w:t>
+      </w:r>
+      <w:r>
+        <w:rPr>
+          <w:rFonts w:ascii="Consolas" w:eastAsia="Times New Roman" w:hAnsi="Consolas" w:cs="Times New Roman"/>
+          <w:color w:val="6796E6"/>
+          <w:kern w:val="0"/>
+          <w:sz w:val="21"/>
+          <w:szCs w:val="21"/>
+          <w:lang w:eastAsia="fi-FI"/>
+          <w14:ligatures w14:val="none"/>
+        </w:rPr>
+        <w:t>-</w:t>
+      </w:r>
+      <w:r>
+        <w:rPr>
+          <w:rFonts w:ascii="Consolas" w:eastAsia="Times New Roman" w:hAnsi="Consolas" w:cs="Times New Roman"/>
+          <w:color w:val="D4D4D4"/>
+          <w:kern w:val="0"/>
+          <w:sz w:val="21"/>
+          <w:szCs w:val="21"/>
+          <w:lang w:eastAsia="fi-FI"/>
+          <w14:ligatures w14:val="none"/>
+        </w:rPr>
+        <w:t xml:space="preserve"> Binary Search</w:t>
+      </w:r>
+    </w:p>
+    <w:p>
+      <w:pPr>
+        <w:shd w:val="clear" w:color="auto" w:fill="1E1E1E"/>
+        <w:spacing w:after="0" w:line="285" w:lineRule="atLeast"/>
+        <w:rPr>
+          <w:rFonts w:ascii="Consolas" w:eastAsia="Times New Roman" w:hAnsi="Consolas" w:cs="Times New Roman"/>
+          <w:color w:val="D4D4D4"/>
+          <w:kern w:val="0"/>
+          <w:sz w:val="21"/>
+          <w:szCs w:val="21"/>
+          <w:lang w:eastAsia="fi-FI"/>
+          <w14:ligatures w14:val="none"/>
+        </w:rPr>
+      </w:pPr>
+      <w:r>
+        <w:rPr>
+          <w:rFonts w:ascii="Consolas" w:eastAsia="Times New Roman" w:hAnsi="Consolas" w:cs="Times New Roman"/>
+          <w:color w:val="D4D4D4"/>
+          <w:kern w:val="0"/>
+          <w:sz w:val="21"/>
+          <w:szCs w:val="21"/>
+          <w:lang w:eastAsia="fi-FI"/>
+          <w14:ligatures w14:val="none"/>
+        </w:rPr>
+        <w:t xml:space="preserve">  </w:t>
+      </w:r>
+      <w:r>
+        <w:rPr>
+          <w:rFonts w:ascii="Consolas" w:eastAsia="Times New Roman" w:hAnsi="Consolas" w:cs="Times New Roman"/>
+          <w:color w:val="6796E6"/>
+          <w:kern w:val="0"/>
+          <w:sz w:val="21"/>
+          <w:szCs w:val="21"/>
+          <w:lang w:eastAsia="fi-FI"/>
+          <w14:ligatures w14:val="none"/>
+        </w:rPr>
+        <w:t>-</w:t>
+      </w:r>
+      <w:r>
+        <w:rPr>
+          <w:rFonts w:ascii="Consolas" w:eastAsia="Times New Roman" w:hAnsi="Consolas" w:cs="Times New Roman"/>
+          <w:color w:val="D4D4D4"/>
+          <w:kern w:val="0"/>
+          <w:sz w:val="21"/>
+          <w:szCs w:val="21"/>
+          <w:lang w:eastAsia="fi-FI"/>
+          <w14:ligatures w14:val="none"/>
+        </w:rPr>
+        <w:t xml:space="preserve"> Insertion sort</w:t>
+      </w:r>
+    </w:p>
+    <w:p>
+      <w:pPr>
+        <w:shd w:val="clear" w:color="auto" w:fill="1E1E1E"/>
+        <w:spacing w:after="0" w:line="285" w:lineRule="atLeast"/>
+        <w:rPr>
+          <w:rFonts w:ascii="Consolas" w:eastAsia="Times New Roman" w:hAnsi="Consolas" w:cs="Times New Roman"/>
+          <w:color w:val="D4D4D4"/>
+          <w:kern w:val="0"/>
+          <w:sz w:val="21"/>
+          <w:szCs w:val="21"/>
+          <w:lang w:eastAsia="fi-FI"/>
+          <w14:ligatures w14:val="none"/>
+        </w:rPr>
+      </w:pPr>
+      <w:r>
+        <w:rPr>
+          <w:rFonts w:ascii="Consolas" w:eastAsia="Times New Roman" w:hAnsi="Consolas" w:cs="Times New Roman"/>
+          <w:color w:val="6796E6"/>
+          <w:kern w:val="0"/>
+          <w:sz w:val="21"/>
+          <w:szCs w:val="21"/>
+          <w:lang w:eastAsia="fi-FI"/>
+          <w14:ligatures w14:val="none"/>
+        </w:rPr>
+        <w:t>-</w:t>
+      </w:r>
+      <w:r>
+        <w:rPr>
+          <w:rFonts w:ascii="Consolas" w:eastAsia="Times New Roman" w:hAnsi="Consolas" w:cs="Times New Roman"/>
+          <w:color w:val="D4D4D4"/>
+          <w:kern w:val="0"/>
+          <w:sz w:val="21"/>
+          <w:szCs w:val="21"/>
+          <w:lang w:eastAsia="fi-FI"/>
+          <w14:ligatures w14:val="none"/>
+        </w:rPr>
+        <w:t xml:space="preserve"> Divide-and-Conquer</w:t>
+      </w:r>
+    </w:p>
+    <w:p>
+      <w:pPr>
+        <w:shd w:val="clear" w:color="auto" w:fill="1E1E1E"/>
+        <w:spacing w:after="0" w:line="285" w:lineRule="atLeast"/>
+        <w:rPr>
+          <w:rFonts w:ascii="Consolas" w:eastAsia="Times New Roman" w:hAnsi="Consolas" w:cs="Times New Roman"/>
+          <w:color w:val="D4D4D4"/>
+          <w:kern w:val="0"/>
+          <w:sz w:val="21"/>
+          <w:szCs w:val="21"/>
+          <w:lang w:eastAsia="fi-FI"/>
+          <w14:ligatures w14:val="none"/>
+        </w:rPr>
+      </w:pPr>
+      <w:r>
+        <w:rPr>
+          <w:rFonts w:ascii="Consolas" w:eastAsia="Times New Roman" w:hAnsi="Consolas" w:cs="Times New Roman"/>
+          <w:color w:val="D4D4D4"/>
+          <w:kern w:val="0"/>
+          <w:sz w:val="21"/>
+          <w:szCs w:val="21"/>
+          <w:lang w:eastAsia="fi-FI"/>
+          <w14:ligatures w14:val="none"/>
+        </w:rPr>
+        <w:t xml:space="preserve">  </w:t>
+      </w:r>
+      <w:r>
+        <w:rPr>
+          <w:rFonts w:ascii="Consolas" w:eastAsia="Times New Roman" w:hAnsi="Consolas" w:cs="Times New Roman"/>
+          <w:color w:val="6796E6"/>
+          <w:kern w:val="0"/>
+          <w:sz w:val="21"/>
+          <w:szCs w:val="21"/>
+          <w:lang w:eastAsia="fi-FI"/>
+          <w14:ligatures w14:val="none"/>
+        </w:rPr>
+        <w:t>-</w:t>
+      </w:r>
+      <w:r>
+        <w:rPr>
+          <w:rFonts w:ascii="Consolas" w:eastAsia="Times New Roman" w:hAnsi="Consolas" w:cs="Times New Roman"/>
+          <w:color w:val="D4D4D4"/>
+          <w:kern w:val="0"/>
+          <w:sz w:val="21"/>
+          <w:szCs w:val="21"/>
+          <w:lang w:eastAsia="fi-FI"/>
+          <w14:ligatures w14:val="none"/>
+        </w:rPr>
+        <w:t xml:space="preserve"> </w:t>
+      </w:r>
+      <w:r>
+        <w:rPr>
+          <w:rFonts w:ascii="Consolas" w:eastAsia="Times New Roman" w:hAnsi="Consolas" w:cs="Times New Roman"/>
+          <w:color w:val="CE9178"/>
+          <w:kern w:val="0"/>
+          <w:sz w:val="21"/>
+          <w:szCs w:val="21"/>
+          <w:lang w:eastAsia="fi-FI"/>
+          <w14:ligatures w14:val="none"/>
+        </w:rPr>
+        <w:t>`pow()`</w:t>
+      </w:r>
+    </w:p>
+    <w:p>
+      <w:pPr>
+        <w:shd w:val="clear" w:color="auto" w:fill="1E1E1E"/>
+        <w:spacing w:after="0" w:line="285" w:lineRule="atLeast"/>
+        <w:rPr>
+          <w:rFonts w:ascii="Consolas" w:eastAsia="Times New Roman" w:hAnsi="Consolas" w:cs="Times New Roman"/>
+          <w:color w:val="D4D4D4"/>
+          <w:kern w:val="0"/>
+          <w:sz w:val="21"/>
+          <w:szCs w:val="21"/>
+          <w:lang w:eastAsia="fi-FI"/>
+          <w14:ligatures w14:val="none"/>
+        </w:rPr>
+      </w:pPr>
+      <w:r>
+        <w:rPr>
+          <w:rFonts w:ascii="Consolas" w:eastAsia="Times New Roman" w:hAnsi="Consolas" w:cs="Times New Roman"/>
+          <w:color w:val="D4D4D4"/>
+          <w:kern w:val="0"/>
+          <w:sz w:val="21"/>
+          <w:szCs w:val="21"/>
+          <w:lang w:eastAsia="fi-FI"/>
+          <w14:ligatures w14:val="none"/>
+        </w:rPr>
+        <w:t xml:space="preserve">  </w:t>
+      </w:r>
+      <w:r>
+        <w:rPr>
+          <w:rFonts w:ascii="Consolas" w:eastAsia="Times New Roman" w:hAnsi="Consolas" w:cs="Times New Roman"/>
+          <w:color w:val="6796E6"/>
+          <w:kern w:val="0"/>
+          <w:sz w:val="21"/>
+          <w:szCs w:val="21"/>
+          <w:lang w:eastAsia="fi-FI"/>
+          <w14:ligatures w14:val="none"/>
+        </w:rPr>
+        <w:t>-</w:t>
+      </w:r>
+      <w:r>
+        <w:rPr>
+          <w:rFonts w:ascii="Consolas" w:eastAsia="Times New Roman" w:hAnsi="Consolas" w:cs="Times New Roman"/>
+          <w:color w:val="D4D4D4"/>
+          <w:kern w:val="0"/>
+          <w:sz w:val="21"/>
+          <w:szCs w:val="21"/>
+          <w:lang w:eastAsia="fi-FI"/>
+          <w14:ligatures w14:val="none"/>
+        </w:rPr>
+        <w:t xml:space="preserve"> Quick Sort</w:t>
+      </w:r>
+    </w:p>
+    <w:p>
+      <w:pPr>
+        <w:shd w:val="clear" w:color="auto" w:fill="1E1E1E"/>
+        <w:spacing w:after="0" w:line="285" w:lineRule="atLeast"/>
+        <w:rPr>
+          <w:rFonts w:ascii="Consolas" w:eastAsia="Times New Roman" w:hAnsi="Consolas" w:cs="Times New Roman"/>
+          <w:color w:val="D4D4D4"/>
+          <w:kern w:val="0"/>
+          <w:sz w:val="21"/>
+          <w:szCs w:val="21"/>
+          <w:lang w:eastAsia="fi-FI"/>
+          <w14:ligatures w14:val="none"/>
+        </w:rPr>
+      </w:pPr>
+      <w:r>
+        <w:rPr>
+          <w:rFonts w:ascii="Consolas" w:eastAsia="Times New Roman" w:hAnsi="Consolas" w:cs="Times New Roman"/>
+          <w:color w:val="D4D4D4"/>
+          <w:kern w:val="0"/>
+          <w:sz w:val="21"/>
+          <w:szCs w:val="21"/>
+          <w:lang w:eastAsia="fi-FI"/>
+          <w14:ligatures w14:val="none"/>
+        </w:rPr>
+        <w:t xml:space="preserve">  </w:t>
+      </w:r>
+      <w:r>
+        <w:rPr>
+          <w:rFonts w:ascii="Consolas" w:eastAsia="Times New Roman" w:hAnsi="Consolas" w:cs="Times New Roman"/>
+          <w:color w:val="6796E6"/>
+          <w:kern w:val="0"/>
+          <w:sz w:val="21"/>
+          <w:szCs w:val="21"/>
+          <w:lang w:eastAsia="fi-FI"/>
+          <w14:ligatures w14:val="none"/>
+        </w:rPr>
+        <w:t>-</w:t>
+      </w:r>
+      <w:r>
+        <w:rPr>
+          <w:rFonts w:ascii="Consolas" w:eastAsia="Times New Roman" w:hAnsi="Consolas" w:cs="Times New Roman"/>
+          <w:color w:val="D4D4D4"/>
+          <w:kern w:val="0"/>
+          <w:sz w:val="21"/>
+          <w:szCs w:val="21"/>
+          <w:lang w:eastAsia="fi-FI"/>
+          <w14:ligatures w14:val="none"/>
+        </w:rPr>
+        <w:t xml:space="preserve"> Merge Sort</w:t>
+      </w:r>
+    </w:p>
+    <w:p>
+      <w:pPr>
+        <w:shd w:val="clear" w:color="auto" w:fill="1E1E1E"/>
+        <w:spacing w:after="0" w:line="285" w:lineRule="atLeast"/>
+        <w:rPr>
+          <w:rFonts w:ascii="Consolas" w:eastAsia="Times New Roman" w:hAnsi="Consolas" w:cs="Times New Roman"/>
+          <w:color w:val="D4D4D4"/>
+          <w:kern w:val="0"/>
+          <w:sz w:val="21"/>
+          <w:szCs w:val="21"/>
+          <w:lang w:eastAsia="fi-FI"/>
+          <w14:ligatures w14:val="none"/>
+        </w:rPr>
+      </w:pPr>
+      <w:r>
+        <w:rPr>
+          <w:rFonts w:ascii="Consolas" w:eastAsia="Times New Roman" w:hAnsi="Consolas" w:cs="Times New Roman"/>
+          <w:color w:val="6796E6"/>
+          <w:kern w:val="0"/>
+          <w:sz w:val="21"/>
+          <w:szCs w:val="21"/>
+          <w:lang w:eastAsia="fi-FI"/>
+          <w14:ligatures w14:val="none"/>
+        </w:rPr>
+        <w:t>-</w:t>
+      </w:r>
+      <w:r>
+        <w:rPr>
+          <w:rFonts w:ascii="Consolas" w:eastAsia="Times New Roman" w:hAnsi="Consolas" w:cs="Times New Roman"/>
+          <w:color w:val="D4D4D4"/>
+          <w:kern w:val="0"/>
+          <w:sz w:val="21"/>
+          <w:szCs w:val="21"/>
+          <w:lang w:eastAsia="fi-FI"/>
+          <w14:ligatures w14:val="none"/>
+        </w:rPr>
+        <w:t xml:space="preserve"> Dynamic Programming (DP)</w:t>
+      </w:r>
+    </w:p>
+    <w:p>
+      <w:pPr>
+        <w:shd w:val="clear" w:color="auto" w:fill="1E1E1E"/>
+        <w:spacing w:after="0" w:line="285" w:lineRule="atLeast"/>
+        <w:rPr>
+          <w:rFonts w:ascii="Consolas" w:eastAsia="Times New Roman" w:hAnsi="Consolas" w:cs="Times New Roman"/>
+          <w:color w:val="D4D4D4"/>
+          <w:kern w:val="0"/>
+          <w:sz w:val="21"/>
+          <w:szCs w:val="21"/>
+          <w:lang w:eastAsia="fi-FI"/>
+          <w14:ligatures w14:val="none"/>
+        </w:rPr>
+      </w:pPr>
+      <w:r>
+        <w:rPr>
+          <w:rFonts w:ascii="Consolas" w:eastAsia="Times New Roman" w:hAnsi="Consolas" w:cs="Times New Roman"/>
+          <w:color w:val="D4D4D4"/>
+          <w:kern w:val="0"/>
+          <w:sz w:val="21"/>
+          <w:szCs w:val="21"/>
+          <w:lang w:eastAsia="fi-FI"/>
+          <w14:ligatures w14:val="none"/>
+        </w:rPr>
+        <w:t xml:space="preserve">  </w:t>
+      </w:r>
+      <w:r>
+        <w:rPr>
+          <w:rFonts w:ascii="Consolas" w:eastAsia="Times New Roman" w:hAnsi="Consolas" w:cs="Times New Roman"/>
+          <w:color w:val="6796E6"/>
+          <w:kern w:val="0"/>
+          <w:sz w:val="21"/>
+          <w:szCs w:val="21"/>
+          <w:lang w:eastAsia="fi-FI"/>
+          <w14:ligatures w14:val="none"/>
+        </w:rPr>
+        <w:t>-</w:t>
+      </w:r>
+      <w:r>
+        <w:rPr>
+          <w:rFonts w:ascii="Consolas" w:eastAsia="Times New Roman" w:hAnsi="Consolas" w:cs="Times New Roman"/>
+          <w:color w:val="D4D4D4"/>
+          <w:kern w:val="0"/>
+          <w:sz w:val="21"/>
+          <w:szCs w:val="21"/>
+          <w:lang w:eastAsia="fi-FI"/>
+          <w14:ligatures w14:val="none"/>
+        </w:rPr>
+        <w:t xml:space="preserve"> Overlapping Sub-problems</w:t>
+      </w:r>
+    </w:p>
+    <w:p>
+      <w:pPr>
+        <w:shd w:val="clear" w:color="auto" w:fill="1E1E1E"/>
+        <w:spacing w:after="0" w:line="285" w:lineRule="atLeast"/>
+        <w:rPr>
+          <w:rFonts w:ascii="Consolas" w:eastAsia="Times New Roman" w:hAnsi="Consolas" w:cs="Times New Roman"/>
+          <w:color w:val="D4D4D4"/>
+          <w:kern w:val="0"/>
+          <w:sz w:val="21"/>
+          <w:szCs w:val="21"/>
+          <w:lang w:eastAsia="fi-FI"/>
+          <w14:ligatures w14:val="none"/>
+        </w:rPr>
+      </w:pPr>
+      <w:r>
+        <w:rPr>
+          <w:rFonts w:ascii="Consolas" w:eastAsia="Times New Roman" w:hAnsi="Consolas" w:cs="Times New Roman"/>
+          <w:color w:val="D4D4D4"/>
+          <w:kern w:val="0"/>
+          <w:sz w:val="21"/>
+          <w:szCs w:val="21"/>
+          <w:lang w:eastAsia="fi-FI"/>
+          <w14:ligatures w14:val="none"/>
+        </w:rPr>
+        <w:t xml:space="preserve">  </w:t>
+      </w:r>
+      <w:r>
+        <w:rPr>
+          <w:rFonts w:ascii="Consolas" w:eastAsia="Times New Roman" w:hAnsi="Consolas" w:cs="Times New Roman"/>
+          <w:color w:val="6796E6"/>
+          <w:kern w:val="0"/>
+          <w:sz w:val="21"/>
+          <w:szCs w:val="21"/>
+          <w:lang w:eastAsia="fi-FI"/>
+          <w14:ligatures w14:val="none"/>
+        </w:rPr>
+        <w:t>-</w:t>
+      </w:r>
+      <w:r>
+        <w:rPr>
+          <w:rFonts w:ascii="Consolas" w:eastAsia="Times New Roman" w:hAnsi="Consolas" w:cs="Times New Roman"/>
+          <w:color w:val="D4D4D4"/>
+          <w:kern w:val="0"/>
+          <w:sz w:val="21"/>
+          <w:szCs w:val="21"/>
+          <w:lang w:eastAsia="fi-FI"/>
+          <w14:ligatures w14:val="none"/>
+        </w:rPr>
+        <w:t xml:space="preserve"> Bottom Up (Tabulation) vs Top Down (Memoization)</w:t>
+      </w:r>
+    </w:p>
+    <w:p>
+      <w:pPr>
+        <w:shd w:val="clear" w:color="auto" w:fill="1E1E1E"/>
+        <w:spacing w:after="0" w:line="285" w:lineRule="atLeast"/>
+        <w:rPr>
+          <w:rFonts w:ascii="Consolas" w:eastAsia="Times New Roman" w:hAnsi="Consolas" w:cs="Times New Roman"/>
+          <w:color w:val="D4D4D4"/>
+          <w:kern w:val="0"/>
+          <w:sz w:val="21"/>
+          <w:szCs w:val="21"/>
+          <w:lang w:eastAsia="fi-FI"/>
+          <w14:ligatures w14:val="none"/>
+        </w:rPr>
+      </w:pPr>
+      <w:r>
+        <w:rPr>
+          <w:rFonts w:ascii="Consolas" w:eastAsia="Times New Roman" w:hAnsi="Consolas" w:cs="Times New Roman"/>
+          <w:color w:val="D4D4D4"/>
+          <w:kern w:val="0"/>
+          <w:sz w:val="21"/>
+          <w:szCs w:val="21"/>
+          <w:lang w:eastAsia="fi-FI"/>
+          <w14:ligatures w14:val="none"/>
+        </w:rPr>
+        <w:t xml:space="preserve">  </w:t>
+      </w:r>
+      <w:r>
+        <w:rPr>
+          <w:rFonts w:ascii="Consolas" w:eastAsia="Times New Roman" w:hAnsi="Consolas" w:cs="Times New Roman"/>
+          <w:color w:val="6796E6"/>
+          <w:kern w:val="0"/>
+          <w:sz w:val="21"/>
+          <w:szCs w:val="21"/>
+          <w:lang w:eastAsia="fi-FI"/>
+          <w14:ligatures w14:val="none"/>
+        </w:rPr>
+        <w:t>-</w:t>
+      </w:r>
+      <w:r>
+        <w:rPr>
+          <w:rFonts w:ascii="Consolas" w:eastAsia="Times New Roman" w:hAnsi="Consolas" w:cs="Times New Roman"/>
+          <w:color w:val="D4D4D4"/>
+          <w:kern w:val="0"/>
+          <w:sz w:val="21"/>
+          <w:szCs w:val="21"/>
+          <w:lang w:eastAsia="fi-FI"/>
+          <w14:ligatures w14:val="none"/>
+        </w:rPr>
+        <w:t xml:space="preserve"> 0/1 Knapsack &amp; the Staircase Problems</w:t>
+      </w:r>
+    </w:p>
+    <w:p>
+      <w:pPr>
+        <w:shd w:val="clear" w:color="auto" w:fill="1E1E1E"/>
+        <w:spacing w:after="0" w:line="285" w:lineRule="atLeast"/>
+        <w:rPr>
+          <w:rFonts w:ascii="Consolas" w:eastAsia="Times New Roman" w:hAnsi="Consolas" w:cs="Times New Roman"/>
+          <w:color w:val="D4D4D4"/>
+          <w:kern w:val="0"/>
+          <w:sz w:val="21"/>
+          <w:szCs w:val="21"/>
+          <w:lang w:eastAsia="fi-FI"/>
+          <w14:ligatures w14:val="none"/>
+        </w:rPr>
+      </w:pPr>
+      <w:r>
+        <w:rPr>
+          <w:rFonts w:ascii="Consolas" w:eastAsia="Times New Roman" w:hAnsi="Consolas" w:cs="Times New Roman"/>
+          <w:color w:val="6796E6"/>
+          <w:kern w:val="0"/>
+          <w:sz w:val="21"/>
+          <w:szCs w:val="21"/>
+          <w:lang w:eastAsia="fi-FI"/>
+          <w14:ligatures w14:val="none"/>
+        </w:rPr>
+        <w:t>-</w:t>
+      </w:r>
+      <w:r>
+        <w:rPr>
+          <w:rFonts w:ascii="Consolas" w:eastAsia="Times New Roman" w:hAnsi="Consolas" w:cs="Times New Roman"/>
+          <w:color w:val="D4D4D4"/>
+          <w:kern w:val="0"/>
+          <w:sz w:val="21"/>
+          <w:szCs w:val="21"/>
+          <w:lang w:eastAsia="fi-FI"/>
+          <w14:ligatures w14:val="none"/>
+        </w:rPr>
+        <w:t xml:space="preserve"> Greedy Technique</w:t>
+      </w:r>
+    </w:p>
+    <w:p>
+      <w:pPr>
+        <w:shd w:val="clear" w:color="auto" w:fill="1E1E1E"/>
+        <w:spacing w:after="0" w:line="285" w:lineRule="atLeast"/>
+        <w:rPr>
+          <w:rFonts w:ascii="Consolas" w:eastAsia="Times New Roman" w:hAnsi="Consolas" w:cs="Times New Roman"/>
+          <w:color w:val="D4D4D4"/>
+          <w:kern w:val="0"/>
+          <w:sz w:val="21"/>
+          <w:szCs w:val="21"/>
+          <w:lang w:eastAsia="fi-FI"/>
+          <w14:ligatures w14:val="none"/>
+        </w:rPr>
+      </w:pPr>
+      <w:r>
+        <w:rPr>
+          <w:rFonts w:ascii="Consolas" w:eastAsia="Times New Roman" w:hAnsi="Consolas" w:cs="Times New Roman"/>
+          <w:color w:val="6796E6"/>
+          <w:kern w:val="0"/>
+          <w:sz w:val="21"/>
+          <w:szCs w:val="21"/>
+          <w:lang w:eastAsia="fi-FI"/>
+          <w14:ligatures w14:val="none"/>
+        </w:rPr>
+        <w:t>-</w:t>
+      </w:r>
+      <w:r>
+        <w:rPr>
+          <w:rFonts w:ascii="Consolas" w:eastAsia="Times New Roman" w:hAnsi="Consolas" w:cs="Times New Roman"/>
+          <w:color w:val="D4D4D4"/>
+          <w:kern w:val="0"/>
+          <w:sz w:val="21"/>
+          <w:szCs w:val="21"/>
+          <w:lang w:eastAsia="fi-FI"/>
+          <w14:ligatures w14:val="none"/>
+        </w:rPr>
+        <w:t xml:space="preserve"> Transform-and-Conquer (</w:t>
+      </w:r>
+      <w:r>
+        <w:rPr>
+          <w:rFonts w:ascii="Consolas" w:eastAsia="Times New Roman" w:hAnsi="Consolas" w:cs="Times New Roman"/>
+          <w:b/>
+          <w:bCs/>
+          <w:color w:val="569CD6"/>
+          <w:kern w:val="0"/>
+          <w:sz w:val="21"/>
+          <w:szCs w:val="21"/>
+          <w:lang w:eastAsia="fi-FI"/>
+          <w14:ligatures w14:val="none"/>
+        </w:rPr>
+        <w:t>**If we have time**</w:t>
+      </w:r>
+      <w:r>
+        <w:rPr>
+          <w:rFonts w:ascii="Consolas" w:eastAsia="Times New Roman" w:hAnsi="Consolas" w:cs="Times New Roman"/>
+          <w:color w:val="D4D4D4"/>
+          <w:kern w:val="0"/>
+          <w:sz w:val="21"/>
+          <w:szCs w:val="21"/>
+          <w:lang w:eastAsia="fi-FI"/>
+          <w14:ligatures w14:val="none"/>
+        </w:rPr>
+        <w:t>)</w:t>
+      </w:r>
+    </w:p>
+    <w:p>
+      <w:pPr>
+        <w:shd w:val="clear" w:color="auto" w:fill="1E1E1E"/>
+        <w:spacing w:after="0" w:line="285" w:lineRule="atLeast"/>
+        <w:rPr>
+          <w:rFonts w:ascii="Consolas" w:eastAsia="Times New Roman" w:hAnsi="Consolas" w:cs="Times New Roman"/>
+          <w:color w:val="D4D4D4"/>
+          <w:kern w:val="0"/>
+          <w:sz w:val="21"/>
+          <w:szCs w:val="21"/>
+          <w:lang w:eastAsia="fi-FI"/>
+          <w14:ligatures w14:val="none"/>
+        </w:rPr>
+      </w:pPr>
+    </w:p>
+    <w:p>
+      <w:pPr>
+        <w:shd w:val="clear" w:color="auto" w:fill="1E1E1E"/>
+        <w:spacing w:after="0" w:line="285" w:lineRule="atLeast"/>
+        <w:rPr>
+          <w:rFonts w:ascii="Consolas" w:eastAsia="Times New Roman" w:hAnsi="Consolas" w:cs="Times New Roman"/>
+          <w:color w:val="D4D4D4"/>
+          <w:kern w:val="0"/>
+          <w:sz w:val="21"/>
+          <w:szCs w:val="21"/>
+          <w:lang w:eastAsia="fi-FI"/>
+          <w14:ligatures w14:val="none"/>
+        </w:rPr>
+      </w:pPr>
+      <w:r>
+        <w:rPr>
+          <w:rFonts w:ascii="Consolas" w:eastAsia="Times New Roman" w:hAnsi="Consolas" w:cs="Times New Roman"/>
+          <w:b/>
+          <w:bCs/>
+          <w:color w:val="569CD6"/>
+          <w:kern w:val="0"/>
+          <w:sz w:val="21"/>
+          <w:szCs w:val="21"/>
+          <w:lang w:eastAsia="fi-FI"/>
+          <w14:ligatures w14:val="none"/>
+        </w:rPr>
+        <w:t>### Data Structures &amp; ADT</w:t>
+      </w:r>
+    </w:p>
+    <w:p>
+      <w:pPr>
+        <w:shd w:val="clear" w:color="auto" w:fill="1E1E1E"/>
+        <w:spacing w:after="0" w:line="285" w:lineRule="atLeast"/>
+        <w:rPr>
+          <w:rFonts w:ascii="Consolas" w:eastAsia="Times New Roman" w:hAnsi="Consolas" w:cs="Times New Roman"/>
+          <w:color w:val="D4D4D4"/>
+          <w:kern w:val="0"/>
+          <w:sz w:val="21"/>
+          <w:szCs w:val="21"/>
+          <w:lang w:eastAsia="fi-FI"/>
+          <w14:ligatures w14:val="none"/>
+        </w:rPr>
+      </w:pPr>
+    </w:p>
+    <w:p>
+      <w:pPr>
+        <w:shd w:val="clear" w:color="auto" w:fill="1E1E1E"/>
+        <w:spacing w:after="0" w:line="285" w:lineRule="atLeast"/>
+        <w:rPr>
+          <w:rFonts w:ascii="Consolas" w:eastAsia="Times New Roman" w:hAnsi="Consolas" w:cs="Times New Roman"/>
+          <w:color w:val="D4D4D4"/>
+          <w:kern w:val="0"/>
+          <w:sz w:val="21"/>
+          <w:szCs w:val="21"/>
+          <w:lang w:eastAsia="fi-FI"/>
+          <w14:ligatures w14:val="none"/>
+        </w:rPr>
+      </w:pPr>
+      <w:r>
+        <w:rPr>
+          <w:rFonts w:ascii="Consolas" w:eastAsia="Times New Roman" w:hAnsi="Consolas" w:cs="Times New Roman"/>
+          <w:color w:val="6796E6"/>
+          <w:kern w:val="0"/>
+          <w:sz w:val="21"/>
+          <w:szCs w:val="21"/>
+          <w:lang w:eastAsia="fi-FI"/>
+          <w14:ligatures w14:val="none"/>
+        </w:rPr>
+        <w:t>-</w:t>
+      </w:r>
+      <w:r>
+        <w:rPr>
+          <w:rFonts w:ascii="Consolas" w:eastAsia="Times New Roman" w:hAnsi="Consolas" w:cs="Times New Roman"/>
+          <w:color w:val="D4D4D4"/>
+          <w:kern w:val="0"/>
+          <w:sz w:val="21"/>
+          <w:szCs w:val="21"/>
+          <w:lang w:eastAsia="fi-FI"/>
+          <w14:ligatures w14:val="none"/>
+        </w:rPr>
+        <w:t xml:space="preserve"> Arrays, Linked Lists</w:t>
+      </w:r>
+    </w:p>
+    <w:p>
+      <w:pPr>
+        <w:shd w:val="clear" w:color="auto" w:fill="1E1E1E"/>
+        <w:spacing w:after="0" w:line="285" w:lineRule="atLeast"/>
+        <w:rPr>
+          <w:rFonts w:ascii="Consolas" w:eastAsia="Times New Roman" w:hAnsi="Consolas" w:cs="Times New Roman"/>
+          <w:color w:val="D4D4D4"/>
+          <w:kern w:val="0"/>
+          <w:sz w:val="21"/>
+          <w:szCs w:val="21"/>
+          <w:lang w:eastAsia="fi-FI"/>
+          <w14:ligatures w14:val="none"/>
+        </w:rPr>
+      </w:pPr>
+      <w:r>
+        <w:rPr>
+          <w:rFonts w:ascii="Consolas" w:eastAsia="Times New Roman" w:hAnsi="Consolas" w:cs="Times New Roman"/>
+          <w:color w:val="6796E6"/>
+          <w:kern w:val="0"/>
+          <w:sz w:val="21"/>
+          <w:szCs w:val="21"/>
+          <w:lang w:eastAsia="fi-FI"/>
+          <w14:ligatures w14:val="none"/>
+        </w:rPr>
+        <w:t>-</w:t>
+      </w:r>
+      <w:r>
+        <w:rPr>
+          <w:rFonts w:ascii="Consolas" w:eastAsia="Times New Roman" w:hAnsi="Consolas" w:cs="Times New Roman"/>
+          <w:color w:val="D4D4D4"/>
+          <w:kern w:val="0"/>
+          <w:sz w:val="21"/>
+          <w:szCs w:val="21"/>
+          <w:lang w:eastAsia="fi-FI"/>
+          <w14:ligatures w14:val="none"/>
+        </w:rPr>
+        <w:t xml:space="preserve"> Queues, Stacks</w:t>
+      </w:r>
+    </w:p>
+    <w:p>
+      <w:pPr>
+        <w:shd w:val="clear" w:color="auto" w:fill="1E1E1E"/>
+        <w:spacing w:after="0" w:line="285" w:lineRule="atLeast"/>
+        <w:rPr>
+          <w:rFonts w:ascii="Consolas" w:eastAsia="Times New Roman" w:hAnsi="Consolas" w:cs="Times New Roman"/>
+          <w:color w:val="D4D4D4"/>
+          <w:kern w:val="0"/>
+          <w:sz w:val="21"/>
+          <w:szCs w:val="21"/>
+          <w:lang w:eastAsia="fi-FI"/>
+          <w14:ligatures w14:val="none"/>
+        </w:rPr>
+      </w:pPr>
+      <w:r>
+        <w:rPr>
+          <w:rFonts w:ascii="Consolas" w:eastAsia="Times New Roman" w:hAnsi="Consolas" w:cs="Times New Roman"/>
+          <w:color w:val="6796E6"/>
+          <w:kern w:val="0"/>
+          <w:sz w:val="21"/>
+          <w:szCs w:val="21"/>
+          <w:lang w:eastAsia="fi-FI"/>
+          <w14:ligatures w14:val="none"/>
+        </w:rPr>
+        <w:t>-</w:t>
+      </w:r>
+      <w:r>
+        <w:rPr>
+          <w:rFonts w:ascii="Consolas" w:eastAsia="Times New Roman" w:hAnsi="Consolas" w:cs="Times New Roman"/>
+          <w:color w:val="D4D4D4"/>
+          <w:kern w:val="0"/>
+          <w:sz w:val="21"/>
+          <w:szCs w:val="21"/>
+          <w:lang w:eastAsia="fi-FI"/>
+          <w14:ligatures w14:val="none"/>
+        </w:rPr>
+        <w:t xml:space="preserve"> Hash Tables</w:t>
+      </w:r>
+    </w:p>
+    <w:p>
+      <w:pPr>
+        <w:shd w:val="clear" w:color="auto" w:fill="1E1E1E"/>
+        <w:spacing w:after="0" w:line="285" w:lineRule="atLeast"/>
+        <w:rPr>
+          <w:rFonts w:ascii="Consolas" w:eastAsia="Times New Roman" w:hAnsi="Consolas" w:cs="Times New Roman"/>
+          <w:color w:val="D4D4D4"/>
+          <w:kern w:val="0"/>
+          <w:sz w:val="21"/>
+          <w:szCs w:val="21"/>
+          <w:lang w:eastAsia="fi-FI"/>
+          <w14:ligatures w14:val="none"/>
+        </w:rPr>
+      </w:pPr>
+      <w:r>
+        <w:rPr>
+          <w:rFonts w:ascii="Consolas" w:eastAsia="Times New Roman" w:hAnsi="Consolas" w:cs="Times New Roman"/>
+          <w:color w:val="6796E6"/>
+          <w:kern w:val="0"/>
+          <w:sz w:val="21"/>
+          <w:szCs w:val="21"/>
+          <w:lang w:eastAsia="fi-FI"/>
+          <w14:ligatures w14:val="none"/>
+        </w:rPr>
+        <w:t>-</w:t>
+      </w:r>
+      <w:r>
+        <w:rPr>
+          <w:rFonts w:ascii="Consolas" w:eastAsia="Times New Roman" w:hAnsi="Consolas" w:cs="Times New Roman"/>
+          <w:color w:val="D4D4D4"/>
+          <w:kern w:val="0"/>
+          <w:sz w:val="21"/>
+          <w:szCs w:val="21"/>
+          <w:lang w:eastAsia="fi-FI"/>
+          <w14:ligatures w14:val="none"/>
+        </w:rPr>
+        <w:t xml:space="preserve"> Binary Tree, Binary Search Tree</w:t>
+      </w:r>
+    </w:p>
+    <w:p>
+      <w:pPr>
+        <w:shd w:val="clear" w:color="auto" w:fill="1E1E1E"/>
+        <w:spacing w:after="0" w:line="285" w:lineRule="atLeast"/>
+        <w:rPr>
+          <w:rFonts w:ascii="Consolas" w:eastAsia="Times New Roman" w:hAnsi="Consolas" w:cs="Times New Roman"/>
+          <w:color w:val="D4D4D4"/>
+          <w:kern w:val="0"/>
+          <w:sz w:val="21"/>
+          <w:szCs w:val="21"/>
+          <w:lang w:eastAsia="fi-FI"/>
+          <w14:ligatures w14:val="none"/>
+        </w:rPr>
+      </w:pPr>
+      <w:r>
+        <w:rPr>
+          <w:rFonts w:ascii="Consolas" w:eastAsia="Times New Roman" w:hAnsi="Consolas" w:cs="Times New Roman"/>
+          <w:color w:val="6796E6"/>
+          <w:kern w:val="0"/>
+          <w:sz w:val="21"/>
+          <w:szCs w:val="21"/>
+          <w:lang w:eastAsia="fi-FI"/>
+          <w14:ligatures w14:val="none"/>
+        </w:rPr>
+        <w:t>-</w:t>
+      </w:r>
+      <w:r>
+        <w:rPr>
+          <w:rFonts w:ascii="Consolas" w:eastAsia="Times New Roman" w:hAnsi="Consolas" w:cs="Times New Roman"/>
+          <w:color w:val="D4D4D4"/>
+          <w:kern w:val="0"/>
+          <w:sz w:val="21"/>
+          <w:szCs w:val="21"/>
+          <w:lang w:eastAsia="fi-FI"/>
+          <w14:ligatures w14:val="none"/>
+        </w:rPr>
+        <w:t xml:space="preserve"> Heaps</w:t>
+      </w:r>
+    </w:p>
+    <w:p>
+      <w:pPr>
+        <w:shd w:val="clear" w:color="auto" w:fill="1E1E1E"/>
+        <w:spacing w:after="0" w:line="285" w:lineRule="atLeast"/>
+        <w:rPr>
+          <w:rFonts w:ascii="Consolas" w:eastAsia="Times New Roman" w:hAnsi="Consolas" w:cs="Times New Roman"/>
+          <w:color w:val="D4D4D4"/>
+          <w:kern w:val="0"/>
+          <w:sz w:val="21"/>
+          <w:szCs w:val="21"/>
+          <w:lang w:eastAsia="fi-FI"/>
+          <w14:ligatures w14:val="none"/>
+        </w:rPr>
+      </w:pPr>
+      <w:r>
+        <w:rPr>
+          <w:rFonts w:ascii="Consolas" w:eastAsia="Times New Roman" w:hAnsi="Consolas" w:cs="Times New Roman"/>
+          <w:color w:val="6796E6"/>
+          <w:kern w:val="0"/>
+          <w:sz w:val="21"/>
+          <w:szCs w:val="21"/>
+          <w:lang w:eastAsia="fi-FI"/>
+          <w14:ligatures w14:val="none"/>
+        </w:rPr>
+        <w:t>-</w:t>
+      </w:r>
+      <w:r>
+        <w:rPr>
+          <w:rFonts w:ascii="Consolas" w:eastAsia="Times New Roman" w:hAnsi="Consolas" w:cs="Times New Roman"/>
+          <w:color w:val="D4D4D4"/>
+          <w:kern w:val="0"/>
+          <w:sz w:val="21"/>
+          <w:szCs w:val="21"/>
+          <w:lang w:eastAsia="fi-FI"/>
+          <w14:ligatures w14:val="none"/>
+        </w:rPr>
+        <w:t xml:space="preserve"> Graphs</w:t>
+      </w:r>
+    </w:p>
+    <w:p>
+      <w:pPr>
+        <w:shd w:val="clear" w:color="auto" w:fill="1E1E1E"/>
+        <w:spacing w:after="0" w:line="285" w:lineRule="atLeast"/>
+        <w:rPr>
+          <w:rFonts w:ascii="Consolas" w:eastAsia="Times New Roman" w:hAnsi="Consolas" w:cs="Times New Roman"/>
+          <w:color w:val="D4D4D4"/>
+          <w:kern w:val="0"/>
+          <w:sz w:val="21"/>
+          <w:szCs w:val="21"/>
+          <w:lang w:eastAsia="fi-FI"/>
+          <w14:ligatures w14:val="none"/>
+        </w:rPr>
+      </w:pPr>
+    </w:p>
+    <w:p>
+      <w:pPr>
+        <w:shd w:val="clear" w:color="auto" w:fill="1E1E1E"/>
+        <w:spacing w:after="0" w:line="285" w:lineRule="atLeast"/>
+        <w:rPr>
+          <w:rFonts w:ascii="Consolas" w:eastAsia="Times New Roman" w:hAnsi="Consolas" w:cs="Times New Roman"/>
+          <w:color w:val="D4D4D4"/>
+          <w:kern w:val="0"/>
+          <w:sz w:val="21"/>
+          <w:szCs w:val="21"/>
+          <w:lang w:eastAsia="fi-FI"/>
+          <w14:ligatures w14:val="none"/>
+        </w:rPr>
+      </w:pPr>
+      <w:r>
+        <w:rPr>
+          <w:rFonts w:ascii="Consolas" w:eastAsia="Times New Roman" w:hAnsi="Consolas" w:cs="Times New Roman"/>
+          <w:b/>
+          <w:bCs/>
+          <w:color w:val="569CD6"/>
+          <w:kern w:val="0"/>
+          <w:sz w:val="21"/>
+          <w:szCs w:val="21"/>
+          <w:lang w:eastAsia="fi-FI"/>
+          <w14:ligatures w14:val="none"/>
+        </w:rPr>
+        <w:t>### Analysis of Algorithm Efficiency</w:t>
+      </w:r>
+    </w:p>
+    <w:p>
+      <w:pPr>
+        <w:shd w:val="clear" w:color="auto" w:fill="1E1E1E"/>
+        <w:spacing w:after="0" w:line="285" w:lineRule="atLeast"/>
+        <w:rPr>
+          <w:rFonts w:ascii="Consolas" w:eastAsia="Times New Roman" w:hAnsi="Consolas" w:cs="Times New Roman"/>
+          <w:color w:val="D4D4D4"/>
+          <w:kern w:val="0"/>
+          <w:sz w:val="21"/>
+          <w:szCs w:val="21"/>
+          <w:lang w:eastAsia="fi-FI"/>
+          <w14:ligatures w14:val="none"/>
+        </w:rPr>
+      </w:pPr>
+    </w:p>
+    <w:p>
+      <w:pPr>
+        <w:shd w:val="clear" w:color="auto" w:fill="1E1E1E"/>
+        <w:spacing w:after="0" w:line="285" w:lineRule="atLeast"/>
+        <w:rPr>
+          <w:rFonts w:ascii="Consolas" w:eastAsia="Times New Roman" w:hAnsi="Consolas" w:cs="Times New Roman"/>
+          <w:color w:val="D4D4D4"/>
+          <w:kern w:val="0"/>
+          <w:sz w:val="21"/>
+          <w:szCs w:val="21"/>
+          <w:lang w:eastAsia="fi-FI"/>
+          <w14:ligatures w14:val="none"/>
+        </w:rPr>
+      </w:pPr>
+      <w:r>
+        <w:rPr>
+          <w:rFonts w:ascii="Consolas" w:eastAsia="Times New Roman" w:hAnsi="Consolas" w:cs="Times New Roman"/>
+          <w:color w:val="6796E6"/>
+          <w:kern w:val="0"/>
+          <w:sz w:val="21"/>
+          <w:szCs w:val="21"/>
+          <w:lang w:eastAsia="fi-FI"/>
+          <w14:ligatures w14:val="none"/>
+        </w:rPr>
+        <w:t>-</w:t>
+      </w:r>
+      <w:r>
+        <w:rPr>
+          <w:rFonts w:ascii="Consolas" w:eastAsia="Times New Roman" w:hAnsi="Consolas" w:cs="Times New Roman"/>
+          <w:color w:val="D4D4D4"/>
+          <w:kern w:val="0"/>
+          <w:sz w:val="21"/>
+          <w:szCs w:val="21"/>
+          <w:lang w:eastAsia="fi-FI"/>
+          <w14:ligatures w14:val="none"/>
+        </w:rPr>
+        <w:t xml:space="preserve"> Big O Complexity</w:t>
+      </w:r>
+    </w:p>
+    <w:p>
+      <w:pPr>
+        <w:shd w:val="clear" w:color="auto" w:fill="1E1E1E"/>
+        <w:spacing w:after="0" w:line="285" w:lineRule="atLeast"/>
+        <w:rPr>
+          <w:rFonts w:ascii="Consolas" w:eastAsia="Times New Roman" w:hAnsi="Consolas" w:cs="Times New Roman"/>
+          <w:color w:val="D4D4D4"/>
+          <w:kern w:val="0"/>
+          <w:sz w:val="21"/>
+          <w:szCs w:val="21"/>
+          <w:lang w:eastAsia="fi-FI"/>
+          <w14:ligatures w14:val="none"/>
+        </w:rPr>
+      </w:pPr>
+      <w:r>
+        <w:rPr>
+          <w:rFonts w:ascii="Consolas" w:eastAsia="Times New Roman" w:hAnsi="Consolas" w:cs="Times New Roman"/>
+          <w:color w:val="6796E6"/>
+          <w:kern w:val="0"/>
+          <w:sz w:val="21"/>
+          <w:szCs w:val="21"/>
+          <w:lang w:eastAsia="fi-FI"/>
+          <w14:ligatures w14:val="none"/>
+        </w:rPr>
+        <w:t>-</w:t>
+      </w:r>
+      <w:r>
+        <w:rPr>
+          <w:rFonts w:ascii="Consolas" w:eastAsia="Times New Roman" w:hAnsi="Consolas" w:cs="Times New Roman"/>
+          <w:color w:val="D4D4D4"/>
+          <w:kern w:val="0"/>
+          <w:sz w:val="21"/>
+          <w:szCs w:val="21"/>
+          <w:lang w:eastAsia="fi-FI"/>
+          <w14:ligatures w14:val="none"/>
+        </w:rPr>
+        <w:t xml:space="preserve"> Average case vs worst case</w:t>
+      </w:r>
+    </w:p>
+    <w:p>
+      <w:pPr>
+        <w:shd w:val="clear" w:color="auto" w:fill="1E1E1E"/>
+        <w:spacing w:after="0" w:line="285" w:lineRule="atLeast"/>
+        <w:rPr>
+          <w:rFonts w:ascii="Consolas" w:eastAsia="Times New Roman" w:hAnsi="Consolas" w:cs="Times New Roman"/>
+          <w:color w:val="D4D4D4"/>
+          <w:kern w:val="0"/>
+          <w:sz w:val="21"/>
+          <w:szCs w:val="21"/>
+          <w:lang w:eastAsia="fi-FI"/>
+          <w14:ligatures w14:val="none"/>
+        </w:rPr>
+      </w:pPr>
+      <w:r>
+        <w:rPr>
+          <w:rFonts w:ascii="Consolas" w:eastAsia="Times New Roman" w:hAnsi="Consolas" w:cs="Times New Roman"/>
+          <w:color w:val="6796E6"/>
+          <w:kern w:val="0"/>
+          <w:sz w:val="21"/>
+          <w:szCs w:val="21"/>
+          <w:lang w:eastAsia="fi-FI"/>
+          <w14:ligatures w14:val="none"/>
+        </w:rPr>
+        <w:t>-</w:t>
+      </w:r>
+      <w:r>
+        <w:rPr>
+          <w:rFonts w:ascii="Consolas" w:eastAsia="Times New Roman" w:hAnsi="Consolas" w:cs="Times New Roman"/>
+          <w:color w:val="D4D4D4"/>
+          <w:kern w:val="0"/>
+          <w:sz w:val="21"/>
+          <w:szCs w:val="21"/>
+          <w:lang w:eastAsia="fi-FI"/>
+          <w14:ligatures w14:val="none"/>
+        </w:rPr>
+        <w:t xml:space="preserve"> Space vs Time</w:t>
+      </w:r>
+    </w:p>
+    <w:p>
+      <w:pPr>
+        <w:shd w:val="clear" w:color="auto" w:fill="1E1E1E"/>
+        <w:spacing w:after="0" w:line="285" w:lineRule="atLeast"/>
+        <w:rPr>
+          <w:rFonts w:ascii="Consolas" w:eastAsia="Times New Roman" w:hAnsi="Consolas" w:cs="Times New Roman"/>
+          <w:color w:val="D4D4D4"/>
+          <w:kern w:val="0"/>
+          <w:sz w:val="21"/>
+          <w:szCs w:val="21"/>
+          <w:lang w:eastAsia="fi-FI"/>
+          <w14:ligatures w14:val="none"/>
+        </w:rPr>
+      </w:pPr>
+      <w:r>
+        <w:rPr>
+          <w:rFonts w:ascii="Consolas" w:eastAsia="Times New Roman" w:hAnsi="Consolas" w:cs="Times New Roman"/>
+          <w:color w:val="6796E6"/>
+          <w:kern w:val="0"/>
+          <w:sz w:val="21"/>
+          <w:szCs w:val="21"/>
+          <w:lang w:eastAsia="fi-FI"/>
+          <w14:ligatures w14:val="none"/>
+        </w:rPr>
+        <w:t>-</w:t>
+      </w:r>
+      <w:r>
+        <w:rPr>
+          <w:rFonts w:ascii="Consolas" w:eastAsia="Times New Roman" w:hAnsi="Consolas" w:cs="Times New Roman"/>
+          <w:color w:val="D4D4D4"/>
+          <w:kern w:val="0"/>
+          <w:sz w:val="21"/>
+          <w:szCs w:val="21"/>
+          <w:lang w:eastAsia="fi-FI"/>
+          <w14:ligatures w14:val="none"/>
+        </w:rPr>
+        <w:t xml:space="preserve"> Little-O</w:t>
+      </w:r>
+    </w:p>
+    <w:p>
+      <w:pPr>
+        <w:shd w:val="clear" w:color="auto" w:fill="1E1E1E"/>
+        <w:spacing w:after="0" w:line="285" w:lineRule="atLeast"/>
+        <w:rPr>
+          <w:rFonts w:ascii="Consolas" w:eastAsia="Times New Roman" w:hAnsi="Consolas" w:cs="Times New Roman"/>
+          <w:color w:val="D4D4D4"/>
+          <w:kern w:val="0"/>
+          <w:sz w:val="21"/>
+          <w:szCs w:val="21"/>
+          <w:lang w:eastAsia="fi-FI"/>
+          <w14:ligatures w14:val="none"/>
+        </w:rPr>
+      </w:pPr>
+      <w:r>
+        <w:rPr>
+          <w:rFonts w:ascii="Consolas" w:eastAsia="Times New Roman" w:hAnsi="Consolas" w:cs="Times New Roman"/>
+          <w:color w:val="6796E6"/>
+          <w:kern w:val="0"/>
+          <w:sz w:val="21"/>
+          <w:szCs w:val="21"/>
+          <w:lang w:eastAsia="fi-FI"/>
+          <w14:ligatures w14:val="none"/>
+        </w:rPr>
+        <w:t>-</w:t>
+      </w:r>
+      <w:r>
+        <w:rPr>
+          <w:rFonts w:ascii="Consolas" w:eastAsia="Times New Roman" w:hAnsi="Consolas" w:cs="Times New Roman"/>
+          <w:color w:val="D4D4D4"/>
+          <w:kern w:val="0"/>
+          <w:sz w:val="21"/>
+          <w:szCs w:val="21"/>
+          <w:lang w:eastAsia="fi-FI"/>
+          <w14:ligatures w14:val="none"/>
+        </w:rPr>
+        <w:t xml:space="preserve"> Theta</w:t>
+      </w:r>
+    </w:p>
+    <w:p>
+      <w:pPr>
+        <w:shd w:val="clear" w:color="auto" w:fill="1E1E1E"/>
+        <w:spacing w:after="0" w:line="285" w:lineRule="atLeast"/>
+        <w:rPr>
+          <w:rFonts w:ascii="Consolas" w:eastAsia="Times New Roman" w:hAnsi="Consolas" w:cs="Times New Roman"/>
+          <w:color w:val="D4D4D4"/>
+          <w:kern w:val="0"/>
+          <w:sz w:val="21"/>
+          <w:szCs w:val="21"/>
+          <w:lang w:eastAsia="fi-FI"/>
+          <w14:ligatures w14:val="none"/>
+        </w:rPr>
+      </w:pPr>
+      <w:r>
+        <w:rPr>
+          <w:rFonts w:ascii="Consolas" w:eastAsia="Times New Roman" w:hAnsi="Consolas" w:cs="Times New Roman"/>
+          <w:color w:val="6796E6"/>
+          <w:kern w:val="0"/>
+          <w:sz w:val="21"/>
+          <w:szCs w:val="21"/>
+          <w:lang w:eastAsia="fi-FI"/>
+          <w14:ligatures w14:val="none"/>
+        </w:rPr>
+        <w:t>-</w:t>
+      </w:r>
+      <w:r>
+        <w:rPr>
+          <w:rFonts w:ascii="Consolas" w:eastAsia="Times New Roman" w:hAnsi="Consolas" w:cs="Times New Roman"/>
+          <w:color w:val="D4D4D4"/>
+          <w:kern w:val="0"/>
+          <w:sz w:val="21"/>
+          <w:szCs w:val="21"/>
+          <w:lang w:eastAsia="fi-FI"/>
+          <w14:ligatures w14:val="none"/>
+        </w:rPr>
+        <w:t xml:space="preserve"> Little Omega, Big Omega</w:t>
+      </w:r>
+    </w:p>
+    <w:p>
+      <w:pPr>
+        <w:shd w:val="clear" w:color="auto" w:fill="1E1E1E"/>
+        <w:spacing w:after="0" w:line="285" w:lineRule="atLeast"/>
+        <w:rPr>
+          <w:rFonts w:ascii="Consolas" w:eastAsia="Times New Roman" w:hAnsi="Consolas" w:cs="Times New Roman"/>
+          <w:color w:val="D4D4D4"/>
+          <w:kern w:val="0"/>
+          <w:sz w:val="21"/>
+          <w:szCs w:val="21"/>
+          <w:lang w:eastAsia="fi-FI"/>
+          <w14:ligatures w14:val="none"/>
+        </w:rPr>
+      </w:pPr>
+    </w:p>
+    <w:p>
+      <w:pPr>
+        <w:shd w:val="clear" w:color="auto" w:fill="1E1E1E"/>
+        <w:spacing w:after="0" w:line="285" w:lineRule="atLeast"/>
+        <w:rPr>
+          <w:rFonts w:ascii="Consolas" w:eastAsia="Times New Roman" w:hAnsi="Consolas" w:cs="Times New Roman"/>
+          <w:color w:val="D4D4D4"/>
+          <w:kern w:val="0"/>
+          <w:sz w:val="21"/>
+          <w:szCs w:val="21"/>
+          <w:lang w:eastAsia="fi-FI"/>
+          <w14:ligatures w14:val="none"/>
+        </w:rPr>
+      </w:pPr>
+      <w:r>
+        <w:rPr>
+          <w:rFonts w:ascii="Consolas" w:eastAsia="Times New Roman" w:hAnsi="Consolas" w:cs="Times New Roman"/>
+          <w:b/>
+          <w:bCs/>
+          <w:color w:val="569CD6"/>
+          <w:kern w:val="0"/>
+          <w:sz w:val="21"/>
+          <w:szCs w:val="21"/>
+          <w:lang w:eastAsia="fi-FI"/>
+          <w14:ligatures w14:val="none"/>
+        </w:rPr>
+        <w:t>### Standard Template Library (STL)</w:t>
+      </w:r>
+    </w:p>
+    <w:p>
+      <w:pPr>
+        <w:shd w:val="clear" w:color="auto" w:fill="1E1E1E"/>
+        <w:spacing w:after="0" w:line="285" w:lineRule="atLeast"/>
+        <w:rPr>
+          <w:rFonts w:ascii="Consolas" w:eastAsia="Times New Roman" w:hAnsi="Consolas" w:cs="Times New Roman"/>
+          <w:color w:val="D4D4D4"/>
+          <w:kern w:val="0"/>
+          <w:sz w:val="21"/>
+          <w:szCs w:val="21"/>
+          <w:lang w:eastAsia="fi-FI"/>
+          <w14:ligatures w14:val="none"/>
+        </w:rPr>
+      </w:pPr>
+    </w:p>
+    <w:p>
+      <w:pPr>
+        <w:shd w:val="clear" w:color="auto" w:fill="1E1E1E"/>
+        <w:spacing w:after="0" w:line="285" w:lineRule="atLeast"/>
+        <w:rPr>
+          <w:rFonts w:ascii="Consolas" w:eastAsia="Times New Roman" w:hAnsi="Consolas" w:cs="Times New Roman"/>
+          <w:color w:val="D4D4D4"/>
+          <w:kern w:val="0"/>
+          <w:sz w:val="21"/>
+          <w:szCs w:val="21"/>
+          <w:lang w:eastAsia="fi-FI"/>
+          <w14:ligatures w14:val="none"/>
+        </w:rPr>
+      </w:pPr>
+      <w:r>
+        <w:rPr>
+          <w:rFonts w:ascii="Consolas" w:eastAsia="Times New Roman" w:hAnsi="Consolas" w:cs="Times New Roman"/>
+          <w:color w:val="6796E6"/>
+          <w:kern w:val="0"/>
+          <w:sz w:val="21"/>
+          <w:szCs w:val="21"/>
+          <w:lang w:eastAsia="fi-FI"/>
+          <w14:ligatures w14:val="none"/>
+        </w:rPr>
+        <w:t>-</w:t>
+      </w:r>
+      <w:r>
+        <w:rPr>
+          <w:rFonts w:ascii="Consolas" w:eastAsia="Times New Roman" w:hAnsi="Consolas" w:cs="Times New Roman"/>
+          <w:color w:val="D4D4D4"/>
+          <w:kern w:val="0"/>
+          <w:sz w:val="21"/>
+          <w:szCs w:val="21"/>
+          <w:lang w:eastAsia="fi-FI"/>
+          <w14:ligatures w14:val="none"/>
+        </w:rPr>
+        <w:t xml:space="preserve"> Containers</w:t>
+      </w:r>
+    </w:p>
+    <w:p>
+      <w:pPr>
+        <w:shd w:val="clear" w:color="auto" w:fill="1E1E1E"/>
+        <w:spacing w:after="0" w:line="285" w:lineRule="atLeast"/>
+        <w:rPr>
+          <w:rFonts w:ascii="Consolas" w:eastAsia="Times New Roman" w:hAnsi="Consolas" w:cs="Times New Roman"/>
+          <w:color w:val="D4D4D4"/>
+          <w:kern w:val="0"/>
+          <w:sz w:val="21"/>
+          <w:szCs w:val="21"/>
+          <w:lang w:eastAsia="fi-FI"/>
+          <w14:ligatures w14:val="none"/>
+        </w:rPr>
+      </w:pPr>
+      <w:r>
+        <w:rPr>
+          <w:rFonts w:ascii="Consolas" w:eastAsia="Times New Roman" w:hAnsi="Consolas" w:cs="Times New Roman"/>
+          <w:color w:val="6796E6"/>
+          <w:kern w:val="0"/>
+          <w:sz w:val="21"/>
+          <w:szCs w:val="21"/>
+          <w:lang w:eastAsia="fi-FI"/>
+          <w14:ligatures w14:val="none"/>
+        </w:rPr>
+        <w:t>-</w:t>
+      </w:r>
+      <w:r>
+        <w:rPr>
+          <w:rFonts w:ascii="Consolas" w:eastAsia="Times New Roman" w:hAnsi="Consolas" w:cs="Times New Roman"/>
+          <w:color w:val="D4D4D4"/>
+          <w:kern w:val="0"/>
+          <w:sz w:val="21"/>
+          <w:szCs w:val="21"/>
+          <w:lang w:eastAsia="fi-FI"/>
+          <w14:ligatures w14:val="none"/>
+        </w:rPr>
+        <w:t xml:space="preserve"> Algorithms</w:t>
+      </w:r>
+    </w:p>
+    <w:p>
+      <w:pPr>
+        <w:shd w:val="clear" w:color="auto" w:fill="1E1E1E"/>
+        <w:spacing w:after="0" w:line="285" w:lineRule="atLeast"/>
+        <w:rPr>
+          <w:rFonts w:ascii="Consolas" w:eastAsia="Times New Roman" w:hAnsi="Consolas" w:cs="Times New Roman"/>
+          <w:color w:val="D4D4D4"/>
+          <w:kern w:val="0"/>
+          <w:sz w:val="21"/>
+          <w:szCs w:val="21"/>
+          <w:lang w:eastAsia="fi-FI"/>
+          <w14:ligatures w14:val="none"/>
+        </w:rPr>
+      </w:pPr>
+      <w:r>
+        <w:rPr>
+          <w:rFonts w:ascii="Consolas" w:eastAsia="Times New Roman" w:hAnsi="Consolas" w:cs="Times New Roman"/>
+          <w:color w:val="6796E6"/>
+          <w:kern w:val="0"/>
+          <w:sz w:val="21"/>
+          <w:szCs w:val="21"/>
+          <w:lang w:eastAsia="fi-FI"/>
+          <w14:ligatures w14:val="none"/>
+        </w:rPr>
+        <w:t>-</w:t>
+      </w:r>
+      <w:r>
+        <w:rPr>
+          <w:rFonts w:ascii="Consolas" w:eastAsia="Times New Roman" w:hAnsi="Consolas" w:cs="Times New Roman"/>
+          <w:color w:val="D4D4D4"/>
+          <w:kern w:val="0"/>
+          <w:sz w:val="21"/>
+          <w:szCs w:val="21"/>
+          <w:lang w:eastAsia="fi-FI"/>
+          <w14:ligatures w14:val="none"/>
+        </w:rPr>
+        <w:t xml:space="preserve"> Iterators</w:t>
+      </w:r>
+    </w:p>
+    <w:p>
+      <w:pPr>
+        <w:shd w:val="clear" w:color="auto" w:fill="1E1E1E"/>
+        <w:spacing w:after="0" w:line="285" w:lineRule="atLeast"/>
+        <w:rPr>
+          <w:rFonts w:ascii="Consolas" w:eastAsia="Times New Roman" w:hAnsi="Consolas" w:cs="Times New Roman"/>
+          <w:color w:val="D4D4D4"/>
+          <w:kern w:val="0"/>
+          <w:sz w:val="21"/>
+          <w:szCs w:val="21"/>
+          <w:lang w:eastAsia="fi-FI"/>
+          <w14:ligatures w14:val="none"/>
+        </w:rPr>
+      </w:pPr>
+    </w:p>
+    <w:p>
+      <w:pPr>
+        <w:shd w:val="clear" w:color="auto" w:fill="1E1E1E"/>
+        <w:spacing w:after="0" w:line="285" w:lineRule="atLeast"/>
+        <w:rPr>
+          <w:rFonts w:ascii="Consolas" w:eastAsia="Times New Roman" w:hAnsi="Consolas" w:cs="Times New Roman"/>
+          <w:color w:val="D4D4D4"/>
+          <w:kern w:val="0"/>
+          <w:sz w:val="21"/>
+          <w:szCs w:val="21"/>
+          <w:lang w:eastAsia="fi-FI"/>
+          <w14:ligatures w14:val="none"/>
+        </w:rPr>
+      </w:pPr>
+      <w:r>
+        <w:rPr>
+          <w:rFonts w:ascii="Consolas" w:eastAsia="Times New Roman" w:hAnsi="Consolas" w:cs="Times New Roman"/>
+          <w:b/>
+          <w:bCs/>
+          <w:color w:val="569CD6"/>
+          <w:kern w:val="0"/>
+          <w:sz w:val="21"/>
+          <w:szCs w:val="21"/>
+          <w:lang w:eastAsia="fi-FI"/>
+          <w14:ligatures w14:val="none"/>
+        </w:rPr>
+        <w:t>### Misc</w:t>
+      </w:r>
+    </w:p>
+    <w:p>
+      <w:pPr>
+        <w:shd w:val="clear" w:color="auto" w:fill="1E1E1E"/>
+        <w:spacing w:after="0" w:line="285" w:lineRule="atLeast"/>
+        <w:rPr>
+          <w:rFonts w:ascii="Consolas" w:eastAsia="Times New Roman" w:hAnsi="Consolas" w:cs="Times New Roman"/>
+          <w:color w:val="D4D4D4"/>
+          <w:kern w:val="0"/>
+          <w:sz w:val="21"/>
+          <w:szCs w:val="21"/>
+          <w:lang w:eastAsia="fi-FI"/>
+          <w14:ligatures w14:val="none"/>
+        </w:rPr>
+      </w:pPr>
+    </w:p>
+    <w:p>
+      <w:pPr>
+        <w:shd w:val="clear" w:color="auto" w:fill="1E1E1E"/>
+        <w:spacing w:after="0" w:line="285" w:lineRule="atLeast"/>
+        <w:rPr>
+          <w:rFonts w:ascii="Consolas" w:eastAsia="Times New Roman" w:hAnsi="Consolas" w:cs="Times New Roman"/>
+          <w:color w:val="D4D4D4"/>
+          <w:kern w:val="0"/>
+          <w:sz w:val="21"/>
+          <w:szCs w:val="21"/>
+          <w:lang w:eastAsia="fi-FI"/>
+          <w14:ligatures w14:val="none"/>
+        </w:rPr>
+      </w:pPr>
+      <w:r>
+        <w:rPr>
+          <w:rFonts w:ascii="Consolas" w:eastAsia="Times New Roman" w:hAnsi="Consolas" w:cs="Times New Roman"/>
+          <w:color w:val="6796E6"/>
+          <w:kern w:val="0"/>
+          <w:sz w:val="21"/>
+          <w:szCs w:val="21"/>
+          <w:lang w:eastAsia="fi-FI"/>
+          <w14:ligatures w14:val="none"/>
+        </w:rPr>
+        <w:t>-</w:t>
+      </w:r>
+      <w:r>
+        <w:rPr>
+          <w:rFonts w:ascii="Consolas" w:eastAsia="Times New Roman" w:hAnsi="Consolas" w:cs="Times New Roman"/>
+          <w:color w:val="D4D4D4"/>
+          <w:kern w:val="0"/>
+          <w:sz w:val="21"/>
+          <w:szCs w:val="21"/>
+          <w:lang w:eastAsia="fi-FI"/>
+          <w14:ligatures w14:val="none"/>
+        </w:rPr>
+        <w:t xml:space="preserve"> FIFO vs LIFO</w:t>
+      </w:r>
+    </w:p>
+    <w:p>
+      <w:pPr>
+        <w:shd w:val="clear" w:color="auto" w:fill="1E1E1E"/>
+        <w:spacing w:after="0" w:line="285" w:lineRule="atLeast"/>
+        <w:rPr>
+          <w:rFonts w:ascii="Consolas" w:eastAsia="Times New Roman" w:hAnsi="Consolas" w:cs="Times New Roman"/>
+          <w:color w:val="D4D4D4"/>
+          <w:kern w:val="0"/>
+          <w:sz w:val="21"/>
+          <w:szCs w:val="21"/>
+          <w:lang w:eastAsia="fi-FI"/>
+          <w14:ligatures w14:val="none"/>
+        </w:rPr>
+      </w:pPr>
+      <w:r>
+        <w:rPr>
+          <w:rFonts w:ascii="Consolas" w:eastAsia="Times New Roman" w:hAnsi="Consolas" w:cs="Times New Roman"/>
+          <w:color w:val="6796E6"/>
+          <w:kern w:val="0"/>
+          <w:sz w:val="21"/>
+          <w:szCs w:val="21"/>
+          <w:lang w:eastAsia="fi-FI"/>
+          <w14:ligatures w14:val="none"/>
+        </w:rPr>
+        <w:t>-</w:t>
+      </w:r>
+      <w:r>
+        <w:rPr>
+          <w:rFonts w:ascii="Consolas" w:eastAsia="Times New Roman" w:hAnsi="Consolas" w:cs="Times New Roman"/>
+          <w:color w:val="D4D4D4"/>
+          <w:kern w:val="0"/>
+          <w:sz w:val="21"/>
+          <w:szCs w:val="21"/>
+          <w:lang w:eastAsia="fi-FI"/>
+          <w14:ligatures w14:val="none"/>
+        </w:rPr>
+        <w:t xml:space="preserve"> Recursion vs Iteration</w:t>
+      </w:r>
+    </w:p>
+    <w:p>
+      <w:pPr>
+        <w:shd w:val="clear" w:color="auto" w:fill="1E1E1E"/>
+        <w:spacing w:after="0" w:line="285" w:lineRule="atLeast"/>
+        <w:rPr>
+          <w:rFonts w:ascii="Consolas" w:eastAsia="Times New Roman" w:hAnsi="Consolas" w:cs="Times New Roman"/>
+          <w:color w:val="D4D4D4"/>
+          <w:kern w:val="0"/>
+          <w:sz w:val="21"/>
+          <w:szCs w:val="21"/>
+          <w:lang w:eastAsia="fi-FI"/>
+          <w14:ligatures w14:val="none"/>
+        </w:rPr>
+      </w:pPr>
+      <w:r>
+        <w:rPr>
+          <w:rFonts w:ascii="Consolas" w:eastAsia="Times New Roman" w:hAnsi="Consolas" w:cs="Times New Roman"/>
+          <w:color w:val="D4D4D4"/>
+          <w:kern w:val="0"/>
+          <w:sz w:val="21"/>
+          <w:szCs w:val="21"/>
+          <w:lang w:eastAsia="fi-FI"/>
+          <w14:ligatures w14:val="none"/>
+        </w:rPr>
+        <w:lastRenderedPageBreak/>
+        <w:t xml:space="preserve">  </w:t>
+      </w:r>
+      <w:r>
+        <w:rPr>
+          <w:rFonts w:ascii="Consolas" w:eastAsia="Times New Roman" w:hAnsi="Consolas" w:cs="Times New Roman"/>
+          <w:color w:val="6796E6"/>
+          <w:kern w:val="0"/>
+          <w:sz w:val="21"/>
+          <w:szCs w:val="21"/>
+          <w:lang w:eastAsia="fi-FI"/>
+          <w14:ligatures w14:val="none"/>
+        </w:rPr>
+        <w:t>-</w:t>
+      </w:r>
+      <w:r>
+        <w:rPr>
+          <w:rFonts w:ascii="Consolas" w:eastAsia="Times New Roman" w:hAnsi="Consolas" w:cs="Times New Roman"/>
+          <w:color w:val="D4D4D4"/>
+          <w:kern w:val="0"/>
+          <w:sz w:val="21"/>
+          <w:szCs w:val="21"/>
+          <w:lang w:eastAsia="fi-FI"/>
+          <w14:ligatures w14:val="none"/>
+        </w:rPr>
+        <w:t xml:space="preserve"> The Top-Down Thought Process</w:t>
+      </w:r>
+    </w:p>
+    <w:p>
+      <w:pPr>
+        <w:shd w:val="clear" w:color="auto" w:fill="1E1E1E"/>
+        <w:spacing w:after="0" w:line="285" w:lineRule="atLeast"/>
+        <w:rPr>
+          <w:rFonts w:ascii="Consolas" w:eastAsia="Times New Roman" w:hAnsi="Consolas" w:cs="Times New Roman"/>
+          <w:color w:val="D4D4D4"/>
+          <w:kern w:val="0"/>
+          <w:sz w:val="21"/>
+          <w:szCs w:val="21"/>
+          <w:lang w:eastAsia="fi-FI"/>
+          <w14:ligatures w14:val="none"/>
+        </w:rPr>
+      </w:pPr>
+      <w:r>
+        <w:rPr>
+          <w:rFonts w:ascii="Consolas" w:eastAsia="Times New Roman" w:hAnsi="Consolas" w:cs="Times New Roman"/>
+          <w:color w:val="6796E6"/>
+          <w:kern w:val="0"/>
+          <w:sz w:val="21"/>
+          <w:szCs w:val="21"/>
+          <w:lang w:eastAsia="fi-FI"/>
+          <w14:ligatures w14:val="none"/>
+        </w:rPr>
+        <w:t>-</w:t>
+      </w:r>
+      <w:r>
+        <w:rPr>
+          <w:rFonts w:ascii="Consolas" w:eastAsia="Times New Roman" w:hAnsi="Consolas" w:cs="Times New Roman"/>
+          <w:color w:val="D4D4D4"/>
+          <w:kern w:val="0"/>
+          <w:sz w:val="21"/>
+          <w:szCs w:val="21"/>
+          <w:lang w:eastAsia="fi-FI"/>
+          <w14:ligatures w14:val="none"/>
+        </w:rPr>
+        <w:t xml:space="preserve"> Logarithms vs Exponential</w:t>
+      </w:r>
+    </w:p>
+    <w:p>
+      <w:pPr>
+        <w:shd w:val="clear" w:color="auto" w:fill="1E1E1E"/>
+        <w:spacing w:after="0" w:line="285" w:lineRule="atLeast"/>
+        <w:rPr>
+          <w:rFonts w:ascii="Consolas" w:eastAsia="Times New Roman" w:hAnsi="Consolas" w:cs="Times New Roman"/>
+          <w:color w:val="D4D4D4"/>
+          <w:kern w:val="0"/>
+          <w:sz w:val="21"/>
+          <w:szCs w:val="21"/>
+          <w:lang w:eastAsia="fi-FI"/>
+          <w14:ligatures w14:val="none"/>
+        </w:rPr>
+      </w:pPr>
+    </w:p>
+    <w:p>
+      <w:pPr>
+        <w:shd w:val="clear" w:color="auto" w:fill="1E1E1E"/>
+        <w:spacing w:after="0" w:line="285" w:lineRule="atLeast"/>
+        <w:rPr>
+          <w:rFonts w:ascii="Consolas" w:eastAsia="Times New Roman" w:hAnsi="Consolas" w:cs="Times New Roman"/>
+          <w:color w:val="D4D4D4"/>
+          <w:kern w:val="0"/>
+          <w:sz w:val="21"/>
+          <w:szCs w:val="21"/>
+          <w:lang w:eastAsia="fi-FI"/>
+          <w14:ligatures w14:val="none"/>
+        </w:rPr>
+      </w:pPr>
+      <w:r>
+        <w:rPr>
+          <w:rFonts w:ascii="Consolas" w:eastAsia="Times New Roman" w:hAnsi="Consolas" w:cs="Times New Roman"/>
+          <w:b/>
+          <w:bCs/>
+          <w:color w:val="569CD6"/>
+          <w:kern w:val="0"/>
+          <w:sz w:val="21"/>
+          <w:szCs w:val="21"/>
+          <w:lang w:eastAsia="fi-FI"/>
+          <w14:ligatures w14:val="none"/>
+        </w:rPr>
+        <w:t>## Description</w:t>
+      </w:r>
+    </w:p>
+    <w:p>
+      <w:pPr>
+        <w:shd w:val="clear" w:color="auto" w:fill="1E1E1E"/>
+        <w:spacing w:after="0" w:line="285" w:lineRule="atLeast"/>
+        <w:rPr>
+          <w:rFonts w:ascii="Consolas" w:eastAsia="Times New Roman" w:hAnsi="Consolas" w:cs="Times New Roman"/>
+          <w:color w:val="D4D4D4"/>
+          <w:kern w:val="0"/>
+          <w:sz w:val="21"/>
+          <w:szCs w:val="21"/>
+          <w:lang w:eastAsia="fi-FI"/>
+          <w14:ligatures w14:val="none"/>
+        </w:rPr>
+      </w:pPr>
+    </w:p>
+    <w:p>
+      <w:pPr>
+        <w:shd w:val="clear" w:color="auto" w:fill="1E1E1E"/>
+        <w:spacing w:after="0" w:line="285" w:lineRule="atLeast"/>
+        <w:rPr>
+          <w:rFonts w:ascii="Consolas" w:eastAsia="Times New Roman" w:hAnsi="Consolas" w:cs="Times New Roman"/>
+          <w:color w:val="D4D4D4"/>
+          <w:kern w:val="0"/>
+          <w:sz w:val="21"/>
+          <w:szCs w:val="21"/>
+          <w:lang w:eastAsia="fi-FI"/>
+          <w14:ligatures w14:val="none"/>
+        </w:rPr>
+      </w:pPr>
+      <w:r>
+        <w:rPr>
+          <w:rFonts w:ascii="Consolas" w:eastAsia="Times New Roman" w:hAnsi="Consolas" w:cs="Times New Roman"/>
+          <w:color w:val="6A9955"/>
+          <w:kern w:val="0"/>
+          <w:sz w:val="21"/>
+          <w:szCs w:val="21"/>
+          <w:lang w:eastAsia="fi-FI"/>
+          <w14:ligatures w14:val="none"/>
+        </w:rPr>
+        <w:t>&lt;!--</w:t>
+      </w:r>
+    </w:p>
+    <w:p>
+      <w:pPr>
+        <w:shd w:val="clear" w:color="auto" w:fill="1E1E1E"/>
+        <w:spacing w:after="0" w:line="285" w:lineRule="atLeast"/>
+        <w:rPr>
+          <w:rFonts w:ascii="Consolas" w:eastAsia="Times New Roman" w:hAnsi="Consolas" w:cs="Times New Roman"/>
+          <w:color w:val="D4D4D4"/>
+          <w:kern w:val="0"/>
+          <w:sz w:val="21"/>
+          <w:szCs w:val="21"/>
+          <w:lang w:eastAsia="fi-FI"/>
+          <w14:ligatures w14:val="none"/>
+        </w:rPr>
+      </w:pPr>
+      <w:r>
+        <w:rPr>
+          <w:rFonts w:ascii="Consolas" w:eastAsia="Times New Roman" w:hAnsi="Consolas" w:cs="Times New Roman"/>
+          <w:color w:val="6A9955"/>
+          <w:kern w:val="0"/>
+          <w:sz w:val="21"/>
+          <w:szCs w:val="21"/>
+          <w:lang w:eastAsia="fi-FI"/>
+          <w14:ligatures w14:val="none"/>
+        </w:rPr>
+        <w:t>This course is designed for non-major students who are interested in learning the fundamentals of algorithms and data structures. You will gain an understanding of the basic concepts of algorithms and data structures, including sorting, searching, and data organization. You will learn the different types of algorithms and data structures, their uses, and how to implement them in a variety of contexts. Topics covered in this course include the analysis of algorithms, data structures and strategies for problem-solving. Through a combination of lectures and programming exercises, you will gain a solid understanding of algorithms and data structures and how to use them to solve real-world problems.</w:t>
+      </w:r>
+    </w:p>
+    <w:p>
+      <w:pPr>
+        <w:shd w:val="clear" w:color="auto" w:fill="1E1E1E"/>
+        <w:spacing w:after="0" w:line="285" w:lineRule="atLeast"/>
+        <w:rPr>
+          <w:rFonts w:ascii="Consolas" w:eastAsia="Times New Roman" w:hAnsi="Consolas" w:cs="Times New Roman"/>
+          <w:color w:val="D4D4D4"/>
+          <w:kern w:val="0"/>
+          <w:sz w:val="21"/>
+          <w:szCs w:val="21"/>
+          <w:lang w:eastAsia="fi-FI"/>
+          <w14:ligatures w14:val="none"/>
+        </w:rPr>
+      </w:pPr>
+      <w:r>
+        <w:rPr>
+          <w:rFonts w:ascii="Consolas" w:eastAsia="Times New Roman" w:hAnsi="Consolas" w:cs="Times New Roman"/>
+          <w:color w:val="6A9955"/>
+          <w:kern w:val="0"/>
+          <w:sz w:val="21"/>
+          <w:szCs w:val="21"/>
+          <w:lang w:eastAsia="fi-FI"/>
+          <w14:ligatures w14:val="none"/>
+        </w:rPr>
+        <w:t>--&gt;</w:t>
+      </w:r>
+    </w:p>
+    <w:p>
+      <w:pPr>
+        <w:shd w:val="clear" w:color="auto" w:fill="1E1E1E"/>
+        <w:spacing w:after="0" w:line="285" w:lineRule="atLeast"/>
+        <w:rPr>
+          <w:rFonts w:ascii="Consolas" w:eastAsia="Times New Roman" w:hAnsi="Consolas" w:cs="Times New Roman"/>
+          <w:color w:val="D4D4D4"/>
+          <w:kern w:val="0"/>
+          <w:sz w:val="21"/>
+          <w:szCs w:val="21"/>
+          <w:lang w:eastAsia="fi-FI"/>
+          <w14:ligatures w14:val="none"/>
+        </w:rPr>
+      </w:pPr>
+    </w:p>
+    <w:p>
+      <w:pPr>
+        <w:shd w:val="clear" w:color="auto" w:fill="1E1E1E"/>
+        <w:spacing w:after="0" w:line="285" w:lineRule="atLeast"/>
+        <w:rPr>
+          <w:rFonts w:ascii="Consolas" w:eastAsia="Times New Roman" w:hAnsi="Consolas" w:cs="Times New Roman"/>
+          <w:color w:val="D4D4D4"/>
+          <w:kern w:val="0"/>
+          <w:sz w:val="21"/>
+          <w:szCs w:val="21"/>
+          <w:lang w:eastAsia="fi-FI"/>
+          <w14:ligatures w14:val="none"/>
+        </w:rPr>
+      </w:pPr>
+      <w:r>
+        <w:rPr>
+          <w:rFonts w:ascii="Consolas" w:eastAsia="Times New Roman" w:hAnsi="Consolas" w:cs="Times New Roman"/>
+          <w:color w:val="D4D4D4"/>
+          <w:kern w:val="0"/>
+          <w:sz w:val="21"/>
+          <w:szCs w:val="21"/>
+          <w:lang w:eastAsia="fi-FI"/>
+          <w14:ligatures w14:val="none"/>
+        </w:rPr>
+        <w:t>In today's digital age, the field of computer science has become increasingly important in a wide range of industries. As such, it is becoming more and more essential for students from diverse fields to have a basic understanding of algorithms and data structures, even if they are not majoring in computer science.</w:t>
+      </w:r>
+    </w:p>
+    <w:p>
+      <w:pPr>
+        <w:shd w:val="clear" w:color="auto" w:fill="1E1E1E"/>
+        <w:spacing w:after="0" w:line="285" w:lineRule="atLeast"/>
+        <w:rPr>
+          <w:rFonts w:ascii="Consolas" w:eastAsia="Times New Roman" w:hAnsi="Consolas" w:cs="Times New Roman"/>
+          <w:color w:val="D4D4D4"/>
+          <w:kern w:val="0"/>
+          <w:sz w:val="21"/>
+          <w:szCs w:val="21"/>
+          <w:lang w:eastAsia="fi-FI"/>
+          <w14:ligatures w14:val="none"/>
+        </w:rPr>
+      </w:pPr>
+    </w:p>
+    <w:p>
+      <w:pPr>
+        <w:shd w:val="clear" w:color="auto" w:fill="1E1E1E"/>
+        <w:spacing w:after="0" w:line="285" w:lineRule="atLeast"/>
+        <w:rPr>
+          <w:rFonts w:ascii="Consolas" w:eastAsia="Times New Roman" w:hAnsi="Consolas" w:cs="Times New Roman"/>
+          <w:color w:val="D4D4D4"/>
+          <w:kern w:val="0"/>
+          <w:sz w:val="21"/>
+          <w:szCs w:val="21"/>
+          <w:lang w:eastAsia="fi-FI"/>
+          <w14:ligatures w14:val="none"/>
+        </w:rPr>
+      </w:pPr>
+      <w:r>
+        <w:rPr>
+          <w:rFonts w:ascii="Consolas" w:eastAsia="Times New Roman" w:hAnsi="Consolas" w:cs="Times New Roman"/>
+          <w:color w:val="D4D4D4"/>
+          <w:kern w:val="0"/>
+          <w:sz w:val="21"/>
+          <w:szCs w:val="21"/>
+          <w:lang w:eastAsia="fi-FI"/>
+          <w14:ligatures w14:val="none"/>
+        </w:rPr>
+        <w:t>This course is designed to introduce major/non-major students to the fundamental concepts of algorithms and data structures. Students will learn how to analyze problems and design algorithms. They will also learn about basic data structures such as arrays, linked lists, stacks, queues, and trees, as well as more advanced topics such as graph algorithms, sorting, and searching.</w:t>
+      </w:r>
+    </w:p>
+    <w:p>
+      <w:pPr>
+        <w:shd w:val="clear" w:color="auto" w:fill="1E1E1E"/>
+        <w:spacing w:after="0" w:line="285" w:lineRule="atLeast"/>
+        <w:rPr>
+          <w:rFonts w:ascii="Consolas" w:eastAsia="Times New Roman" w:hAnsi="Consolas" w:cs="Times New Roman"/>
+          <w:color w:val="D4D4D4"/>
+          <w:kern w:val="0"/>
+          <w:sz w:val="21"/>
+          <w:szCs w:val="21"/>
+          <w:lang w:eastAsia="fi-FI"/>
+          <w14:ligatures w14:val="none"/>
+        </w:rPr>
+      </w:pPr>
+    </w:p>
+    <w:p>
+      <w:pPr>
+        <w:shd w:val="clear" w:color="auto" w:fill="1E1E1E"/>
+        <w:spacing w:after="0" w:line="285" w:lineRule="atLeast"/>
+        <w:rPr>
+          <w:rFonts w:ascii="Consolas" w:eastAsia="Times New Roman" w:hAnsi="Consolas" w:cs="Times New Roman"/>
+          <w:color w:val="D4D4D4"/>
+          <w:kern w:val="0"/>
+          <w:sz w:val="21"/>
+          <w:szCs w:val="21"/>
+          <w:lang w:eastAsia="fi-FI"/>
+          <w14:ligatures w14:val="none"/>
+        </w:rPr>
+      </w:pPr>
+      <w:r>
+        <w:rPr>
+          <w:rFonts w:ascii="Consolas" w:eastAsia="Times New Roman" w:hAnsi="Consolas" w:cs="Times New Roman"/>
+          <w:color w:val="D4D4D4"/>
+          <w:kern w:val="0"/>
+          <w:sz w:val="21"/>
+          <w:szCs w:val="21"/>
+          <w:lang w:eastAsia="fi-FI"/>
+          <w14:ligatures w14:val="none"/>
+        </w:rPr>
+        <w:t>Throughout the course, students will be encouraged to think critically and apply their knowledge to real-world problems. They will also have hands-on experience on how algorithms and data structures concepts are implemented in the C++ programming language.</w:t>
+      </w:r>
+    </w:p>
+    <w:p>
+      <w:pPr>
+        <w:shd w:val="clear" w:color="auto" w:fill="1E1E1E"/>
+        <w:spacing w:after="0" w:line="285" w:lineRule="atLeast"/>
+        <w:rPr>
+          <w:rFonts w:ascii="Consolas" w:eastAsia="Times New Roman" w:hAnsi="Consolas" w:cs="Times New Roman"/>
+          <w:color w:val="D4D4D4"/>
+          <w:kern w:val="0"/>
+          <w:sz w:val="21"/>
+          <w:szCs w:val="21"/>
+          <w:lang w:eastAsia="fi-FI"/>
+          <w14:ligatures w14:val="none"/>
+        </w:rPr>
+      </w:pPr>
+    </w:p>
+    <w:p>
+      <w:pPr>
+        <w:shd w:val="clear" w:color="auto" w:fill="1E1E1E"/>
+        <w:spacing w:after="0" w:line="285" w:lineRule="atLeast"/>
+        <w:rPr>
+          <w:rFonts w:ascii="Consolas" w:eastAsia="Times New Roman" w:hAnsi="Consolas" w:cs="Times New Roman"/>
+          <w:color w:val="D4D4D4"/>
+          <w:kern w:val="0"/>
+          <w:sz w:val="21"/>
+          <w:szCs w:val="21"/>
+          <w:lang w:eastAsia="fi-FI"/>
+          <w14:ligatures w14:val="none"/>
+        </w:rPr>
+      </w:pPr>
+      <w:r>
+        <w:rPr>
+          <w:rFonts w:ascii="Consolas" w:eastAsia="Times New Roman" w:hAnsi="Consolas" w:cs="Times New Roman"/>
+          <w:color w:val="6A9955"/>
+          <w:kern w:val="0"/>
+          <w:sz w:val="21"/>
+          <w:szCs w:val="21"/>
+          <w:lang w:eastAsia="fi-FI"/>
+          <w14:ligatures w14:val="none"/>
+        </w:rPr>
+        <w:t>&lt;!--</w:t>
+      </w:r>
+    </w:p>
+    <w:p>
+      <w:pPr>
+        <w:shd w:val="clear" w:color="auto" w:fill="1E1E1E"/>
+        <w:spacing w:after="0" w:line="285" w:lineRule="atLeast"/>
+        <w:rPr>
+          <w:rFonts w:ascii="Consolas" w:eastAsia="Times New Roman" w:hAnsi="Consolas" w:cs="Times New Roman"/>
+          <w:color w:val="D4D4D4"/>
+          <w:kern w:val="0"/>
+          <w:sz w:val="21"/>
+          <w:szCs w:val="21"/>
+          <w:lang w:eastAsia="fi-FI"/>
+          <w14:ligatures w14:val="none"/>
+        </w:rPr>
+      </w:pPr>
+      <w:r>
+        <w:rPr>
+          <w:rFonts w:ascii="Consolas" w:eastAsia="Times New Roman" w:hAnsi="Consolas" w:cs="Times New Roman"/>
+          <w:color w:val="6A9955"/>
+          <w:kern w:val="0"/>
+          <w:sz w:val="21"/>
+          <w:szCs w:val="21"/>
+          <w:lang w:eastAsia="fi-FI"/>
+          <w14:ligatures w14:val="none"/>
+        </w:rPr>
+        <w:t>By the end of the course, students shall have a solid understanding of the key concepts in algorithms and data structures, and will be able to use this knowledge to tackle complex problems in a variety of fields.</w:t>
+      </w:r>
+    </w:p>
+    <w:p>
+      <w:pPr>
+        <w:shd w:val="clear" w:color="auto" w:fill="1E1E1E"/>
+        <w:spacing w:after="0" w:line="285" w:lineRule="atLeast"/>
+        <w:rPr>
+          <w:rFonts w:ascii="Consolas" w:eastAsia="Times New Roman" w:hAnsi="Consolas" w:cs="Times New Roman"/>
+          <w:color w:val="D4D4D4"/>
+          <w:kern w:val="0"/>
+          <w:sz w:val="21"/>
+          <w:szCs w:val="21"/>
+          <w:lang w:eastAsia="fi-FI"/>
+          <w14:ligatures w14:val="none"/>
+        </w:rPr>
+      </w:pPr>
+      <w:r>
+        <w:rPr>
+          <w:rFonts w:ascii="Consolas" w:eastAsia="Times New Roman" w:hAnsi="Consolas" w:cs="Times New Roman"/>
+          <w:color w:val="6A9955"/>
+          <w:kern w:val="0"/>
+          <w:sz w:val="21"/>
+          <w:szCs w:val="21"/>
+          <w:lang w:eastAsia="fi-FI"/>
+          <w14:ligatures w14:val="none"/>
+        </w:rPr>
+        <w:t>--&gt;</w:t>
+      </w:r>
+    </w:p>
+    <w:p>
+      <w:pPr>
+        <w:shd w:val="clear" w:color="auto" w:fill="1E1E1E"/>
+        <w:spacing w:after="0" w:line="285" w:lineRule="atLeast"/>
+        <w:rPr>
+          <w:rFonts w:ascii="Consolas" w:eastAsia="Times New Roman" w:hAnsi="Consolas" w:cs="Times New Roman"/>
+          <w:color w:val="D4D4D4"/>
+          <w:kern w:val="0"/>
+          <w:sz w:val="21"/>
+          <w:szCs w:val="21"/>
+          <w:lang w:eastAsia="fi-FI"/>
+          <w14:ligatures w14:val="none"/>
+        </w:rPr>
+      </w:pPr>
+    </w:p>
+    <w:p>
+      <w:pPr>
+        <w:shd w:val="clear" w:color="auto" w:fill="1E1E1E"/>
+        <w:spacing w:after="0" w:line="285" w:lineRule="atLeast"/>
+        <w:rPr>
+          <w:rFonts w:ascii="Consolas" w:eastAsia="Times New Roman" w:hAnsi="Consolas" w:cs="Times New Roman"/>
+          <w:color w:val="D4D4D4"/>
+          <w:kern w:val="0"/>
+          <w:sz w:val="21"/>
+          <w:szCs w:val="21"/>
+          <w:lang w:eastAsia="fi-FI"/>
+          <w14:ligatures w14:val="none"/>
+        </w:rPr>
+      </w:pPr>
+      <w:r>
+        <w:rPr>
+          <w:rFonts w:ascii="Consolas" w:eastAsia="Times New Roman" w:hAnsi="Consolas" w:cs="Times New Roman"/>
+          <w:b/>
+          <w:bCs/>
+          <w:color w:val="569CD6"/>
+          <w:kern w:val="0"/>
+          <w:sz w:val="21"/>
+          <w:szCs w:val="21"/>
+          <w:lang w:eastAsia="fi-FI"/>
+          <w14:ligatures w14:val="none"/>
+        </w:rPr>
+        <w:t>## Grading &amp; Learning Outcomes</w:t>
+      </w:r>
+    </w:p>
+    <w:p>
+      <w:pPr>
+        <w:shd w:val="clear" w:color="auto" w:fill="1E1E1E"/>
+        <w:spacing w:after="0" w:line="285" w:lineRule="atLeast"/>
+        <w:rPr>
+          <w:rFonts w:ascii="Consolas" w:eastAsia="Times New Roman" w:hAnsi="Consolas" w:cs="Times New Roman"/>
+          <w:color w:val="D4D4D4"/>
+          <w:kern w:val="0"/>
+          <w:sz w:val="21"/>
+          <w:szCs w:val="21"/>
+          <w:lang w:eastAsia="fi-FI"/>
+          <w14:ligatures w14:val="none"/>
+        </w:rPr>
+      </w:pPr>
+    </w:p>
+    <w:p>
+      <w:pPr>
+        <w:shd w:val="clear" w:color="auto" w:fill="1E1E1E"/>
+        <w:spacing w:after="0" w:line="285" w:lineRule="atLeast"/>
+        <w:rPr>
+          <w:rFonts w:ascii="Consolas" w:eastAsia="Times New Roman" w:hAnsi="Consolas" w:cs="Times New Roman"/>
+          <w:color w:val="D4D4D4"/>
+          <w:kern w:val="0"/>
+          <w:sz w:val="21"/>
+          <w:szCs w:val="21"/>
+          <w:lang w:eastAsia="fi-FI"/>
+          <w14:ligatures w14:val="none"/>
+        </w:rPr>
+      </w:pPr>
+      <w:r>
+        <w:rPr>
+          <w:rFonts w:ascii="Consolas" w:eastAsia="Times New Roman" w:hAnsi="Consolas" w:cs="Times New Roman"/>
+          <w:b/>
+          <w:bCs/>
+          <w:color w:val="569CD6"/>
+          <w:kern w:val="0"/>
+          <w:sz w:val="21"/>
+          <w:szCs w:val="21"/>
+          <w:lang w:eastAsia="fi-FI"/>
+          <w14:ligatures w14:val="none"/>
+        </w:rPr>
+        <w:t>### Grade 1 and 2</w:t>
+      </w:r>
+    </w:p>
+    <w:p>
+      <w:pPr>
+        <w:shd w:val="clear" w:color="auto" w:fill="1E1E1E"/>
+        <w:spacing w:after="0" w:line="285" w:lineRule="atLeast"/>
+        <w:rPr>
+          <w:rFonts w:ascii="Consolas" w:eastAsia="Times New Roman" w:hAnsi="Consolas" w:cs="Times New Roman"/>
+          <w:color w:val="D4D4D4"/>
+          <w:kern w:val="0"/>
+          <w:sz w:val="21"/>
+          <w:szCs w:val="21"/>
+          <w:lang w:eastAsia="fi-FI"/>
+          <w14:ligatures w14:val="none"/>
+        </w:rPr>
+      </w:pPr>
+    </w:p>
+    <w:p>
+      <w:pPr>
+        <w:shd w:val="clear" w:color="auto" w:fill="1E1E1E"/>
+        <w:spacing w:after="0" w:line="285" w:lineRule="atLeast"/>
+        <w:rPr>
+          <w:rFonts w:ascii="Consolas" w:eastAsia="Times New Roman" w:hAnsi="Consolas" w:cs="Times New Roman"/>
+          <w:color w:val="D4D4D4"/>
+          <w:kern w:val="0"/>
+          <w:sz w:val="21"/>
+          <w:szCs w:val="21"/>
+          <w:lang w:eastAsia="fi-FI"/>
+          <w14:ligatures w14:val="none"/>
+        </w:rPr>
+      </w:pPr>
+      <w:r>
+        <w:rPr>
+          <w:rFonts w:ascii="Consolas" w:eastAsia="Times New Roman" w:hAnsi="Consolas" w:cs="Times New Roman"/>
+          <w:color w:val="D4D4D4"/>
+          <w:kern w:val="0"/>
+          <w:sz w:val="21"/>
+          <w:szCs w:val="21"/>
+          <w:lang w:eastAsia="fi-FI"/>
+          <w14:ligatures w14:val="none"/>
+        </w:rPr>
+        <w:t>By the end of this course, students will be able to:</w:t>
+      </w:r>
+    </w:p>
+    <w:p>
+      <w:pPr>
+        <w:shd w:val="clear" w:color="auto" w:fill="1E1E1E"/>
+        <w:spacing w:after="0" w:line="285" w:lineRule="atLeast"/>
+        <w:rPr>
+          <w:rFonts w:ascii="Consolas" w:eastAsia="Times New Roman" w:hAnsi="Consolas" w:cs="Times New Roman"/>
+          <w:color w:val="D4D4D4"/>
+          <w:kern w:val="0"/>
+          <w:sz w:val="21"/>
+          <w:szCs w:val="21"/>
+          <w:lang w:eastAsia="fi-FI"/>
+          <w14:ligatures w14:val="none"/>
+        </w:rPr>
+      </w:pPr>
+    </w:p>
+    <w:p>
+      <w:pPr>
+        <w:shd w:val="clear" w:color="auto" w:fill="1E1E1E"/>
+        <w:spacing w:after="0" w:line="285" w:lineRule="atLeast"/>
+        <w:rPr>
+          <w:rFonts w:ascii="Consolas" w:eastAsia="Times New Roman" w:hAnsi="Consolas" w:cs="Times New Roman"/>
+          <w:color w:val="D4D4D4"/>
+          <w:kern w:val="0"/>
+          <w:sz w:val="21"/>
+          <w:szCs w:val="21"/>
+          <w:lang w:eastAsia="fi-FI"/>
+          <w14:ligatures w14:val="none"/>
+        </w:rPr>
+      </w:pPr>
+      <w:r>
+        <w:rPr>
+          <w:rFonts w:ascii="Consolas" w:eastAsia="Times New Roman" w:hAnsi="Consolas" w:cs="Times New Roman"/>
+          <w:color w:val="6796E6"/>
+          <w:kern w:val="0"/>
+          <w:sz w:val="21"/>
+          <w:szCs w:val="21"/>
+          <w:lang w:eastAsia="fi-FI"/>
+          <w14:ligatures w14:val="none"/>
+        </w:rPr>
+        <w:t>-</w:t>
+      </w:r>
+      <w:r>
+        <w:rPr>
+          <w:rFonts w:ascii="Consolas" w:eastAsia="Times New Roman" w:hAnsi="Consolas" w:cs="Times New Roman"/>
+          <w:color w:val="D4D4D4"/>
+          <w:kern w:val="0"/>
+          <w:sz w:val="21"/>
+          <w:szCs w:val="21"/>
+          <w:lang w:eastAsia="fi-FI"/>
+          <w14:ligatures w14:val="none"/>
+        </w:rPr>
+        <w:t xml:space="preserve"> Understand different algorithms and data structure from high level.</w:t>
+      </w:r>
+    </w:p>
+    <w:p>
+      <w:pPr>
+        <w:shd w:val="clear" w:color="auto" w:fill="1E1E1E"/>
+        <w:spacing w:after="0" w:line="285" w:lineRule="atLeast"/>
+        <w:rPr>
+          <w:rFonts w:ascii="Consolas" w:eastAsia="Times New Roman" w:hAnsi="Consolas" w:cs="Times New Roman"/>
+          <w:color w:val="D4D4D4"/>
+          <w:kern w:val="0"/>
+          <w:sz w:val="21"/>
+          <w:szCs w:val="21"/>
+          <w:lang w:eastAsia="fi-FI"/>
+          <w14:ligatures w14:val="none"/>
+        </w:rPr>
+      </w:pPr>
+      <w:r>
+        <w:rPr>
+          <w:rFonts w:ascii="Consolas" w:eastAsia="Times New Roman" w:hAnsi="Consolas" w:cs="Times New Roman"/>
+          <w:color w:val="6796E6"/>
+          <w:kern w:val="0"/>
+          <w:sz w:val="21"/>
+          <w:szCs w:val="21"/>
+          <w:lang w:eastAsia="fi-FI"/>
+          <w14:ligatures w14:val="none"/>
+        </w:rPr>
+        <w:t>-</w:t>
+      </w:r>
+      <w:r>
+        <w:rPr>
+          <w:rFonts w:ascii="Consolas" w:eastAsia="Times New Roman" w:hAnsi="Consolas" w:cs="Times New Roman"/>
+          <w:color w:val="D4D4D4"/>
+          <w:kern w:val="0"/>
+          <w:sz w:val="21"/>
+          <w:szCs w:val="21"/>
+          <w:lang w:eastAsia="fi-FI"/>
+          <w14:ligatures w14:val="none"/>
+        </w:rPr>
+        <w:t xml:space="preserve"> Understand the role of algorithms and data structures in a variety of fields.</w:t>
+      </w:r>
+    </w:p>
+    <w:p>
+      <w:pPr>
+        <w:shd w:val="clear" w:color="auto" w:fill="1E1E1E"/>
+        <w:spacing w:after="0" w:line="285" w:lineRule="atLeast"/>
+        <w:rPr>
+          <w:rFonts w:ascii="Consolas" w:eastAsia="Times New Roman" w:hAnsi="Consolas" w:cs="Times New Roman"/>
+          <w:color w:val="D4D4D4"/>
+          <w:kern w:val="0"/>
+          <w:sz w:val="21"/>
+          <w:szCs w:val="21"/>
+          <w:lang w:eastAsia="fi-FI"/>
+          <w14:ligatures w14:val="none"/>
+        </w:rPr>
+      </w:pPr>
+      <w:r>
+        <w:rPr>
+          <w:rFonts w:ascii="Consolas" w:eastAsia="Times New Roman" w:hAnsi="Consolas" w:cs="Times New Roman"/>
+          <w:color w:val="6796E6"/>
+          <w:kern w:val="0"/>
+          <w:sz w:val="21"/>
+          <w:szCs w:val="21"/>
+          <w:lang w:eastAsia="fi-FI"/>
+          <w14:ligatures w14:val="none"/>
+        </w:rPr>
+        <w:t>-</w:t>
+      </w:r>
+      <w:r>
+        <w:rPr>
+          <w:rFonts w:ascii="Consolas" w:eastAsia="Times New Roman" w:hAnsi="Consolas" w:cs="Times New Roman"/>
+          <w:color w:val="D4D4D4"/>
+          <w:kern w:val="0"/>
+          <w:sz w:val="21"/>
+          <w:szCs w:val="21"/>
+          <w:lang w:eastAsia="fi-FI"/>
+          <w14:ligatures w14:val="none"/>
+        </w:rPr>
+        <w:t xml:space="preserve"> Work collaboratively with peers to solve problems.</w:t>
+      </w:r>
+    </w:p>
+    <w:p>
+      <w:pPr>
+        <w:shd w:val="clear" w:color="auto" w:fill="1E1E1E"/>
+        <w:spacing w:after="0" w:line="285" w:lineRule="atLeast"/>
+        <w:rPr>
+          <w:rFonts w:ascii="Consolas" w:eastAsia="Times New Roman" w:hAnsi="Consolas" w:cs="Times New Roman"/>
+          <w:color w:val="D4D4D4"/>
+          <w:kern w:val="0"/>
+          <w:sz w:val="21"/>
+          <w:szCs w:val="21"/>
+          <w:lang w:eastAsia="fi-FI"/>
+          <w14:ligatures w14:val="none"/>
+        </w:rPr>
+      </w:pPr>
+    </w:p>
+    <w:p>
+      <w:pPr>
+        <w:shd w:val="clear" w:color="auto" w:fill="1E1E1E"/>
+        <w:spacing w:after="0" w:line="285" w:lineRule="atLeast"/>
+        <w:rPr>
+          <w:rFonts w:ascii="Consolas" w:eastAsia="Times New Roman" w:hAnsi="Consolas" w:cs="Times New Roman"/>
+          <w:color w:val="D4D4D4"/>
+          <w:kern w:val="0"/>
+          <w:sz w:val="21"/>
+          <w:szCs w:val="21"/>
+          <w:lang w:eastAsia="fi-FI"/>
+          <w14:ligatures w14:val="none"/>
+        </w:rPr>
+      </w:pPr>
+      <w:r>
+        <w:rPr>
+          <w:rFonts w:ascii="Consolas" w:eastAsia="Times New Roman" w:hAnsi="Consolas" w:cs="Times New Roman"/>
+          <w:b/>
+          <w:bCs/>
+          <w:color w:val="569CD6"/>
+          <w:kern w:val="0"/>
+          <w:sz w:val="21"/>
+          <w:szCs w:val="21"/>
+          <w:lang w:eastAsia="fi-FI"/>
+          <w14:ligatures w14:val="none"/>
+        </w:rPr>
+        <w:lastRenderedPageBreak/>
+        <w:t>### Grade H</w:t>
+      </w:r>
+    </w:p>
+    <w:p>
+      <w:pPr>
+        <w:shd w:val="clear" w:color="auto" w:fill="1E1E1E"/>
+        <w:spacing w:after="0" w:line="285" w:lineRule="atLeast"/>
+        <w:rPr>
+          <w:rFonts w:ascii="Consolas" w:eastAsia="Times New Roman" w:hAnsi="Consolas" w:cs="Times New Roman"/>
+          <w:color w:val="D4D4D4"/>
+          <w:kern w:val="0"/>
+          <w:sz w:val="21"/>
+          <w:szCs w:val="21"/>
+          <w:lang w:eastAsia="fi-FI"/>
+          <w14:ligatures w14:val="none"/>
+        </w:rPr>
+      </w:pPr>
+    </w:p>
+    <w:p>
+      <w:pPr>
+        <w:shd w:val="clear" w:color="auto" w:fill="1E1E1E"/>
+        <w:spacing w:after="0" w:line="285" w:lineRule="atLeast"/>
+        <w:rPr>
+          <w:rFonts w:ascii="Consolas" w:eastAsia="Times New Roman" w:hAnsi="Consolas" w:cs="Times New Roman"/>
+          <w:color w:val="D4D4D4"/>
+          <w:kern w:val="0"/>
+          <w:sz w:val="21"/>
+          <w:szCs w:val="21"/>
+          <w:lang w:eastAsia="fi-FI"/>
+          <w14:ligatures w14:val="none"/>
+        </w:rPr>
+      </w:pPr>
+      <w:r>
+        <w:rPr>
+          <w:rFonts w:ascii="Consolas" w:eastAsia="Times New Roman" w:hAnsi="Consolas" w:cs="Times New Roman"/>
+          <w:color w:val="D4D4D4"/>
+          <w:kern w:val="0"/>
+          <w:sz w:val="21"/>
+          <w:szCs w:val="21"/>
+          <w:lang w:eastAsia="fi-FI"/>
+          <w14:ligatures w14:val="none"/>
+        </w:rPr>
+        <w:t>By the end of this course, students will be able to:</w:t>
+      </w:r>
+    </w:p>
+    <w:p>
+      <w:pPr>
+        <w:shd w:val="clear" w:color="auto" w:fill="1E1E1E"/>
+        <w:spacing w:after="0" w:line="285" w:lineRule="atLeast"/>
+        <w:rPr>
+          <w:rFonts w:ascii="Consolas" w:eastAsia="Times New Roman" w:hAnsi="Consolas" w:cs="Times New Roman"/>
+          <w:color w:val="D4D4D4"/>
+          <w:kern w:val="0"/>
+          <w:sz w:val="21"/>
+          <w:szCs w:val="21"/>
+          <w:lang w:eastAsia="fi-FI"/>
+          <w14:ligatures w14:val="none"/>
+        </w:rPr>
+      </w:pPr>
+    </w:p>
+    <w:p>
+      <w:pPr>
+        <w:shd w:val="clear" w:color="auto" w:fill="1E1E1E"/>
+        <w:spacing w:after="0" w:line="285" w:lineRule="atLeast"/>
+        <w:rPr>
+          <w:rFonts w:ascii="Consolas" w:eastAsia="Times New Roman" w:hAnsi="Consolas" w:cs="Times New Roman"/>
+          <w:color w:val="D4D4D4"/>
+          <w:kern w:val="0"/>
+          <w:sz w:val="21"/>
+          <w:szCs w:val="21"/>
+          <w:lang w:eastAsia="fi-FI"/>
+          <w14:ligatures w14:val="none"/>
+        </w:rPr>
+      </w:pPr>
+      <w:r>
+        <w:rPr>
+          <w:rFonts w:ascii="Consolas" w:eastAsia="Times New Roman" w:hAnsi="Consolas" w:cs="Times New Roman"/>
+          <w:color w:val="6796E6"/>
+          <w:kern w:val="0"/>
+          <w:sz w:val="21"/>
+          <w:szCs w:val="21"/>
+          <w:lang w:eastAsia="fi-FI"/>
+          <w14:ligatures w14:val="none"/>
+        </w:rPr>
+        <w:t>-</w:t>
+      </w:r>
+      <w:r>
+        <w:rPr>
+          <w:rFonts w:ascii="Consolas" w:eastAsia="Times New Roman" w:hAnsi="Consolas" w:cs="Times New Roman"/>
+          <w:color w:val="D4D4D4"/>
+          <w:kern w:val="0"/>
+          <w:sz w:val="21"/>
+          <w:szCs w:val="21"/>
+          <w:lang w:eastAsia="fi-FI"/>
+          <w14:ligatures w14:val="none"/>
+        </w:rPr>
+        <w:t xml:space="preserve"> Understand concepts in algorithms and data structures, including analyzing problems.</w:t>
+      </w:r>
+    </w:p>
+    <w:p>
+      <w:pPr>
+        <w:shd w:val="clear" w:color="auto" w:fill="1E1E1E"/>
+        <w:spacing w:after="0" w:line="285" w:lineRule="atLeast"/>
+        <w:rPr>
+          <w:rFonts w:ascii="Consolas" w:eastAsia="Times New Roman" w:hAnsi="Consolas" w:cs="Times New Roman"/>
+          <w:color w:val="D4D4D4"/>
+          <w:kern w:val="0"/>
+          <w:sz w:val="21"/>
+          <w:szCs w:val="21"/>
+          <w:lang w:eastAsia="fi-FI"/>
+          <w14:ligatures w14:val="none"/>
+        </w:rPr>
+      </w:pPr>
+      <w:r>
+        <w:rPr>
+          <w:rFonts w:ascii="Consolas" w:eastAsia="Times New Roman" w:hAnsi="Consolas" w:cs="Times New Roman"/>
+          <w:color w:val="6796E6"/>
+          <w:kern w:val="0"/>
+          <w:sz w:val="21"/>
+          <w:szCs w:val="21"/>
+          <w:lang w:eastAsia="fi-FI"/>
+          <w14:ligatures w14:val="none"/>
+        </w:rPr>
+        <w:t>-</w:t>
+      </w:r>
+      <w:r>
+        <w:rPr>
+          <w:rFonts w:ascii="Consolas" w:eastAsia="Times New Roman" w:hAnsi="Consolas" w:cs="Times New Roman"/>
+          <w:color w:val="D4D4D4"/>
+          <w:kern w:val="0"/>
+          <w:sz w:val="21"/>
+          <w:szCs w:val="21"/>
+          <w:lang w:eastAsia="fi-FI"/>
+          <w14:ligatures w14:val="none"/>
+        </w:rPr>
+        <w:t xml:space="preserve"> Understand and explain C++ code for different algorithms and data structures.</w:t>
+      </w:r>
+    </w:p>
+    <w:p>
+      <w:pPr>
+        <w:shd w:val="clear" w:color="auto" w:fill="1E1E1E"/>
+        <w:spacing w:after="0" w:line="285" w:lineRule="atLeast"/>
+        <w:rPr>
+          <w:rFonts w:ascii="Consolas" w:eastAsia="Times New Roman" w:hAnsi="Consolas" w:cs="Times New Roman"/>
+          <w:color w:val="D4D4D4"/>
+          <w:kern w:val="0"/>
+          <w:sz w:val="21"/>
+          <w:szCs w:val="21"/>
+          <w:lang w:eastAsia="fi-FI"/>
+          <w14:ligatures w14:val="none"/>
+        </w:rPr>
+      </w:pPr>
+      <w:r>
+        <w:rPr>
+          <w:rFonts w:ascii="Consolas" w:eastAsia="Times New Roman" w:hAnsi="Consolas" w:cs="Times New Roman"/>
+          <w:color w:val="6796E6"/>
+          <w:kern w:val="0"/>
+          <w:sz w:val="21"/>
+          <w:szCs w:val="21"/>
+          <w:lang w:eastAsia="fi-FI"/>
+          <w14:ligatures w14:val="none"/>
+        </w:rPr>
+        <w:t>-</w:t>
+      </w:r>
+      <w:r>
+        <w:rPr>
+          <w:rFonts w:ascii="Consolas" w:eastAsia="Times New Roman" w:hAnsi="Consolas" w:cs="Times New Roman"/>
+          <w:color w:val="D4D4D4"/>
+          <w:kern w:val="0"/>
+          <w:sz w:val="21"/>
+          <w:szCs w:val="21"/>
+          <w:lang w:eastAsia="fi-FI"/>
+          <w14:ligatures w14:val="none"/>
+        </w:rPr>
+        <w:t xml:space="preserve"> Understand the role of algorithms and data structures in a variety of fields and how they can be used to solve complex problems in different domains.</w:t>
+      </w:r>
+    </w:p>
+    <w:p>
+      <w:pPr>
+        <w:shd w:val="clear" w:color="auto" w:fill="1E1E1E"/>
+        <w:spacing w:after="0" w:line="285" w:lineRule="atLeast"/>
+        <w:rPr>
+          <w:rFonts w:ascii="Consolas" w:eastAsia="Times New Roman" w:hAnsi="Consolas" w:cs="Times New Roman"/>
+          <w:color w:val="D4D4D4"/>
+          <w:kern w:val="0"/>
+          <w:sz w:val="21"/>
+          <w:szCs w:val="21"/>
+          <w:lang w:eastAsia="fi-FI"/>
+          <w14:ligatures w14:val="none"/>
+        </w:rPr>
+      </w:pPr>
+      <w:r>
+        <w:rPr>
+          <w:rFonts w:ascii="Consolas" w:eastAsia="Times New Roman" w:hAnsi="Consolas" w:cs="Times New Roman"/>
+          <w:color w:val="6796E6"/>
+          <w:kern w:val="0"/>
+          <w:sz w:val="21"/>
+          <w:szCs w:val="21"/>
+          <w:lang w:eastAsia="fi-FI"/>
+          <w14:ligatures w14:val="none"/>
+        </w:rPr>
+        <w:t>-</w:t>
+      </w:r>
+      <w:r>
+        <w:rPr>
+          <w:rFonts w:ascii="Consolas" w:eastAsia="Times New Roman" w:hAnsi="Consolas" w:cs="Times New Roman"/>
+          <w:color w:val="D4D4D4"/>
+          <w:kern w:val="0"/>
+          <w:sz w:val="21"/>
+          <w:szCs w:val="21"/>
+          <w:lang w:eastAsia="fi-FI"/>
+          <w14:ligatures w14:val="none"/>
+        </w:rPr>
+        <w:t xml:space="preserve"> Work collaboratively with peers to solve problems.</w:t>
+      </w:r>
+    </w:p>
+    <w:p>
+      <w:pPr>
+        <w:shd w:val="clear" w:color="auto" w:fill="1E1E1E"/>
+        <w:spacing w:after="0" w:line="285" w:lineRule="atLeast"/>
+        <w:rPr>
+          <w:rFonts w:ascii="Consolas" w:eastAsia="Times New Roman" w:hAnsi="Consolas" w:cs="Times New Roman"/>
+          <w:color w:val="D4D4D4"/>
+          <w:kern w:val="0"/>
+          <w:sz w:val="21"/>
+          <w:szCs w:val="21"/>
+          <w:lang w:eastAsia="fi-FI"/>
+          <w14:ligatures w14:val="none"/>
+        </w:rPr>
+      </w:pPr>
+    </w:p>
+    <w:p>
+      <w:pPr>
+        <w:shd w:val="clear" w:color="auto" w:fill="1E1E1E"/>
+        <w:spacing w:after="0" w:line="285" w:lineRule="atLeast"/>
+        <w:rPr>
+          <w:rFonts w:ascii="Consolas" w:eastAsia="Times New Roman" w:hAnsi="Consolas" w:cs="Times New Roman"/>
+          <w:color w:val="D4D4D4"/>
+          <w:kern w:val="0"/>
+          <w:sz w:val="21"/>
+          <w:szCs w:val="21"/>
+          <w:lang w:eastAsia="fi-FI"/>
+          <w14:ligatures w14:val="none"/>
+        </w:rPr>
+      </w:pPr>
+      <w:r>
+        <w:rPr>
+          <w:rFonts w:ascii="Consolas" w:eastAsia="Times New Roman" w:hAnsi="Consolas" w:cs="Times New Roman"/>
+          <w:b/>
+          <w:bCs/>
+          <w:color w:val="569CD6"/>
+          <w:kern w:val="0"/>
+          <w:sz w:val="21"/>
+          <w:szCs w:val="21"/>
+          <w:lang w:eastAsia="fi-FI"/>
+          <w14:ligatures w14:val="none"/>
+        </w:rPr>
+        <w:t>### Grade 4 and 5</w:t>
+      </w:r>
+    </w:p>
+    <w:p>
+      <w:pPr>
+        <w:shd w:val="clear" w:color="auto" w:fill="1E1E1E"/>
+        <w:spacing w:after="0" w:line="285" w:lineRule="atLeast"/>
+        <w:rPr>
+          <w:rFonts w:ascii="Consolas" w:eastAsia="Times New Roman" w:hAnsi="Consolas" w:cs="Times New Roman"/>
+          <w:color w:val="D4D4D4"/>
+          <w:kern w:val="0"/>
+          <w:sz w:val="21"/>
+          <w:szCs w:val="21"/>
+          <w:lang w:eastAsia="fi-FI"/>
+          <w14:ligatures w14:val="none"/>
+        </w:rPr>
+      </w:pPr>
+    </w:p>
+    <w:p>
+      <w:pPr>
+        <w:shd w:val="clear" w:color="auto" w:fill="1E1E1E"/>
+        <w:spacing w:after="0" w:line="285" w:lineRule="atLeast"/>
+        <w:rPr>
+          <w:rFonts w:ascii="Consolas" w:eastAsia="Times New Roman" w:hAnsi="Consolas" w:cs="Times New Roman"/>
+          <w:color w:val="D4D4D4"/>
+          <w:kern w:val="0"/>
+          <w:sz w:val="21"/>
+          <w:szCs w:val="21"/>
+          <w:lang w:eastAsia="fi-FI"/>
+          <w14:ligatures w14:val="none"/>
+        </w:rPr>
+      </w:pPr>
+      <w:r>
+        <w:rPr>
+          <w:rFonts w:ascii="Consolas" w:eastAsia="Times New Roman" w:hAnsi="Consolas" w:cs="Times New Roman"/>
+          <w:color w:val="D4D4D4"/>
+          <w:kern w:val="0"/>
+          <w:sz w:val="21"/>
+          <w:szCs w:val="21"/>
+          <w:lang w:eastAsia="fi-FI"/>
+          <w14:ligatures w14:val="none"/>
+        </w:rPr>
+        <w:t>By the end of this course, students will be able to:</w:t>
+      </w:r>
+    </w:p>
+    <w:p>
+      <w:pPr>
+        <w:shd w:val="clear" w:color="auto" w:fill="1E1E1E"/>
+        <w:spacing w:after="0" w:line="285" w:lineRule="atLeast"/>
+        <w:rPr>
+          <w:rFonts w:ascii="Consolas" w:eastAsia="Times New Roman" w:hAnsi="Consolas" w:cs="Times New Roman"/>
+          <w:color w:val="D4D4D4"/>
+          <w:kern w:val="0"/>
+          <w:sz w:val="21"/>
+          <w:szCs w:val="21"/>
+          <w:lang w:eastAsia="fi-FI"/>
+          <w14:ligatures w14:val="none"/>
+        </w:rPr>
+      </w:pPr>
+    </w:p>
+    <w:p>
+      <w:pPr>
+        <w:shd w:val="clear" w:color="auto" w:fill="1E1E1E"/>
+        <w:spacing w:after="0" w:line="285" w:lineRule="atLeast"/>
+        <w:rPr>
+          <w:rFonts w:ascii="Consolas" w:eastAsia="Times New Roman" w:hAnsi="Consolas" w:cs="Times New Roman"/>
+          <w:color w:val="D4D4D4"/>
+          <w:kern w:val="0"/>
+          <w:sz w:val="21"/>
+          <w:szCs w:val="21"/>
+          <w:lang w:eastAsia="fi-FI"/>
+          <w14:ligatures w14:val="none"/>
+        </w:rPr>
+      </w:pPr>
+      <w:r>
+        <w:rPr>
+          <w:rFonts w:ascii="Consolas" w:eastAsia="Times New Roman" w:hAnsi="Consolas" w:cs="Times New Roman"/>
+          <w:color w:val="6796E6"/>
+          <w:kern w:val="0"/>
+          <w:sz w:val="21"/>
+          <w:szCs w:val="21"/>
+          <w:lang w:eastAsia="fi-FI"/>
+          <w14:ligatures w14:val="none"/>
+        </w:rPr>
+        <w:t>-</w:t>
+      </w:r>
+      <w:r>
+        <w:rPr>
+          <w:rFonts w:ascii="Consolas" w:eastAsia="Times New Roman" w:hAnsi="Consolas" w:cs="Times New Roman"/>
+          <w:color w:val="D4D4D4"/>
+          <w:kern w:val="0"/>
+          <w:sz w:val="21"/>
+          <w:szCs w:val="21"/>
+          <w:lang w:eastAsia="fi-FI"/>
+          <w14:ligatures w14:val="none"/>
+        </w:rPr>
+        <w:t xml:space="preserve"> Understand and apply fundamental concepts in algorithms and data structures, including analyzing problems, designing algorithms, and implementing data structures.</w:t>
+      </w:r>
+    </w:p>
+    <w:p>
+      <w:pPr>
+        <w:shd w:val="clear" w:color="auto" w:fill="1E1E1E"/>
+        <w:spacing w:after="0" w:line="285" w:lineRule="atLeast"/>
+        <w:rPr>
+          <w:rFonts w:ascii="Consolas" w:eastAsia="Times New Roman" w:hAnsi="Consolas" w:cs="Times New Roman"/>
+          <w:color w:val="D4D4D4"/>
+          <w:kern w:val="0"/>
+          <w:sz w:val="21"/>
+          <w:szCs w:val="21"/>
+          <w:lang w:eastAsia="fi-FI"/>
+          <w14:ligatures w14:val="none"/>
+        </w:rPr>
+      </w:pPr>
+      <w:r>
+        <w:rPr>
+          <w:rFonts w:ascii="Consolas" w:eastAsia="Times New Roman" w:hAnsi="Consolas" w:cs="Times New Roman"/>
+          <w:color w:val="6796E6"/>
+          <w:kern w:val="0"/>
+          <w:sz w:val="21"/>
+          <w:szCs w:val="21"/>
+          <w:lang w:eastAsia="fi-FI"/>
+          <w14:ligatures w14:val="none"/>
+        </w:rPr>
+        <w:t>-</w:t>
+      </w:r>
+      <w:r>
+        <w:rPr>
+          <w:rFonts w:ascii="Consolas" w:eastAsia="Times New Roman" w:hAnsi="Consolas" w:cs="Times New Roman"/>
+          <w:color w:val="D4D4D4"/>
+          <w:kern w:val="0"/>
+          <w:sz w:val="21"/>
+          <w:szCs w:val="21"/>
+          <w:lang w:eastAsia="fi-FI"/>
+          <w14:ligatures w14:val="none"/>
+        </w:rPr>
+        <w:t xml:space="preserve"> Evaluate the efficiency of algorithms and data structures and select appropriate techniques for solving problems.</w:t>
+      </w:r>
+    </w:p>
+    <w:p>
+      <w:pPr>
+        <w:shd w:val="clear" w:color="auto" w:fill="1E1E1E"/>
+        <w:spacing w:after="0" w:line="285" w:lineRule="atLeast"/>
+        <w:rPr>
+          <w:rFonts w:ascii="Consolas" w:eastAsia="Times New Roman" w:hAnsi="Consolas" w:cs="Times New Roman"/>
+          <w:color w:val="D4D4D4"/>
+          <w:kern w:val="0"/>
+          <w:sz w:val="21"/>
+          <w:szCs w:val="21"/>
+          <w:lang w:eastAsia="fi-FI"/>
+          <w14:ligatures w14:val="none"/>
+        </w:rPr>
+      </w:pPr>
+      <w:r>
+        <w:rPr>
+          <w:rFonts w:ascii="Consolas" w:eastAsia="Times New Roman" w:hAnsi="Consolas" w:cs="Times New Roman"/>
+          <w:color w:val="6796E6"/>
+          <w:kern w:val="0"/>
+          <w:sz w:val="21"/>
+          <w:szCs w:val="21"/>
+          <w:lang w:eastAsia="fi-FI"/>
+          <w14:ligatures w14:val="none"/>
+        </w:rPr>
+        <w:t>-</w:t>
+      </w:r>
+      <w:r>
+        <w:rPr>
+          <w:rFonts w:ascii="Consolas" w:eastAsia="Times New Roman" w:hAnsi="Consolas" w:cs="Times New Roman"/>
+          <w:color w:val="D4D4D4"/>
+          <w:kern w:val="0"/>
+          <w:sz w:val="21"/>
+          <w:szCs w:val="21"/>
+          <w:lang w:eastAsia="fi-FI"/>
+          <w14:ligatures w14:val="none"/>
+        </w:rPr>
+        <w:t xml:space="preserve"> Demonstrate proficiency in implementing algorithms and data structures using C++.</w:t>
+      </w:r>
+    </w:p>
+    <w:p>
+      <w:pPr>
+        <w:shd w:val="clear" w:color="auto" w:fill="1E1E1E"/>
+        <w:spacing w:after="0" w:line="285" w:lineRule="atLeast"/>
+        <w:rPr>
+          <w:rFonts w:ascii="Consolas" w:eastAsia="Times New Roman" w:hAnsi="Consolas" w:cs="Times New Roman"/>
+          <w:color w:val="D4D4D4"/>
+          <w:kern w:val="0"/>
+          <w:sz w:val="21"/>
+          <w:szCs w:val="21"/>
+          <w:lang w:eastAsia="fi-FI"/>
+          <w14:ligatures w14:val="none"/>
+        </w:rPr>
+      </w:pPr>
+      <w:r>
+        <w:rPr>
+          <w:rFonts w:ascii="Consolas" w:eastAsia="Times New Roman" w:hAnsi="Consolas" w:cs="Times New Roman"/>
+          <w:color w:val="6796E6"/>
+          <w:kern w:val="0"/>
+          <w:sz w:val="21"/>
+          <w:szCs w:val="21"/>
+          <w:lang w:eastAsia="fi-FI"/>
+          <w14:ligatures w14:val="none"/>
+        </w:rPr>
+        <w:t>-</w:t>
+      </w:r>
+      <w:r>
+        <w:rPr>
+          <w:rFonts w:ascii="Consolas" w:eastAsia="Times New Roman" w:hAnsi="Consolas" w:cs="Times New Roman"/>
+          <w:color w:val="D4D4D4"/>
+          <w:kern w:val="0"/>
+          <w:sz w:val="21"/>
+          <w:szCs w:val="21"/>
+          <w:lang w:eastAsia="fi-FI"/>
+          <w14:ligatures w14:val="none"/>
+        </w:rPr>
+        <w:t xml:space="preserve"> Apply their knowledge of algorithms and data structures to real-world problems and effectively communicate solutions to others.</w:t>
+      </w:r>
+    </w:p>
+    <w:p>
+      <w:pPr>
+        <w:shd w:val="clear" w:color="auto" w:fill="1E1E1E"/>
+        <w:spacing w:after="0" w:line="285" w:lineRule="atLeast"/>
+        <w:rPr>
+          <w:rFonts w:ascii="Consolas" w:eastAsia="Times New Roman" w:hAnsi="Consolas" w:cs="Times New Roman"/>
+          <w:color w:val="D4D4D4"/>
+          <w:kern w:val="0"/>
+          <w:sz w:val="21"/>
+          <w:szCs w:val="21"/>
+          <w:lang w:eastAsia="fi-FI"/>
+          <w14:ligatures w14:val="none"/>
+        </w:rPr>
+      </w:pPr>
+      <w:r>
+        <w:rPr>
+          <w:rFonts w:ascii="Consolas" w:eastAsia="Times New Roman" w:hAnsi="Consolas" w:cs="Times New Roman"/>
+          <w:color w:val="6796E6"/>
+          <w:kern w:val="0"/>
+          <w:sz w:val="21"/>
+          <w:szCs w:val="21"/>
+          <w:lang w:eastAsia="fi-FI"/>
+          <w14:ligatures w14:val="none"/>
+        </w:rPr>
+        <w:t>-</w:t>
+      </w:r>
+      <w:r>
+        <w:rPr>
+          <w:rFonts w:ascii="Consolas" w:eastAsia="Times New Roman" w:hAnsi="Consolas" w:cs="Times New Roman"/>
+          <w:color w:val="D4D4D4"/>
+          <w:kern w:val="0"/>
+          <w:sz w:val="21"/>
+          <w:szCs w:val="21"/>
+          <w:lang w:eastAsia="fi-FI"/>
+          <w14:ligatures w14:val="none"/>
+        </w:rPr>
+        <w:t xml:space="preserve"> Analyze and design basic data structures such as arrays, linked lists, stacks, queues, and trees, as well as more advanced topics such as graph algorithms, sorting, and searching.</w:t>
+      </w:r>
+    </w:p>
+    <w:p>
+      <w:pPr>
+        <w:shd w:val="clear" w:color="auto" w:fill="1E1E1E"/>
+        <w:spacing w:after="0" w:line="285" w:lineRule="atLeast"/>
+        <w:rPr>
+          <w:rFonts w:ascii="Consolas" w:eastAsia="Times New Roman" w:hAnsi="Consolas" w:cs="Times New Roman"/>
+          <w:color w:val="D4D4D4"/>
+          <w:kern w:val="0"/>
+          <w:sz w:val="21"/>
+          <w:szCs w:val="21"/>
+          <w:lang w:eastAsia="fi-FI"/>
+          <w14:ligatures w14:val="none"/>
+        </w:rPr>
+      </w:pPr>
+      <w:r>
+        <w:rPr>
+          <w:rFonts w:ascii="Consolas" w:eastAsia="Times New Roman" w:hAnsi="Consolas" w:cs="Times New Roman"/>
+          <w:color w:val="6796E6"/>
+          <w:kern w:val="0"/>
+          <w:sz w:val="21"/>
+          <w:szCs w:val="21"/>
+          <w:lang w:eastAsia="fi-FI"/>
+          <w14:ligatures w14:val="none"/>
+        </w:rPr>
+        <w:t>-</w:t>
+      </w:r>
+      <w:r>
+        <w:rPr>
+          <w:rFonts w:ascii="Consolas" w:eastAsia="Times New Roman" w:hAnsi="Consolas" w:cs="Times New Roman"/>
+          <w:color w:val="D4D4D4"/>
+          <w:kern w:val="0"/>
+          <w:sz w:val="21"/>
+          <w:szCs w:val="21"/>
+          <w:lang w:eastAsia="fi-FI"/>
+          <w14:ligatures w14:val="none"/>
+        </w:rPr>
+        <w:t xml:space="preserve"> Understand the role of algorithms and data structures in a variety of fields and how they can be used to solve complex problems in different domains.</w:t>
+      </w:r>
+    </w:p>
+    <w:p>
+      <w:pPr>
+        <w:shd w:val="clear" w:color="auto" w:fill="1E1E1E"/>
+        <w:spacing w:after="0" w:line="285" w:lineRule="atLeast"/>
+        <w:rPr>
+          <w:rFonts w:ascii="Consolas" w:eastAsia="Times New Roman" w:hAnsi="Consolas" w:cs="Times New Roman"/>
+          <w:color w:val="D4D4D4"/>
+          <w:kern w:val="0"/>
+          <w:sz w:val="21"/>
+          <w:szCs w:val="21"/>
+          <w:lang w:eastAsia="fi-FI"/>
+          <w14:ligatures w14:val="none"/>
+        </w:rPr>
+      </w:pPr>
+      <w:r>
+        <w:rPr>
+          <w:rFonts w:ascii="Consolas" w:eastAsia="Times New Roman" w:hAnsi="Consolas" w:cs="Times New Roman"/>
+          <w:color w:val="6796E6"/>
+          <w:kern w:val="0"/>
+          <w:sz w:val="21"/>
+          <w:szCs w:val="21"/>
+          <w:lang w:eastAsia="fi-FI"/>
+          <w14:ligatures w14:val="none"/>
+        </w:rPr>
+        <w:t>-</w:t>
+      </w:r>
+      <w:r>
+        <w:rPr>
+          <w:rFonts w:ascii="Consolas" w:eastAsia="Times New Roman" w:hAnsi="Consolas" w:cs="Times New Roman"/>
+          <w:color w:val="D4D4D4"/>
+          <w:kern w:val="0"/>
+          <w:sz w:val="21"/>
+          <w:szCs w:val="21"/>
+          <w:lang w:eastAsia="fi-FI"/>
+          <w14:ligatures w14:val="none"/>
+        </w:rPr>
+        <w:t xml:space="preserve"> Work collaboratively with peers to solve problems and complete programming assignments.</w:t>
+      </w:r>
+    </w:p>
+    <w:p>
+      <w:pPr>
+        <w:shd w:val="clear" w:color="auto" w:fill="1E1E1E"/>
+        <w:spacing w:after="0" w:line="285" w:lineRule="atLeast"/>
+        <w:rPr>
+          <w:rFonts w:ascii="Consolas" w:eastAsia="Times New Roman" w:hAnsi="Consolas" w:cs="Times New Roman"/>
+          <w:color w:val="D4D4D4"/>
+          <w:kern w:val="0"/>
+          <w:sz w:val="21"/>
+          <w:szCs w:val="21"/>
+          <w:lang w:eastAsia="fi-FI"/>
+          <w14:ligatures w14:val="none"/>
+        </w:rPr>
+      </w:pPr>
+    </w:p>
+    <w:p>
+      <w:pPr>
+        <w:shd w:val="clear" w:color="auto" w:fill="1E1E1E"/>
+        <w:spacing w:after="0" w:line="285" w:lineRule="atLeast"/>
+        <w:rPr>
+          <w:rFonts w:ascii="Consolas" w:eastAsia="Times New Roman" w:hAnsi="Consolas" w:cs="Times New Roman"/>
+          <w:color w:val="D4D4D4"/>
+          <w:kern w:val="0"/>
+          <w:sz w:val="21"/>
+          <w:szCs w:val="21"/>
+          <w:lang w:eastAsia="fi-FI"/>
+          <w14:ligatures w14:val="none"/>
+        </w:rPr>
+      </w:pPr>
+      <w:r>
+        <w:rPr>
+          <w:rFonts w:ascii="Consolas" w:eastAsia="Times New Roman" w:hAnsi="Consolas" w:cs="Times New Roman"/>
+          <w:color w:val="D4D4D4"/>
+          <w:kern w:val="0"/>
+          <w:sz w:val="21"/>
+          <w:szCs w:val="21"/>
+          <w:lang w:eastAsia="fi-FI"/>
+          <w14:ligatures w14:val="none"/>
+        </w:rPr>
+        <w:t>Overall, by achieving these learning outcomes, students will have gained a solid foundation in algorithms and data structures that will enable them to succeed in a variety of fields, even if they do not intend to major in computer science.</w:t>
+      </w:r>
+    </w:p>
+    <w:p>
+      <w:pPr>
+        <w:shd w:val="clear" w:color="auto" w:fill="1E1E1E"/>
+        <w:spacing w:after="0" w:line="285" w:lineRule="atLeast"/>
+        <w:rPr>
+          <w:rFonts w:ascii="Consolas" w:eastAsia="Times New Roman" w:hAnsi="Consolas" w:cs="Times New Roman"/>
+          <w:color w:val="D4D4D4"/>
+          <w:kern w:val="0"/>
+          <w:sz w:val="21"/>
+          <w:szCs w:val="21"/>
+          <w:lang w:eastAsia="fi-FI"/>
+          <w14:ligatures w14:val="none"/>
+        </w:rPr>
+      </w:pPr>
+    </w:p>
+    <w:p>
+      <w:pPr>
+        <w:shd w:val="clear" w:color="auto" w:fill="1E1E1E"/>
+        <w:spacing w:after="0" w:line="285" w:lineRule="atLeast"/>
+        <w:rPr>
+          <w:rFonts w:ascii="Consolas" w:eastAsia="Times New Roman" w:hAnsi="Consolas" w:cs="Times New Roman"/>
+          <w:color w:val="D4D4D4"/>
+          <w:kern w:val="0"/>
+          <w:sz w:val="21"/>
+          <w:szCs w:val="21"/>
+          <w:lang w:eastAsia="fi-FI"/>
+          <w14:ligatures w14:val="none"/>
+        </w:rPr>
+      </w:pPr>
+      <w:r>
+        <w:rPr>
+          <w:rFonts w:ascii="Consolas" w:eastAsia="Times New Roman" w:hAnsi="Consolas" w:cs="Times New Roman"/>
+          <w:color w:val="6A9955"/>
+          <w:kern w:val="0"/>
+          <w:sz w:val="21"/>
+          <w:szCs w:val="21"/>
+          <w:lang w:eastAsia="fi-FI"/>
+          <w14:ligatures w14:val="none"/>
+        </w:rPr>
+        <w:t>&lt;!--</w:t>
+      </w:r>
+    </w:p>
+    <w:p>
+      <w:pPr>
+        <w:shd w:val="clear" w:color="auto" w:fill="1E1E1E"/>
+        <w:spacing w:after="0" w:line="285" w:lineRule="atLeast"/>
+        <w:rPr>
+          <w:rFonts w:ascii="Consolas" w:eastAsia="Times New Roman" w:hAnsi="Consolas" w:cs="Times New Roman"/>
+          <w:color w:val="D4D4D4"/>
+          <w:kern w:val="0"/>
+          <w:sz w:val="21"/>
+          <w:szCs w:val="21"/>
+          <w:lang w:eastAsia="fi-FI"/>
+          <w14:ligatures w14:val="none"/>
+        </w:rPr>
+      </w:pPr>
+      <w:r>
+        <w:rPr>
+          <w:rFonts w:ascii="Consolas" w:eastAsia="Times New Roman" w:hAnsi="Consolas" w:cs="Times New Roman"/>
+          <w:color w:val="6A9955"/>
+          <w:kern w:val="0"/>
+          <w:sz w:val="21"/>
+          <w:szCs w:val="21"/>
+          <w:lang w:eastAsia="fi-FI"/>
+          <w14:ligatures w14:val="none"/>
+        </w:rPr>
+        <w:t>## Course Mechanics</w:t>
+      </w:r>
+    </w:p>
+    <w:p>
+      <w:pPr>
+        <w:shd w:val="clear" w:color="auto" w:fill="1E1E1E"/>
+        <w:spacing w:after="0" w:line="285" w:lineRule="atLeast"/>
+        <w:rPr>
+          <w:rFonts w:ascii="Consolas" w:eastAsia="Times New Roman" w:hAnsi="Consolas" w:cs="Times New Roman"/>
+          <w:color w:val="D4D4D4"/>
+          <w:kern w:val="0"/>
+          <w:sz w:val="21"/>
+          <w:szCs w:val="21"/>
+          <w:lang w:eastAsia="fi-FI"/>
+          <w14:ligatures w14:val="none"/>
+        </w:rPr>
+      </w:pPr>
+      <w:r>
+        <w:rPr>
+          <w:rFonts w:ascii="Consolas" w:eastAsia="Times New Roman" w:hAnsi="Consolas" w:cs="Times New Roman"/>
+          <w:color w:val="6A9955"/>
+          <w:kern w:val="0"/>
+          <w:sz w:val="21"/>
+          <w:szCs w:val="21"/>
+          <w:lang w:eastAsia="fi-FI"/>
+          <w14:ligatures w14:val="none"/>
+        </w:rPr>
+        <w:t>--&gt;</w:t>
+      </w:r>
+    </w:p>
+    <w:p>
+      <w:pPr>
+        <w:shd w:val="clear" w:color="auto" w:fill="1E1E1E"/>
+        <w:spacing w:after="0" w:line="285" w:lineRule="atLeast"/>
+        <w:rPr>
+          <w:rFonts w:ascii="Consolas" w:eastAsia="Times New Roman" w:hAnsi="Consolas" w:cs="Times New Roman"/>
+          <w:color w:val="D4D4D4"/>
+          <w:kern w:val="0"/>
+          <w:sz w:val="21"/>
+          <w:szCs w:val="21"/>
+          <w:lang w:eastAsia="fi-FI"/>
+          <w14:ligatures w14:val="none"/>
+        </w:rPr>
+      </w:pPr>
+    </w:p>
+    <w:p>
+      <w:pPr>
+        <w:rPr>
+          <w:lang w:val="en-US"/>
+        </w:rPr>
+      </w:pPr>
+    </w:p>
     <w:sectPr>
       <w:pgSz w:w="11906" w:h="16838"/>
       <w:pgMar w:top="1417" w:right="1134" w:bottom="1417" w:left="1134" w:header="708" w:footer="708" w:gutter="0"/>
